--- a/Shablon/3 договор оказания услуг промывка.docx
+++ b/Shablon/3 договор оказания услуг промывка.docx
@@ -471,7 +471,15 @@
         <w:rPr>
           <w:color w:val="000000" w:themeColor="text1"/>
         </w:rPr>
-        <w:t>», а «ЗАКАЗЧИК» обязуется оплатить эти услуги, согласно актам сдачи-приемки оказанных услуг.</w:t>
+        <w:t>», а «ЗАКАЗЧИК» обязуется оплатить эти услуги, согласно актам сд</w:t>
+      </w:r>
+      <w:bookmarkStart w:id="16" w:name="_GoBack"/>
+      <w:bookmarkEnd w:id="16"/>
+      <w:r>
+        <w:rPr>
+          <w:color w:val="000000" w:themeColor="text1"/>
+        </w:rPr>
+        <w:t>ачи-приемки оказанных услуг.</w:t>
       </w:r>
     </w:p>
     <w:p>
@@ -493,14 +501,14 @@
         </w:rPr>
         <w:t>1.2 Источник финансирования – </w:t>
       </w:r>
-      <w:bookmarkStart w:id="16" w:name="Финансирование"/>
+      <w:bookmarkStart w:id="17" w:name="Финансирование"/>
       <w:r>
         <w:rPr>
           <w:color w:val="000000" w:themeColor="text1"/>
         </w:rPr>
         <w:t>собственные средства</w:t>
       </w:r>
-      <w:bookmarkEnd w:id="16"/>
+      <w:bookmarkEnd w:id="17"/>
       <w:r>
         <w:rPr>
           <w:color w:val="000000" w:themeColor="text1"/>
@@ -582,7 +590,7 @@
         </w:rPr>
         <w:t xml:space="preserve">2.1 Сроки оказания услуг: начало – </w:t>
       </w:r>
-      <w:bookmarkStart w:id="17" w:name="ДатаНачалоРабот"/>
+      <w:bookmarkStart w:id="18" w:name="ДатаНачалоРабот"/>
       <w:r>
         <w:rPr>
           <w:b w:val="0"/>
@@ -590,7 +598,7 @@
         </w:rPr>
         <w:t>01 апреля 2016г.</w:t>
       </w:r>
-      <w:bookmarkEnd w:id="17"/>
+      <w:bookmarkEnd w:id="18"/>
       <w:r>
         <w:rPr>
           <w:b w:val="0"/>
@@ -598,7 +606,7 @@
         </w:rPr>
         <w:t xml:space="preserve">; окончание – </w:t>
       </w:r>
-      <w:bookmarkStart w:id="18" w:name="ДатаОкончанияРабот"/>
+      <w:bookmarkStart w:id="19" w:name="ДатаОкончанияРабот"/>
       <w:r>
         <w:rPr>
           <w:b w:val="0"/>
@@ -606,7 +614,14 @@
         </w:rPr>
         <w:t>30 рабочих дней с момента получения аванса</w:t>
       </w:r>
-      <w:bookmarkEnd w:id="18"/>
+      <w:bookmarkEnd w:id="19"/>
+      <w:r>
+        <w:rPr>
+          <w:b w:val="0"/>
+          <w:color w:val="000000" w:themeColor="text1"/>
+        </w:rPr>
+        <w:t>.</w:t>
+      </w:r>
     </w:p>
     <w:p>
       <w:pPr>
@@ -746,7 +761,7 @@
         </w:rPr>
         <w:t xml:space="preserve">3.1 Стоимость оказания услуг на момент подписания договора составляет </w:t>
       </w:r>
-      <w:bookmarkStart w:id="19" w:name="СтоимостьУслуг"/>
+      <w:bookmarkStart w:id="20" w:name="СтоимостьУслуг"/>
       <w:r>
         <w:rPr>
           <w:rFonts w:cs="Times New Roman"/>
@@ -756,7 +771,7 @@
         </w:rPr>
         <w:t>3 389,50</w:t>
       </w:r>
-      <w:bookmarkEnd w:id="19"/>
+      <w:bookmarkEnd w:id="20"/>
       <w:r>
         <w:rPr>
           <w:rFonts w:cs="Times New Roman"/>
@@ -774,7 +789,7 @@
         </w:rPr>
         <w:t>(</w:t>
       </w:r>
-      <w:bookmarkStart w:id="20" w:name="СтоимостьУслугБуквами"/>
+      <w:bookmarkStart w:id="21" w:name="СтоимостьУслугБуквами"/>
       <w:r>
         <w:rPr>
           <w:rFonts w:cs="Times New Roman"/>
@@ -783,7 +798,7 @@
         </w:rPr>
         <w:t>три тысячи триста восемьдесят девять белорусских рублей 50 копеек</w:t>
       </w:r>
-      <w:bookmarkEnd w:id="20"/>
+      <w:bookmarkEnd w:id="21"/>
       <w:r>
         <w:rPr>
           <w:rFonts w:cs="Times New Roman"/>
@@ -1329,35 +1344,35 @@
         </w:rPr>
         <w:t xml:space="preserve">5.3 «ЗАКАЗЧИК» производит предоплату до оказания услуг на расчетный счет «ИСПОЛНИТЕЛЯ» в размере </w:t>
       </w:r>
-      <w:bookmarkStart w:id="21" w:name="ПроцентАванса"/>
+      <w:bookmarkStart w:id="22" w:name="ПроцентАванса"/>
       <w:r>
         <w:rPr>
           <w:color w:val="000000" w:themeColor="text1"/>
         </w:rPr>
         <w:t>50%</w:t>
       </w:r>
-      <w:bookmarkEnd w:id="21"/>
+      <w:bookmarkEnd w:id="22"/>
       <w:r>
         <w:rPr>
           <w:color w:val="000000" w:themeColor="text1"/>
         </w:rPr>
         <w:t xml:space="preserve"> </w:t>
       </w:r>
-      <w:bookmarkStart w:id="22" w:name="Аванс"/>
+      <w:bookmarkStart w:id="23" w:name="Аванс"/>
       <w:r>
         <w:rPr>
           <w:color w:val="000000" w:themeColor="text1"/>
         </w:rPr>
         <w:t>от стоимости услуг</w:t>
       </w:r>
-      <w:bookmarkEnd w:id="22"/>
+      <w:bookmarkEnd w:id="23"/>
       <w:r>
         <w:rPr>
           <w:color w:val="000000" w:themeColor="text1"/>
         </w:rPr>
         <w:t xml:space="preserve">, согласно разработанной документации, что составляет </w:t>
       </w:r>
-      <w:bookmarkStart w:id="23" w:name="АвансСумма"/>
+      <w:bookmarkStart w:id="24" w:name="АвансСумма"/>
       <w:r>
         <w:rPr>
           <w:b/>
@@ -1365,7 +1380,7 @@
         </w:rPr>
         <w:t>3 389,50</w:t>
       </w:r>
-      <w:bookmarkEnd w:id="23"/>
+      <w:bookmarkEnd w:id="24"/>
       <w:r>
         <w:rPr>
           <w:b/>
@@ -1379,14 +1394,14 @@
         </w:rPr>
         <w:t>(</w:t>
       </w:r>
-      <w:bookmarkStart w:id="24" w:name="АвансСуммаБуква"/>
+      <w:bookmarkStart w:id="25" w:name="АвансСуммаБуква"/>
       <w:r>
         <w:rPr>
           <w:color w:val="000000" w:themeColor="text1"/>
         </w:rPr>
         <w:t>три тысячи триста восемьдесят девять белорусских рублей 50 копеек</w:t>
       </w:r>
-      <w:bookmarkEnd w:id="24"/>
+      <w:bookmarkEnd w:id="25"/>
       <w:r>
         <w:rPr>
           <w:color w:val="000000" w:themeColor="text1"/>
@@ -1869,15 +1884,7 @@
         <w:rPr>
           <w:color w:val="000000" w:themeColor="text1"/>
         </w:rPr>
-        <w:t>7.1.2 за несвоевременное проведение расчетов за оказанные и принятые в установленном порядке услуги: 0,2 % от не перечисленной суммы за каждый день просрочки платежа, но не более 20%</w:t>
-      </w:r>
-      <w:bookmarkStart w:id="25" w:name="_GoBack"/>
-      <w:bookmarkEnd w:id="25"/>
-      <w:r>
-        <w:rPr>
-          <w:color w:val="000000" w:themeColor="text1"/>
-        </w:rPr>
-        <w:t xml:space="preserve"> их стоимости.</w:t>
+        <w:t>7.1.2 за несвоевременное проведение расчетов за оказанные и принятые в установленном порядке услуги: 0,2 % от не перечисленной суммы за каждый день просрочки платежа, но не более 20% их стоимости.</w:t>
       </w:r>
     </w:p>
     <w:p>

--- a/Shablon/3 договор оказания услуг промывка.docx
+++ b/Shablon/3 договор оказания услуг промывка.docx
@@ -12,7 +12,7 @@
           <w:rStyle w:val="21pt"/>
           <w:b/>
           <w:bCs/>
-          <w:color w:val="000000" w:themeColor="text1"/>
+          <w:color w:val="000000"/>
           <w:sz w:val="24"/>
           <w:szCs w:val="24"/>
         </w:rPr>
@@ -22,7 +22,7 @@
           <w:rStyle w:val="21pt"/>
           <w:b/>
           <w:bCs/>
-          <w:color w:val="000000" w:themeColor="text1"/>
+          <w:color w:val="000000"/>
           <w:sz w:val="24"/>
           <w:szCs w:val="24"/>
         </w:rPr>
@@ -34,7 +34,7 @@
           <w:rStyle w:val="21pt"/>
           <w:b/>
           <w:bCs/>
-          <w:color w:val="000000" w:themeColor="text1"/>
+          <w:color w:val="000000"/>
           <w:sz w:val="24"/>
           <w:szCs w:val="24"/>
         </w:rPr>
@@ -46,7 +46,7 @@
           <w:rStyle w:val="21pt"/>
           <w:b/>
           <w:bCs/>
-          <w:color w:val="000000" w:themeColor="text1"/>
+          <w:color w:val="000000"/>
           <w:sz w:val="24"/>
           <w:szCs w:val="24"/>
           <w:lang w:val="en-US"/>
@@ -59,7 +59,7 @@
           <w:rStyle w:val="21pt"/>
           <w:b/>
           <w:bCs/>
-          <w:color w:val="000000" w:themeColor="text1"/>
+          <w:color w:val="000000"/>
           <w:sz w:val="24"/>
           <w:szCs w:val="24"/>
         </w:rPr>
@@ -77,7 +77,7 @@
           <w:rStyle w:val="21pt"/>
           <w:b/>
           <w:bCs/>
-          <w:color w:val="000000" w:themeColor="text1"/>
+          <w:color w:val="000000"/>
           <w:sz w:val="24"/>
           <w:szCs w:val="24"/>
         </w:rPr>
@@ -88,7 +88,7 @@
           <w:rStyle w:val="21pt"/>
           <w:b/>
           <w:bCs/>
-          <w:color w:val="000000" w:themeColor="text1"/>
+          <w:color w:val="000000"/>
           <w:sz w:val="24"/>
           <w:szCs w:val="24"/>
         </w:rPr>
@@ -100,7 +100,7 @@
           <w:rStyle w:val="21pt"/>
           <w:b/>
           <w:bCs/>
-          <w:color w:val="000000" w:themeColor="text1"/>
+          <w:color w:val="000000"/>
           <w:sz w:val="24"/>
           <w:szCs w:val="24"/>
         </w:rPr>
@@ -117,7 +117,7 @@
         <w:rPr>
           <w:rStyle w:val="21pt"/>
           <w:bCs/>
-          <w:color w:val="000000" w:themeColor="text1"/>
+          <w:color w:val="000000"/>
           <w:sz w:val="24"/>
           <w:szCs w:val="24"/>
         </w:rPr>
@@ -147,7 +147,7 @@
       <w:r>
         <w:rPr>
           <w:b w:val="0"/>
-          <w:color w:val="000000" w:themeColor="text1"/>
+          <w:color w:val="000000"/>
           <w:sz w:val="24"/>
           <w:szCs w:val="24"/>
         </w:rPr>
@@ -177,75 +177,75 @@
         <w:ind w:right="20" w:firstLine="709"/>
         <w:jc w:val="both"/>
         <w:rPr>
-          <w:color w:val="000000" w:themeColor="text1"/>
-        </w:rPr>
-      </w:pPr>
-      <w:r>
-        <w:rPr>
-          <w:color w:val="000000" w:themeColor="text1"/>
+          <w:color w:val="000000"/>
+        </w:rPr>
+      </w:pPr>
+      <w:r>
+        <w:rPr>
+          <w:color w:val="000000"/>
         </w:rPr>
         <w:t>Общество с дополнительной ответственностью «</w:t>
       </w:r>
       <w:proofErr w:type="spellStart"/>
       <w:r>
         <w:rPr>
-          <w:color w:val="000000" w:themeColor="text1"/>
+          <w:color w:val="000000"/>
         </w:rPr>
         <w:t>ТеплоЭнергоАльянс</w:t>
       </w:r>
       <w:proofErr w:type="spellEnd"/>
       <w:r>
         <w:rPr>
-          <w:color w:val="000000" w:themeColor="text1"/>
+          <w:color w:val="000000"/>
         </w:rPr>
         <w:t xml:space="preserve">», именуемое в дальнейшем «ИСПОЛНИТЕЛЬ», в лице </w:t>
       </w:r>
       <w:bookmarkStart w:id="3" w:name="ДолжностьИсполнителяРп"/>
       <w:r>
         <w:rPr>
-          <w:color w:val="000000" w:themeColor="text1"/>
+          <w:color w:val="000000"/>
         </w:rPr>
         <w:t>инженера</w:t>
       </w:r>
       <w:bookmarkEnd w:id="3"/>
       <w:r>
         <w:rPr>
-          <w:color w:val="000000" w:themeColor="text1"/>
+          <w:color w:val="000000"/>
         </w:rPr>
         <w:t xml:space="preserve"> </w:t>
       </w:r>
       <w:bookmarkStart w:id="4" w:name="ФИОИсполнителяРп"/>
       <w:r>
         <w:rPr>
-          <w:color w:val="000000" w:themeColor="text1"/>
+          <w:color w:val="000000"/>
         </w:rPr>
         <w:t>Райко В.В.</w:t>
       </w:r>
       <w:bookmarkEnd w:id="4"/>
       <w:r>
         <w:rPr>
-          <w:color w:val="000000" w:themeColor="text1"/>
+          <w:color w:val="000000"/>
         </w:rPr>
         <w:t xml:space="preserve">, действующего на основании </w:t>
       </w:r>
       <w:bookmarkStart w:id="5" w:name="ДействующегоИсполнитель"/>
       <w:r>
         <w:rPr>
-          <w:color w:val="000000" w:themeColor="text1"/>
+          <w:color w:val="000000"/>
         </w:rPr>
         <w:t>Доверенности</w:t>
       </w:r>
       <w:bookmarkEnd w:id="5"/>
       <w:r>
         <w:rPr>
-          <w:color w:val="000000" w:themeColor="text1"/>
+          <w:color w:val="000000"/>
         </w:rPr>
         <w:t> </w:t>
       </w:r>
       <w:bookmarkStart w:id="6" w:name="ДействующегоИсполнительНомер"/>
       <w:r>
         <w:rPr>
-          <w:color w:val="000000" w:themeColor="text1"/>
+          <w:color w:val="000000"/>
           <w:lang w:val="en-US"/>
         </w:rPr>
         <w:t> </w:t>
@@ -253,7 +253,7 @@
       <w:bookmarkEnd w:id="6"/>
       <w:r>
         <w:rPr>
-          <w:color w:val="000000" w:themeColor="text1"/>
+          <w:color w:val="000000"/>
         </w:rPr>
         <w:t> </w:t>
       </w:r>
@@ -261,105 +261,105 @@
       <w:proofErr w:type="gramStart"/>
       <w:r>
         <w:rPr>
-          <w:color w:val="000000" w:themeColor="text1"/>
+          <w:color w:val="000000"/>
         </w:rPr>
         <w:t> .</w:t>
       </w:r>
       <w:bookmarkEnd w:id="7"/>
       <w:r>
         <w:rPr>
-          <w:color w:val="000000" w:themeColor="text1"/>
+          <w:color w:val="000000"/>
         </w:rPr>
         <w:t>,</w:t>
       </w:r>
       <w:proofErr w:type="gramEnd"/>
       <w:r>
         <w:rPr>
-          <w:color w:val="000000" w:themeColor="text1"/>
+          <w:color w:val="000000"/>
         </w:rPr>
         <w:t xml:space="preserve"> с одной стороны, и </w:t>
       </w:r>
       <w:bookmarkStart w:id="8" w:name="Учреждение"/>
       <w:r>
         <w:rPr>
-          <w:color w:val="000000" w:themeColor="text1"/>
+          <w:color w:val="000000"/>
         </w:rPr>
         <w:t>Жилищно-строительный потребительский кооператив №256 Центрального района г. Гомеля</w:t>
       </w:r>
       <w:bookmarkEnd w:id="8"/>
       <w:r>
         <w:rPr>
-          <w:color w:val="000000" w:themeColor="text1"/>
+          <w:color w:val="000000"/>
         </w:rPr>
         <w:t xml:space="preserve">, именуемый в дальнейшем «ЗАКАЗЧИК», в лице </w:t>
       </w:r>
       <w:bookmarkStart w:id="9" w:name="ДолжностьЗаказчикаРп"/>
       <w:r>
         <w:rPr>
-          <w:color w:val="000000" w:themeColor="text1"/>
+          <w:color w:val="000000"/>
         </w:rPr>
         <w:t>председателя</w:t>
       </w:r>
       <w:bookmarkEnd w:id="9"/>
       <w:r>
         <w:rPr>
-          <w:color w:val="000000" w:themeColor="text1"/>
+          <w:color w:val="000000"/>
         </w:rPr>
         <w:t> </w:t>
       </w:r>
       <w:bookmarkStart w:id="10" w:name="ФИОЗаказчикаРп"/>
       <w:r>
         <w:rPr>
-          <w:color w:val="000000" w:themeColor="text1"/>
+          <w:color w:val="000000"/>
         </w:rPr>
         <w:t>Туровец Н.И.</w:t>
       </w:r>
       <w:bookmarkEnd w:id="10"/>
       <w:r>
         <w:rPr>
-          <w:color w:val="000000" w:themeColor="text1"/>
+          <w:color w:val="000000"/>
         </w:rPr>
         <w:t xml:space="preserve">, действующего на основании </w:t>
       </w:r>
       <w:bookmarkStart w:id="11" w:name="ДействующегоЗаказчик"/>
       <w:r>
         <w:rPr>
-          <w:color w:val="000000" w:themeColor="text1"/>
+          <w:color w:val="000000"/>
         </w:rPr>
         <w:t>Устава</w:t>
       </w:r>
       <w:bookmarkEnd w:id="11"/>
       <w:r>
         <w:rPr>
-          <w:color w:val="000000" w:themeColor="text1"/>
+          <w:color w:val="000000"/>
         </w:rPr>
         <w:t> </w:t>
       </w:r>
       <w:bookmarkStart w:id="12" w:name="ДействующегоЗаказчикНомер"/>
       <w:r>
         <w:rPr>
-          <w:color w:val="000000" w:themeColor="text1"/>
+          <w:color w:val="000000"/>
         </w:rPr>
         <w:t> </w:t>
       </w:r>
       <w:bookmarkEnd w:id="12"/>
       <w:r>
         <w:rPr>
-          <w:color w:val="000000" w:themeColor="text1"/>
+          <w:color w:val="000000"/>
         </w:rPr>
         <w:t xml:space="preserve">  </w:t>
       </w:r>
       <w:bookmarkStart w:id="13" w:name="ДействующегоЗаказчикДата"/>
       <w:r>
         <w:rPr>
-          <w:color w:val="000000" w:themeColor="text1"/>
+          <w:color w:val="000000"/>
         </w:rPr>
         <w:t xml:space="preserve"> </w:t>
       </w:r>
       <w:bookmarkEnd w:id="13"/>
       <w:r>
         <w:rPr>
-          <w:color w:val="000000" w:themeColor="text1"/>
+          <w:color w:val="000000"/>
         </w:rPr>
         <w:t>, с другой стороны, далее именуемые «СТОРОНЫ»,  заключили настоящий договор оказания услуг о нижеследующем:</w:t>
       </w:r>
@@ -372,7 +372,7 @@
         <w:ind w:right="20" w:firstLine="0"/>
         <w:jc w:val="both"/>
         <w:rPr>
-          <w:color w:val="000000" w:themeColor="text1"/>
+          <w:color w:val="000000"/>
         </w:rPr>
       </w:pPr>
     </w:p>
@@ -383,7 +383,7 @@
         <w:spacing w:before="0" w:after="0" w:line="240" w:lineRule="auto"/>
         <w:jc w:val="center"/>
         <w:rPr>
-          <w:color w:val="000000" w:themeColor="text1"/>
+          <w:color w:val="000000"/>
         </w:rPr>
       </w:pPr>
       <w:r>
@@ -391,13 +391,13 @@
           <w:rStyle w:val="32pt"/>
           <w:b/>
           <w:bCs/>
-          <w:color w:val="000000" w:themeColor="text1"/>
+          <w:color w:val="000000"/>
         </w:rPr>
         <w:t>1.</w:t>
       </w:r>
       <w:r>
         <w:rPr>
-          <w:color w:val="000000" w:themeColor="text1"/>
+          <w:color w:val="000000"/>
         </w:rPr>
         <w:t>ПРЕДМЕТ ДОГОВОРА</w:t>
       </w:r>
@@ -410,7 +410,7 @@
         <w:jc w:val="center"/>
         <w:rPr>
           <w:b w:val="0"/>
-          <w:color w:val="000000" w:themeColor="text1"/>
+          <w:color w:val="000000"/>
         </w:rPr>
       </w:pPr>
     </w:p>
@@ -422,64 +422,56 @@
         <w:ind w:firstLine="709"/>
         <w:jc w:val="both"/>
         <w:rPr>
-          <w:color w:val="000000" w:themeColor="text1"/>
-        </w:rPr>
-      </w:pPr>
-      <w:r>
-        <w:rPr>
-          <w:color w:val="000000" w:themeColor="text1"/>
+          <w:color w:val="000000"/>
+        </w:rPr>
+      </w:pPr>
+      <w:r>
+        <w:rPr>
+          <w:color w:val="000000"/>
         </w:rPr>
         <w:t>1.1 «ИСПОЛНИТЕЛЬ» обязуется оказать услуги по объекту: «</w:t>
       </w:r>
       <w:bookmarkStart w:id="14" w:name="Работа"/>
       <w:r>
         <w:rPr>
-          <w:color w:val="000000" w:themeColor="text1"/>
+          <w:color w:val="000000"/>
         </w:rPr>
         <w:t xml:space="preserve">Демонтаж, поверка, монтаж и наладка прибора учета тепловой </w:t>
       </w:r>
       <w:proofErr w:type="gramStart"/>
       <w:r>
         <w:rPr>
-          <w:color w:val="000000" w:themeColor="text1"/>
+          <w:color w:val="000000"/>
         </w:rPr>
         <w:t xml:space="preserve">энергии </w:t>
       </w:r>
       <w:bookmarkEnd w:id="14"/>
       <w:r>
         <w:rPr>
-          <w:color w:val="000000" w:themeColor="text1"/>
+          <w:color w:val="000000"/>
         </w:rPr>
         <w:t xml:space="preserve"> по</w:t>
       </w:r>
       <w:proofErr w:type="gramEnd"/>
       <w:r>
         <w:rPr>
-          <w:color w:val="000000" w:themeColor="text1"/>
+          <w:color w:val="000000"/>
         </w:rPr>
         <w:t xml:space="preserve"> </w:t>
       </w:r>
       <w:bookmarkStart w:id="15" w:name="АдресРабота"/>
       <w:r>
         <w:rPr>
-          <w:color w:val="000000" w:themeColor="text1"/>
+          <w:color w:val="000000"/>
         </w:rPr>
         <w:t>ул. Лесная, д. 10 в г. Гомеле</w:t>
       </w:r>
       <w:bookmarkEnd w:id="15"/>
       <w:r>
         <w:rPr>
-          <w:color w:val="000000" w:themeColor="text1"/>
-        </w:rPr>
-        <w:t>», а «ЗАКАЗЧИК» обязуется оплатить эти услуги, согласно актам сд</w:t>
-      </w:r>
-      <w:bookmarkStart w:id="16" w:name="_GoBack"/>
-      <w:bookmarkEnd w:id="16"/>
-      <w:r>
-        <w:rPr>
-          <w:color w:val="000000" w:themeColor="text1"/>
-        </w:rPr>
-        <w:t>ачи-приемки оказанных услуг.</w:t>
+          <w:color w:val="000000"/>
+        </w:rPr>
+        <w:t>», а «ЗАКАЗЧИК» обязуется оплатить эти услуги, согласно актам сдачи-приемки оказанных услуг.</w:t>
       </w:r>
     </w:p>
     <w:p>
@@ -492,26 +484,26 @@
         <w:rPr>
           <w:rStyle w:val="a5"/>
           <w:b w:val="0"/>
-          <w:color w:val="000000" w:themeColor="text1"/>
-        </w:rPr>
-      </w:pPr>
-      <w:r>
-        <w:rPr>
-          <w:color w:val="000000" w:themeColor="text1"/>
+          <w:color w:val="000000"/>
+        </w:rPr>
+      </w:pPr>
+      <w:r>
+        <w:rPr>
+          <w:color w:val="000000"/>
         </w:rPr>
         <w:t>1.2 Источник финансирования – </w:t>
       </w:r>
-      <w:bookmarkStart w:id="17" w:name="Финансирование"/>
-      <w:r>
-        <w:rPr>
-          <w:color w:val="000000" w:themeColor="text1"/>
+      <w:bookmarkStart w:id="16" w:name="Финансирование"/>
+      <w:r>
+        <w:rPr>
+          <w:color w:val="000000"/>
         </w:rPr>
         <w:t>собственные средства</w:t>
       </w:r>
-      <w:bookmarkEnd w:id="17"/>
-      <w:r>
-        <w:rPr>
-          <w:color w:val="000000" w:themeColor="text1"/>
+      <w:bookmarkEnd w:id="16"/>
+      <w:r>
+        <w:rPr>
+          <w:color w:val="000000"/>
         </w:rPr>
         <w:t> «ЗАКАЗЧИКА»</w:t>
       </w:r>
@@ -519,7 +511,7 @@
         <w:rPr>
           <w:rStyle w:val="a5"/>
           <w:b w:val="0"/>
-          <w:color w:val="000000" w:themeColor="text1"/>
+          <w:color w:val="000000"/>
         </w:rPr>
         <w:t>.</w:t>
       </w:r>
@@ -534,7 +526,7 @@
         <w:rPr>
           <w:rStyle w:val="a5"/>
           <w:b w:val="0"/>
-          <w:color w:val="000000" w:themeColor="text1"/>
+          <w:color w:val="000000"/>
         </w:rPr>
       </w:pPr>
     </w:p>
@@ -547,13 +539,13 @@
         <w:jc w:val="center"/>
         <w:rPr>
           <w:b/>
-          <w:color w:val="000000" w:themeColor="text1"/>
+          <w:color w:val="000000"/>
         </w:rPr>
       </w:pPr>
       <w:r>
         <w:rPr>
           <w:b/>
-          <w:color w:val="000000" w:themeColor="text1"/>
+          <w:color w:val="000000"/>
         </w:rPr>
         <w:t>2.СРОКИ ОКАЗАНИЯ УСЛУГ</w:t>
       </w:r>
@@ -567,7 +559,7 @@
         <w:jc w:val="both"/>
         <w:rPr>
           <w:bCs/>
-          <w:color w:val="000000" w:themeColor="text1"/>
+          <w:color w:val="000000"/>
         </w:rPr>
       </w:pPr>
     </w:p>
@@ -580,45 +572,45 @@
         <w:jc w:val="both"/>
         <w:rPr>
           <w:b w:val="0"/>
-          <w:color w:val="000000" w:themeColor="text1"/>
+          <w:color w:val="000000"/>
         </w:rPr>
       </w:pPr>
       <w:r>
         <w:rPr>
           <w:b w:val="0"/>
-          <w:color w:val="000000" w:themeColor="text1"/>
+          <w:color w:val="000000"/>
         </w:rPr>
         <w:t xml:space="preserve">2.1 Сроки оказания услуг: начало – </w:t>
       </w:r>
-      <w:bookmarkStart w:id="18" w:name="ДатаНачалоРабот"/>
+      <w:bookmarkStart w:id="17" w:name="ДатаНачалоРабот"/>
       <w:r>
         <w:rPr>
           <w:b w:val="0"/>
-          <w:color w:val="000000" w:themeColor="text1"/>
+          <w:color w:val="000000"/>
         </w:rPr>
         <w:t>01 апреля 2016г.</w:t>
       </w:r>
+      <w:bookmarkEnd w:id="17"/>
+      <w:r>
+        <w:rPr>
+          <w:b w:val="0"/>
+          <w:color w:val="000000"/>
+        </w:rPr>
+        <w:t xml:space="preserve">; окончание – </w:t>
+      </w:r>
+      <w:bookmarkStart w:id="18" w:name="ДатаОкончанияРабот"/>
+      <w:r>
+        <w:rPr>
+          <w:b w:val="0"/>
+          <w:color w:val="000000"/>
+        </w:rPr>
+        <w:t>30 рабочих дней с момента получения аванса</w:t>
+      </w:r>
       <w:bookmarkEnd w:id="18"/>
       <w:r>
         <w:rPr>
           <w:b w:val="0"/>
-          <w:color w:val="000000" w:themeColor="text1"/>
-        </w:rPr>
-        <w:t xml:space="preserve">; окончание – </w:t>
-      </w:r>
-      <w:bookmarkStart w:id="19" w:name="ДатаОкончанияРабот"/>
-      <w:r>
-        <w:rPr>
-          <w:b w:val="0"/>
-          <w:color w:val="000000" w:themeColor="text1"/>
-        </w:rPr>
-        <w:t>30 рабочих дней с момента получения аванса</w:t>
-      </w:r>
-      <w:bookmarkEnd w:id="19"/>
-      <w:r>
-        <w:rPr>
-          <w:b w:val="0"/>
-          <w:color w:val="000000" w:themeColor="text1"/>
+          <w:color w:val="000000"/>
         </w:rPr>
         <w:t>.</w:t>
       </w:r>
@@ -634,12 +626,12 @@
         <w:ind w:firstLine="709"/>
         <w:jc w:val="both"/>
         <w:rPr>
-          <w:color w:val="000000" w:themeColor="text1"/>
-        </w:rPr>
-      </w:pPr>
-      <w:r>
-        <w:rPr>
-          <w:color w:val="000000" w:themeColor="text1"/>
+          <w:color w:val="000000"/>
+        </w:rPr>
+      </w:pPr>
+      <w:r>
+        <w:rPr>
+          <w:color w:val="000000"/>
         </w:rPr>
         <w:t>2.2 Предусмотренные договором сроки оказания услуг могут изменяться в следующих случаях:</w:t>
       </w:r>
@@ -652,12 +644,12 @@
         <w:ind w:firstLine="1418"/>
         <w:jc w:val="both"/>
         <w:rPr>
-          <w:color w:val="000000" w:themeColor="text1"/>
-        </w:rPr>
-      </w:pPr>
-      <w:r>
-        <w:rPr>
-          <w:color w:val="000000" w:themeColor="text1"/>
+          <w:color w:val="000000"/>
+        </w:rPr>
+      </w:pPr>
+      <w:r>
+        <w:rPr>
+          <w:color w:val="000000"/>
         </w:rPr>
         <w:t>2.2.1 приостановления оказания услуг по обстоятельствам, не зависящим от «ИСПОЛНИТЕЛЯ»;</w:t>
       </w:r>
@@ -670,12 +662,12 @@
         <w:ind w:left="709" w:firstLine="709"/>
         <w:jc w:val="both"/>
         <w:rPr>
-          <w:color w:val="000000" w:themeColor="text1"/>
-        </w:rPr>
-      </w:pPr>
-      <w:r>
-        <w:rPr>
-          <w:color w:val="000000" w:themeColor="text1"/>
+          <w:color w:val="000000"/>
+        </w:rPr>
+      </w:pPr>
+      <w:r>
+        <w:rPr>
+          <w:color w:val="000000"/>
         </w:rPr>
         <w:t>2.2.2 увеличение объема оказания услуг;</w:t>
       </w:r>
@@ -688,12 +680,12 @@
         <w:ind w:firstLine="709"/>
         <w:jc w:val="both"/>
         <w:rPr>
-          <w:color w:val="000000" w:themeColor="text1"/>
-        </w:rPr>
-      </w:pPr>
-      <w:r>
-        <w:rPr>
-          <w:color w:val="000000" w:themeColor="text1"/>
+          <w:color w:val="000000"/>
+        </w:rPr>
+      </w:pPr>
+      <w:r>
+        <w:rPr>
+          <w:color w:val="000000"/>
         </w:rPr>
         <w:t>2.3 Срок продлевается по соглашению сторон с учетом продолжительности действия вышеуказанных обстоятельств, препятствующих исполнению обязательств по договору, путем оформления дополнительного соглашения.</w:t>
       </w:r>
@@ -706,7 +698,7 @@
         <w:ind w:firstLine="0"/>
         <w:jc w:val="both"/>
         <w:rPr>
-          <w:color w:val="000000" w:themeColor="text1"/>
+          <w:color w:val="000000"/>
         </w:rPr>
       </w:pPr>
     </w:p>
@@ -719,13 +711,13 @@
         <w:jc w:val="center"/>
         <w:rPr>
           <w:b/>
-          <w:color w:val="000000" w:themeColor="text1"/>
+          <w:color w:val="000000"/>
         </w:rPr>
       </w:pPr>
       <w:r>
         <w:rPr>
           <w:b/>
-          <w:color w:val="000000" w:themeColor="text1"/>
+          <w:color w:val="000000"/>
         </w:rPr>
         <w:t>3. СТОИМОСТЬ ОКАЗЫВАЕМЫХ УСЛУГ</w:t>
       </w:r>
@@ -738,7 +730,7 @@
         <w:ind w:firstLine="0"/>
         <w:jc w:val="center"/>
         <w:rPr>
-          <w:color w:val="000000" w:themeColor="text1"/>
+          <w:color w:val="000000"/>
         </w:rPr>
       </w:pPr>
     </w:p>
@@ -748,215 +740,212 @@
         <w:ind w:firstLine="709"/>
         <w:jc w:val="both"/>
         <w:rPr>
-          <w:rFonts w:cs="Times New Roman"/>
-          <w:color w:val="000000" w:themeColor="text1"/>
+          <w:color w:val="000000"/>
           <w:szCs w:val="24"/>
         </w:rPr>
       </w:pPr>
       <w:r>
         <w:rPr>
-          <w:rFonts w:cs="Times New Roman"/>
-          <w:color w:val="000000" w:themeColor="text1"/>
+          <w:color w:val="000000"/>
           <w:szCs w:val="24"/>
         </w:rPr>
         <w:t xml:space="preserve">3.1 Стоимость оказания услуг на момент подписания договора составляет </w:t>
       </w:r>
-      <w:bookmarkStart w:id="20" w:name="СтоимостьУслуг"/>
-      <w:r>
-        <w:rPr>
-          <w:rFonts w:cs="Times New Roman"/>
+      <w:bookmarkStart w:id="19" w:name="СтоимостьУслуг"/>
+      <w:r>
+        <w:rPr>
           <w:b/>
-          <w:color w:val="000000" w:themeColor="text1"/>
+          <w:color w:val="000000"/>
           <w:szCs w:val="24"/>
         </w:rPr>
         <w:t>3 389,50</w:t>
       </w:r>
+      <w:bookmarkEnd w:id="19"/>
+      <w:r>
+        <w:rPr>
+          <w:b/>
+          <w:color w:val="000000"/>
+          <w:szCs w:val="24"/>
+        </w:rPr>
+        <w:t xml:space="preserve"> </w:t>
+      </w:r>
+      <w:r>
+        <w:rPr>
+          <w:color w:val="000000"/>
+          <w:szCs w:val="24"/>
+        </w:rPr>
+        <w:t>(</w:t>
+      </w:r>
+      <w:bookmarkStart w:id="20" w:name="СтоимостьУслугБуквами"/>
+      <w:r>
+        <w:rPr>
+          <w:color w:val="000000"/>
+          <w:szCs w:val="24"/>
+        </w:rPr>
+        <w:t>три тысячи триста восемьдесят девять белорусских рублей 50 копеек</w:t>
+      </w:r>
       <w:bookmarkEnd w:id="20"/>
       <w:r>
         <w:rPr>
-          <w:rFonts w:cs="Times New Roman"/>
+          <w:color w:val="000000"/>
+          <w:szCs w:val="24"/>
+        </w:rPr>
+        <w:t>), и подлежит уточнению согласно актам сдачи-приемки оказания услуг, в случае выявления дополнительных объемов услуг. Без НДС согласно ст. 286, п.3.12 особенной части НК РБ №71-З от 29.12.2009г.</w:t>
+      </w:r>
+    </w:p>
+    <w:p>
+      <w:pPr>
+        <w:pStyle w:val="a3"/>
+        <w:shd w:val="clear" w:color="auto" w:fill="auto"/>
+        <w:spacing w:after="0" w:line="240" w:lineRule="auto"/>
+        <w:ind w:firstLine="709"/>
+        <w:jc w:val="both"/>
+        <w:rPr>
+          <w:color w:val="000000"/>
+        </w:rPr>
+      </w:pPr>
+      <w:r>
+        <w:rPr>
+          <w:color w:val="000000"/>
+        </w:rPr>
+        <w:t>3.2 Стоимость оказанных услуг по договору может быть изменена в случаях:</w:t>
+      </w:r>
+    </w:p>
+    <w:p>
+      <w:pPr>
+        <w:pStyle w:val="a3"/>
+        <w:shd w:val="clear" w:color="auto" w:fill="auto"/>
+        <w:spacing w:after="0" w:line="240" w:lineRule="auto"/>
+        <w:ind w:right="20" w:firstLine="1418"/>
+        <w:jc w:val="both"/>
+        <w:rPr>
+          <w:color w:val="000000"/>
+        </w:rPr>
+      </w:pPr>
+      <w:r>
+        <w:rPr>
+          <w:color w:val="000000"/>
+        </w:rPr>
+        <w:t>3.2.1 изменения законодательства о налогообложении, сборах, тарифах в период выполнения обязательств по настоящему договору;</w:t>
+      </w:r>
+    </w:p>
+    <w:p>
+      <w:pPr>
+        <w:pStyle w:val="a3"/>
+        <w:shd w:val="clear" w:color="auto" w:fill="auto"/>
+        <w:spacing w:after="0" w:line="240" w:lineRule="auto"/>
+        <w:ind w:right="20" w:firstLine="1418"/>
+        <w:jc w:val="both"/>
+        <w:rPr>
+          <w:color w:val="000000"/>
+        </w:rPr>
+      </w:pPr>
+      <w:r>
+        <w:rPr>
+          <w:color w:val="000000"/>
+        </w:rPr>
+        <w:t>3.2.2 изменения стоимости материалов, изделий и конструкций по сравнению с учтенной в договоре ценой.</w:t>
+      </w:r>
+    </w:p>
+    <w:p>
+      <w:pPr>
+        <w:pStyle w:val="a3"/>
+        <w:shd w:val="clear" w:color="auto" w:fill="auto"/>
+        <w:spacing w:after="0" w:line="240" w:lineRule="auto"/>
+        <w:ind w:right="20" w:firstLine="709"/>
+        <w:jc w:val="both"/>
+        <w:rPr>
+          <w:color w:val="000000"/>
+        </w:rPr>
+      </w:pPr>
+      <w:r>
+        <w:rPr>
+          <w:color w:val="000000"/>
+        </w:rPr>
+        <w:t>3.3 Изменение договорной цены оформляется дополнительным соглашением к настоящему договору.</w:t>
+      </w:r>
+    </w:p>
+    <w:p>
+      <w:pPr>
+        <w:pStyle w:val="a3"/>
+        <w:shd w:val="clear" w:color="auto" w:fill="auto"/>
+        <w:spacing w:after="0" w:line="240" w:lineRule="auto"/>
+        <w:ind w:right="20" w:firstLine="709"/>
+        <w:jc w:val="both"/>
+        <w:rPr>
+          <w:color w:val="000000"/>
+        </w:rPr>
+      </w:pPr>
+    </w:p>
+    <w:p>
+      <w:pPr>
+        <w:pStyle w:val="a3"/>
+        <w:shd w:val="clear" w:color="auto" w:fill="auto"/>
+        <w:spacing w:after="0" w:line="240" w:lineRule="auto"/>
+        <w:ind w:right="20" w:firstLine="709"/>
+        <w:jc w:val="both"/>
+        <w:rPr>
+          <w:color w:val="000000"/>
+        </w:rPr>
+      </w:pPr>
+    </w:p>
+    <w:p>
+      <w:pPr>
+        <w:pStyle w:val="a3"/>
+        <w:shd w:val="clear" w:color="auto" w:fill="auto"/>
+        <w:spacing w:after="0" w:line="240" w:lineRule="auto"/>
+        <w:ind w:right="20" w:firstLine="709"/>
+        <w:jc w:val="both"/>
+        <w:rPr>
+          <w:color w:val="000000"/>
+        </w:rPr>
+      </w:pPr>
+    </w:p>
+    <w:p>
+      <w:pPr>
+        <w:pStyle w:val="a3"/>
+        <w:shd w:val="clear" w:color="auto" w:fill="auto"/>
+        <w:spacing w:after="0" w:line="240" w:lineRule="auto"/>
+        <w:ind w:right="20" w:firstLine="709"/>
+        <w:jc w:val="both"/>
+        <w:rPr>
+          <w:color w:val="000000"/>
+        </w:rPr>
+      </w:pPr>
+    </w:p>
+    <w:p>
+      <w:pPr>
+        <w:pStyle w:val="a3"/>
+        <w:shd w:val="clear" w:color="auto" w:fill="auto"/>
+        <w:spacing w:after="0" w:line="240" w:lineRule="auto"/>
+        <w:ind w:right="20" w:firstLine="709"/>
+        <w:jc w:val="both"/>
+        <w:rPr>
+          <w:color w:val="000000"/>
+        </w:rPr>
+      </w:pPr>
+    </w:p>
+    <w:p>
+      <w:pPr>
+        <w:jc w:val="center"/>
+        <w:rPr>
           <w:b/>
-          <w:color w:val="000000" w:themeColor="text1"/>
-          <w:szCs w:val="24"/>
-        </w:rPr>
-        <w:t xml:space="preserve"> </w:t>
-      </w:r>
-      <w:r>
-        <w:rPr>
-          <w:rFonts w:cs="Times New Roman"/>
-          <w:color w:val="000000" w:themeColor="text1"/>
-          <w:szCs w:val="24"/>
-        </w:rPr>
-        <w:t>(</w:t>
-      </w:r>
-      <w:bookmarkStart w:id="21" w:name="СтоимостьУслугБуквами"/>
-      <w:r>
-        <w:rPr>
-          <w:rFonts w:cs="Times New Roman"/>
-          <w:color w:val="000000" w:themeColor="text1"/>
-          <w:szCs w:val="24"/>
-        </w:rPr>
-        <w:t>три тысячи триста восемьдесят девять белорусских рублей 50 копеек</w:t>
-      </w:r>
-      <w:bookmarkEnd w:id="21"/>
-      <w:r>
-        <w:rPr>
-          <w:rFonts w:cs="Times New Roman"/>
-          <w:color w:val="000000" w:themeColor="text1"/>
-          <w:szCs w:val="24"/>
-        </w:rPr>
-        <w:t>), и подлежит уточнению согласно актам сдачи-приемки оказания услуг, в случае выявления дополнительных объемов услуг. Без НДС согласно ст. 286, п.3.12 особенной части НК РБ №71-З от 29.12.2009г.</w:t>
-      </w:r>
-    </w:p>
-    <w:p>
-      <w:pPr>
-        <w:pStyle w:val="a3"/>
-        <w:shd w:val="clear" w:color="auto" w:fill="auto"/>
-        <w:spacing w:after="0" w:line="240" w:lineRule="auto"/>
-        <w:ind w:firstLine="709"/>
-        <w:jc w:val="both"/>
-        <w:rPr>
-          <w:color w:val="000000" w:themeColor="text1"/>
-        </w:rPr>
-      </w:pPr>
-      <w:r>
-        <w:rPr>
-          <w:color w:val="000000" w:themeColor="text1"/>
-        </w:rPr>
-        <w:t>3.2 Стоимость оказанных услуг по договору может быть изменена в случаях:</w:t>
-      </w:r>
-    </w:p>
-    <w:p>
-      <w:pPr>
-        <w:pStyle w:val="a3"/>
-        <w:shd w:val="clear" w:color="auto" w:fill="auto"/>
-        <w:spacing w:after="0" w:line="240" w:lineRule="auto"/>
-        <w:ind w:right="20" w:firstLine="1418"/>
-        <w:jc w:val="both"/>
-        <w:rPr>
-          <w:color w:val="000000" w:themeColor="text1"/>
-        </w:rPr>
-      </w:pPr>
-      <w:r>
-        <w:rPr>
-          <w:color w:val="000000" w:themeColor="text1"/>
-        </w:rPr>
-        <w:t>3.2.1 изменения законодательства о налогообложении, сборах, тарифах в период выполнения обязательств по настоящему договору;</w:t>
-      </w:r>
-    </w:p>
-    <w:p>
-      <w:pPr>
-        <w:pStyle w:val="a3"/>
-        <w:shd w:val="clear" w:color="auto" w:fill="auto"/>
-        <w:spacing w:after="0" w:line="240" w:lineRule="auto"/>
-        <w:ind w:right="20" w:firstLine="1418"/>
-        <w:jc w:val="both"/>
-        <w:rPr>
-          <w:color w:val="000000" w:themeColor="text1"/>
-        </w:rPr>
-      </w:pPr>
-      <w:r>
-        <w:rPr>
-          <w:color w:val="000000" w:themeColor="text1"/>
-        </w:rPr>
-        <w:t>3.2.2 изменения стоимости материалов, изделий и конструкций по сравнению с учтенной в договоре ценой.</w:t>
-      </w:r>
-    </w:p>
-    <w:p>
-      <w:pPr>
-        <w:pStyle w:val="a3"/>
-        <w:shd w:val="clear" w:color="auto" w:fill="auto"/>
-        <w:spacing w:after="0" w:line="240" w:lineRule="auto"/>
-        <w:ind w:right="20" w:firstLine="709"/>
-        <w:jc w:val="both"/>
-        <w:rPr>
-          <w:color w:val="000000" w:themeColor="text1"/>
-        </w:rPr>
-      </w:pPr>
-      <w:r>
-        <w:rPr>
-          <w:color w:val="000000" w:themeColor="text1"/>
-        </w:rPr>
-        <w:t>3.3 Изменение договорной цены оформляется дополнительным соглашением к настоящему договору.</w:t>
-      </w:r>
-    </w:p>
-    <w:p>
-      <w:pPr>
-        <w:pStyle w:val="a3"/>
-        <w:shd w:val="clear" w:color="auto" w:fill="auto"/>
-        <w:spacing w:after="0" w:line="240" w:lineRule="auto"/>
-        <w:ind w:right="20" w:firstLine="709"/>
-        <w:jc w:val="both"/>
-        <w:rPr>
-          <w:color w:val="000000" w:themeColor="text1"/>
-        </w:rPr>
-      </w:pPr>
-    </w:p>
-    <w:p>
-      <w:pPr>
-        <w:pStyle w:val="a3"/>
-        <w:shd w:val="clear" w:color="auto" w:fill="auto"/>
-        <w:spacing w:after="0" w:line="240" w:lineRule="auto"/>
-        <w:ind w:right="20" w:firstLine="709"/>
-        <w:jc w:val="both"/>
-        <w:rPr>
-          <w:color w:val="000000" w:themeColor="text1"/>
-        </w:rPr>
-      </w:pPr>
-    </w:p>
-    <w:p>
-      <w:pPr>
-        <w:pStyle w:val="a3"/>
-        <w:shd w:val="clear" w:color="auto" w:fill="auto"/>
-        <w:spacing w:after="0" w:line="240" w:lineRule="auto"/>
-        <w:ind w:right="20" w:firstLine="709"/>
-        <w:jc w:val="both"/>
-        <w:rPr>
-          <w:color w:val="000000" w:themeColor="text1"/>
-        </w:rPr>
-      </w:pPr>
-    </w:p>
-    <w:p>
-      <w:pPr>
-        <w:pStyle w:val="a3"/>
-        <w:shd w:val="clear" w:color="auto" w:fill="auto"/>
-        <w:spacing w:after="0" w:line="240" w:lineRule="auto"/>
-        <w:ind w:right="20" w:firstLine="709"/>
-        <w:jc w:val="both"/>
-        <w:rPr>
-          <w:color w:val="000000" w:themeColor="text1"/>
-        </w:rPr>
-      </w:pPr>
-    </w:p>
-    <w:p>
-      <w:pPr>
-        <w:pStyle w:val="a3"/>
-        <w:shd w:val="clear" w:color="auto" w:fill="auto"/>
-        <w:spacing w:after="0" w:line="240" w:lineRule="auto"/>
-        <w:ind w:right="20" w:firstLine="709"/>
-        <w:jc w:val="both"/>
-        <w:rPr>
-          <w:color w:val="000000" w:themeColor="text1"/>
-        </w:rPr>
-      </w:pPr>
-    </w:p>
-    <w:p>
-      <w:pPr>
-        <w:rPr>
-          <w:szCs w:val="24"/>
-        </w:rPr>
-      </w:pPr>
-      <w:r>
-        <w:rPr>
-          <w:szCs w:val="24"/>
-        </w:rPr>
+          <w:color w:val="000000"/>
+        </w:rPr>
+      </w:pPr>
+      <w:r>
         <w:t>ИСПОЛНИТЕЛЬ ___________________                            ЗАКАЗЧИК__________________________</w:t>
       </w:r>
       <w:r>
-        <w:rPr>
-          <w:szCs w:val="24"/>
-        </w:rPr>
         <w:br w:type="page"/>
+      </w:r>
+      <w:r>
+        <w:rPr>
+          <w:b/>
+          <w:color w:val="000000"/>
+        </w:rPr>
+        <w:lastRenderedPageBreak/>
+        <w:t>4. ОБЯЗАННОСТИ СТОРОН</w:t>
       </w:r>
     </w:p>
     <w:p>
@@ -968,18 +957,264 @@
         <w:jc w:val="center"/>
         <w:rPr>
           <w:b/>
-          <w:color w:val="000000" w:themeColor="text1"/>
-        </w:rPr>
-      </w:pPr>
+          <w:color w:val="000000"/>
+        </w:rPr>
+      </w:pPr>
+    </w:p>
+    <w:p>
+      <w:pPr>
+        <w:pStyle w:val="a3"/>
+        <w:shd w:val="clear" w:color="auto" w:fill="auto"/>
+        <w:spacing w:after="0" w:line="240" w:lineRule="auto"/>
+        <w:ind w:right="20" w:firstLine="709"/>
+        <w:jc w:val="both"/>
+        <w:rPr>
+          <w:color w:val="000000"/>
+        </w:rPr>
+      </w:pPr>
+      <w:r>
+        <w:rPr>
+          <w:color w:val="000000"/>
+        </w:rPr>
+        <w:t>4.1 «ИСПОЛНИТЕЛЬ» обязуется:</w:t>
+      </w:r>
+    </w:p>
+    <w:p>
+      <w:pPr>
+        <w:pStyle w:val="a3"/>
+        <w:shd w:val="clear" w:color="auto" w:fill="auto"/>
+        <w:spacing w:after="0" w:line="240" w:lineRule="auto"/>
+        <w:ind w:right="20" w:firstLine="1418"/>
+        <w:jc w:val="both"/>
+        <w:rPr>
+          <w:color w:val="000000"/>
+        </w:rPr>
+      </w:pPr>
+      <w:r>
+        <w:rPr>
+          <w:color w:val="000000"/>
+        </w:rPr>
+        <w:t>4.1.1 оказать в установленные договором сроки услуги в соответствии с настоящим договором;</w:t>
+      </w:r>
+    </w:p>
+    <w:p>
+      <w:pPr>
+        <w:pStyle w:val="a3"/>
+        <w:shd w:val="clear" w:color="auto" w:fill="auto"/>
+        <w:spacing w:after="0" w:line="240" w:lineRule="auto"/>
+        <w:ind w:left="709" w:right="20" w:firstLine="709"/>
+        <w:jc w:val="both"/>
+        <w:rPr>
+          <w:color w:val="000000"/>
+        </w:rPr>
+      </w:pPr>
+      <w:r>
+        <w:rPr>
+          <w:color w:val="000000"/>
+        </w:rPr>
+        <w:t>4.1.2 обеспечить надлежащее качество оказываемых услуг;</w:t>
+      </w:r>
+    </w:p>
+    <w:p>
+      <w:pPr>
+        <w:pStyle w:val="a3"/>
+        <w:shd w:val="clear" w:color="auto" w:fill="auto"/>
+        <w:spacing w:after="0" w:line="240" w:lineRule="auto"/>
+        <w:ind w:left="709" w:right="20" w:firstLine="709"/>
+        <w:jc w:val="both"/>
+        <w:rPr>
+          <w:color w:val="000000"/>
+        </w:rPr>
+      </w:pPr>
+      <w:r>
+        <w:rPr>
+          <w:color w:val="000000"/>
+        </w:rPr>
+        <w:t>4.1.3 своевременно устранить недоделки и дефекты;</w:t>
+      </w:r>
+    </w:p>
+    <w:p>
+      <w:pPr>
+        <w:pStyle w:val="a3"/>
+        <w:shd w:val="clear" w:color="auto" w:fill="auto"/>
+        <w:spacing w:after="0" w:line="240" w:lineRule="auto"/>
+        <w:ind w:right="20" w:firstLine="1418"/>
+        <w:jc w:val="both"/>
+        <w:rPr>
+          <w:color w:val="000000"/>
+        </w:rPr>
+      </w:pPr>
+      <w:r>
+        <w:rPr>
+          <w:color w:val="000000"/>
+        </w:rPr>
+        <w:t>4.1.4 выполнять другие обязанности, предусмотренные законодательством Республики Беларусь, техническими нормативными правовыми актами и настоящим договором.</w:t>
+      </w:r>
+    </w:p>
+    <w:p>
+      <w:pPr>
+        <w:pStyle w:val="a3"/>
+        <w:shd w:val="clear" w:color="auto" w:fill="auto"/>
+        <w:spacing w:after="0" w:line="240" w:lineRule="auto"/>
+        <w:ind w:right="20" w:firstLine="709"/>
+        <w:jc w:val="both"/>
+        <w:rPr>
+          <w:color w:val="000000"/>
+        </w:rPr>
+      </w:pPr>
+      <w:r>
+        <w:rPr>
+          <w:rStyle w:val="5"/>
+          <w:b w:val="0"/>
+          <w:color w:val="000000"/>
+        </w:rPr>
+        <w:t>4.2</w:t>
+      </w:r>
       <w:r>
         <w:rPr>
           <w:b/>
-          <w:color w:val="000000" w:themeColor="text1"/>
-        </w:rPr>
-        <w:lastRenderedPageBreak/>
-        <w:t>4. ОБЯЗАННОСТИ СТОРОН</w:t>
-      </w:r>
-    </w:p>
+          <w:color w:val="000000"/>
+        </w:rPr>
+        <w:t> </w:t>
+      </w:r>
+      <w:r>
+        <w:rPr>
+          <w:color w:val="000000"/>
+        </w:rPr>
+        <w:t>«ЗАКАЗЧИК» обязуется:</w:t>
+      </w:r>
+    </w:p>
+    <w:p>
+      <w:pPr>
+        <w:pStyle w:val="a3"/>
+        <w:shd w:val="clear" w:color="auto" w:fill="auto"/>
+        <w:spacing w:after="0" w:line="240" w:lineRule="auto"/>
+        <w:ind w:firstLine="1418"/>
+        <w:jc w:val="both"/>
+        <w:rPr>
+          <w:color w:val="000000"/>
+        </w:rPr>
+      </w:pPr>
+      <w:r>
+        <w:rPr>
+          <w:color w:val="000000"/>
+        </w:rPr>
+        <w:t>4.2.1 известить «ИСПОЛНИТЕЛЯ» о готовности объекта не позднее, чем за 5 дней до начала оказания услуг;</w:t>
+      </w:r>
+    </w:p>
+    <w:p>
+      <w:pPr>
+        <w:pStyle w:val="a3"/>
+        <w:shd w:val="clear" w:color="auto" w:fill="auto"/>
+        <w:spacing w:after="0" w:line="240" w:lineRule="auto"/>
+        <w:ind w:firstLine="1418"/>
+        <w:jc w:val="both"/>
+        <w:rPr>
+          <w:color w:val="000000"/>
+        </w:rPr>
+      </w:pPr>
+      <w:r>
+        <w:rPr>
+          <w:color w:val="000000"/>
+        </w:rPr>
+        <w:t>4.2.2 обеспечить финансирование и своевременные расчеты за оказанные услуги;</w:t>
+      </w:r>
+    </w:p>
+    <w:p>
+      <w:pPr>
+        <w:pStyle w:val="a3"/>
+        <w:shd w:val="clear" w:color="auto" w:fill="auto"/>
+        <w:spacing w:after="0" w:line="240" w:lineRule="auto"/>
+        <w:ind w:left="567" w:firstLine="851"/>
+        <w:jc w:val="both"/>
+        <w:rPr>
+          <w:color w:val="000000"/>
+        </w:rPr>
+      </w:pPr>
+      <w:r>
+        <w:rPr>
+          <w:color w:val="000000"/>
+        </w:rPr>
+        <w:t>4.2.3 обеспечить исправность запорной арматуры;</w:t>
+      </w:r>
+    </w:p>
+    <w:p>
+      <w:pPr>
+        <w:pStyle w:val="a3"/>
+        <w:shd w:val="clear" w:color="auto" w:fill="auto"/>
+        <w:spacing w:after="0" w:line="240" w:lineRule="auto"/>
+        <w:ind w:left="20" w:firstLine="1398"/>
+        <w:jc w:val="both"/>
+        <w:rPr>
+          <w:sz w:val="22"/>
+          <w:szCs w:val="22"/>
+        </w:rPr>
+      </w:pPr>
+      <w:r>
+        <w:t>4.2.4 </w:t>
+      </w:r>
+      <w:r>
+        <w:t>восстановить материальный ущерб, возникший в случае выхода из строя системы отопления</w:t>
+      </w:r>
+      <w:r>
+        <w:rPr>
+          <w:color w:val="FF0000"/>
+        </w:rPr>
+        <w:t xml:space="preserve"> </w:t>
+      </w:r>
+      <w:r>
+        <w:rPr>
+          <w:color w:val="000000"/>
+        </w:rPr>
+        <w:t>и теплообменника</w:t>
+      </w:r>
+      <w:r>
+        <w:rPr>
+          <w:color w:val="000000"/>
+        </w:rPr>
+        <w:t>,</w:t>
+      </w:r>
+      <w:r>
+        <w:t xml:space="preserve"> при проведении гидравлических испытаний, за собственный счет;</w:t>
+      </w:r>
+    </w:p>
+    <w:p>
+      <w:pPr>
+        <w:pStyle w:val="a3"/>
+        <w:shd w:val="clear" w:color="auto" w:fill="auto"/>
+        <w:spacing w:after="0" w:line="240" w:lineRule="auto"/>
+        <w:ind w:left="20" w:right="20" w:firstLine="720"/>
+        <w:jc w:val="both"/>
+        <w:rPr>
+          <w:color w:val="000000"/>
+        </w:rPr>
+      </w:pPr>
+      <w:r>
+        <w:rPr>
+          <w:color w:val="000000"/>
+        </w:rPr>
+        <w:t>4.3 «ИСПОЛНИТЕЛЬ» и «ЗАКАЗЧИК» назначают своих представителей для оформления актов оказанных услуг, осуществления контроля за оказанием услуг, проверки соответствия используемых конструкций, материалов, изделий и оборудования условиям договора, техническим нормативным правовым актам, определенных этим договором. Представитель «ЗАКАЗЧИКА» не вправе вмешиваться в хозяйственную деятельность «ИСПОЛНИТЕЛЯ».</w:t>
+      </w:r>
+    </w:p>
+    <w:p>
+      <w:pPr>
+        <w:pStyle w:val="a3"/>
+        <w:shd w:val="clear" w:color="auto" w:fill="auto"/>
+        <w:spacing w:after="0" w:line="240" w:lineRule="auto"/>
+        <w:ind w:left="20" w:right="20" w:firstLine="720"/>
+        <w:jc w:val="both"/>
+        <w:rPr>
+          <w:color w:val="000000"/>
+        </w:rPr>
+      </w:pPr>
+      <w:r>
+        <w:rPr>
+          <w:color w:val="000000"/>
+        </w:rPr>
+        <w:t>4.4 Договор действует с момента заключения и до момента выполнения «СТОРОНАМИ» всех своих обязательств.</w:t>
+      </w:r>
+    </w:p>
+    <w:p/>
     <w:p>
       <w:pPr>
         <w:pStyle w:val="a3"/>
@@ -989,7 +1224,25 @@
         <w:jc w:val="center"/>
         <w:rPr>
           <w:b/>
-          <w:color w:val="000000" w:themeColor="text1"/>
+          <w:color w:val="000000"/>
+        </w:rPr>
+      </w:pPr>
+      <w:r>
+        <w:rPr>
+          <w:b/>
+          <w:color w:val="000000"/>
+        </w:rPr>
+        <w:t>5. ПОРЯДОК РАСЧЕТОВ ЗА ОКАЗАННЫЕ УСЛУГИ</w:t>
+      </w:r>
+    </w:p>
+    <w:p>
+      <w:pPr>
+        <w:pStyle w:val="a3"/>
+        <w:shd w:val="clear" w:color="auto" w:fill="auto"/>
+        <w:spacing w:after="0" w:line="240" w:lineRule="auto"/>
+        <w:ind w:right="20" w:firstLine="0"/>
+        <w:rPr>
+          <w:color w:val="000000"/>
         </w:rPr>
       </w:pPr>
     </w:p>
@@ -1001,86 +1254,14 @@
         <w:ind w:right="20" w:firstLine="709"/>
         <w:jc w:val="both"/>
         <w:rPr>
-          <w:color w:val="000000" w:themeColor="text1"/>
-        </w:rPr>
-      </w:pPr>
-      <w:r>
-        <w:rPr>
-          <w:color w:val="000000" w:themeColor="text1"/>
-        </w:rPr>
-        <w:t>4.1 «ИСПОЛНИТЕЛЬ» обязуется:</w:t>
-      </w:r>
-    </w:p>
-    <w:p>
-      <w:pPr>
-        <w:pStyle w:val="a3"/>
-        <w:shd w:val="clear" w:color="auto" w:fill="auto"/>
-        <w:spacing w:after="0" w:line="240" w:lineRule="auto"/>
-        <w:ind w:right="20" w:firstLine="1418"/>
-        <w:jc w:val="both"/>
-        <w:rPr>
-          <w:color w:val="000000" w:themeColor="text1"/>
-        </w:rPr>
-      </w:pPr>
-      <w:r>
-        <w:rPr>
-          <w:color w:val="000000" w:themeColor="text1"/>
-        </w:rPr>
-        <w:t>4.1.1 оказать в установленные договором сроки услуги в соответствии с настоящим договором;</w:t>
-      </w:r>
-    </w:p>
-    <w:p>
-      <w:pPr>
-        <w:pStyle w:val="a3"/>
-        <w:shd w:val="clear" w:color="auto" w:fill="auto"/>
-        <w:spacing w:after="0" w:line="240" w:lineRule="auto"/>
-        <w:ind w:left="709" w:right="20" w:firstLine="709"/>
-        <w:jc w:val="both"/>
-        <w:rPr>
-          <w:color w:val="000000" w:themeColor="text1"/>
-        </w:rPr>
-      </w:pPr>
-      <w:r>
-        <w:rPr>
-          <w:color w:val="000000" w:themeColor="text1"/>
-        </w:rPr>
-        <w:t>4.1.2 обеспечить надлежащее качество оказываемых услуг;</w:t>
-      </w:r>
-    </w:p>
-    <w:p>
-      <w:pPr>
-        <w:pStyle w:val="a3"/>
-        <w:shd w:val="clear" w:color="auto" w:fill="auto"/>
-        <w:spacing w:after="0" w:line="240" w:lineRule="auto"/>
-        <w:ind w:left="709" w:right="20" w:firstLine="709"/>
-        <w:jc w:val="both"/>
-        <w:rPr>
-          <w:color w:val="000000" w:themeColor="text1"/>
-        </w:rPr>
-      </w:pPr>
-      <w:r>
-        <w:rPr>
-          <w:color w:val="000000" w:themeColor="text1"/>
-        </w:rPr>
-        <w:t>4.1.3 своевременно устранить недоделки и дефекты;</w:t>
-      </w:r>
-    </w:p>
-    <w:p>
-      <w:pPr>
-        <w:pStyle w:val="a3"/>
-        <w:shd w:val="clear" w:color="auto" w:fill="auto"/>
-        <w:spacing w:after="0" w:line="240" w:lineRule="auto"/>
-        <w:ind w:right="20" w:firstLine="1418"/>
-        <w:jc w:val="both"/>
-        <w:rPr>
-          <w:color w:val="000000" w:themeColor="text1"/>
-        </w:rPr>
-      </w:pPr>
-      <w:r>
-        <w:rPr>
-          <w:color w:val="000000" w:themeColor="text1"/>
-        </w:rPr>
-        <w:t>4.1.4 выполнять другие обязанности, предусмотренные законодательством Республики Беларусь, техническими нормативными правовыми актами и настоящим договором.</w:t>
+          <w:color w:val="000000"/>
+        </w:rPr>
+      </w:pPr>
+      <w:r>
+        <w:rPr>
+          <w:color w:val="000000"/>
+        </w:rPr>
+        <w:t>5.1 Основанием для расчетов за оказанные услуги служат подписанные представителем «ИСПОЛНИТЕЛЯ» и «ЗАКАЗЧИКА» акты оказанных услуг.</w:t>
       </w:r>
     </w:p>
     <w:p>
@@ -1091,205 +1272,103 @@
         <w:ind w:right="20" w:firstLine="709"/>
         <w:jc w:val="both"/>
         <w:rPr>
-          <w:color w:val="000000" w:themeColor="text1"/>
-        </w:rPr>
-      </w:pPr>
-      <w:r>
-        <w:rPr>
-          <w:rStyle w:val="5"/>
-          <w:b w:val="0"/>
-          <w:color w:val="000000" w:themeColor="text1"/>
-        </w:rPr>
-        <w:t>4.2</w:t>
-      </w:r>
+          <w:color w:val="000000"/>
+        </w:rPr>
+      </w:pPr>
+      <w:r>
+        <w:rPr>
+          <w:color w:val="000000"/>
+        </w:rPr>
+        <w:t>5.2 «ЗАКАЗЧИК» обязан в течение 3 дней рассмотреть представленные «ИСПОЛНИТЕЛЕМ» акты сдачи-приемки оказанных услуг, заверить их подписью и печатью. Оплата производится «ЗАКАЗЧИКОМ» платежным поручением не позднее 10-ти календарных дней после подписания актов сдачи-приемки оказанных услуг с удержанием доли аванса пропорционально выполненному объему. При несогласии с данными отраженными в акте «ЗАКАЗЧИК» возвращает ее с мотивированным отказом в письменной форме в указанный срок.</w:t>
+      </w:r>
+    </w:p>
+    <w:p>
+      <w:pPr>
+        <w:pStyle w:val="a3"/>
+        <w:shd w:val="clear" w:color="auto" w:fill="auto"/>
+        <w:spacing w:after="0" w:line="240" w:lineRule="auto"/>
+        <w:ind w:right="20" w:firstLine="709"/>
+        <w:jc w:val="both"/>
+        <w:rPr>
+          <w:color w:val="000000"/>
+        </w:rPr>
+      </w:pPr>
+      <w:r>
+        <w:rPr>
+          <w:color w:val="000000"/>
+        </w:rPr>
+        <w:t xml:space="preserve">5.3 «ЗАКАЗЧИК» производит предоплату до оказания услуг на расчетный счет «ИСПОЛНИТЕЛЯ» в размере </w:t>
+      </w:r>
+      <w:bookmarkStart w:id="21" w:name="ПроцентАванса"/>
+      <w:r>
+        <w:rPr>
+          <w:color w:val="000000"/>
+        </w:rPr>
+        <w:t>50%</w:t>
+      </w:r>
+      <w:bookmarkEnd w:id="21"/>
+      <w:r>
+        <w:rPr>
+          <w:color w:val="000000"/>
+        </w:rPr>
+        <w:t xml:space="preserve"> </w:t>
+      </w:r>
+      <w:bookmarkStart w:id="22" w:name="Аванс"/>
+      <w:r>
+        <w:rPr>
+          <w:color w:val="000000"/>
+        </w:rPr>
+        <w:t>от стоимости услуг</w:t>
+      </w:r>
+      <w:bookmarkEnd w:id="22"/>
+      <w:r>
+        <w:rPr>
+          <w:color w:val="000000"/>
+        </w:rPr>
+        <w:t xml:space="preserve">, согласно разработанной документации, что составляет </w:t>
+      </w:r>
+      <w:bookmarkStart w:id="23" w:name="АвансСумма"/>
       <w:r>
         <w:rPr>
           <w:b/>
-          <w:color w:val="000000" w:themeColor="text1"/>
-        </w:rPr>
-        <w:t> </w:t>
-      </w:r>
-      <w:r>
-        <w:rPr>
-          <w:color w:val="000000" w:themeColor="text1"/>
-        </w:rPr>
-        <w:t>«ЗАКАЗЧИК» обязуется:</w:t>
-      </w:r>
-    </w:p>
-    <w:p>
-      <w:pPr>
-        <w:pStyle w:val="a3"/>
-        <w:shd w:val="clear" w:color="auto" w:fill="auto"/>
-        <w:spacing w:after="0" w:line="240" w:lineRule="auto"/>
-        <w:ind w:firstLine="1418"/>
-        <w:jc w:val="both"/>
-        <w:rPr>
-          <w:color w:val="000000" w:themeColor="text1"/>
-        </w:rPr>
-      </w:pPr>
-      <w:r>
-        <w:rPr>
-          <w:color w:val="000000" w:themeColor="text1"/>
-        </w:rPr>
-        <w:t>4.2.1 известить «ИСПОЛНИТЕЛЯ» о готовности объекта не позднее, чем за 5 дней до начала оказания услуг;</w:t>
-      </w:r>
-    </w:p>
-    <w:p>
-      <w:pPr>
-        <w:pStyle w:val="a3"/>
-        <w:shd w:val="clear" w:color="auto" w:fill="auto"/>
-        <w:spacing w:after="0" w:line="240" w:lineRule="auto"/>
-        <w:ind w:firstLine="1418"/>
-        <w:jc w:val="both"/>
-        <w:rPr>
-          <w:color w:val="000000" w:themeColor="text1"/>
-        </w:rPr>
-      </w:pPr>
-      <w:r>
-        <w:rPr>
-          <w:color w:val="000000" w:themeColor="text1"/>
-        </w:rPr>
-        <w:t>4.2.2 обеспечить финансирование и своевременные расчеты за оказанные услуги;</w:t>
-      </w:r>
-    </w:p>
-    <w:p>
-      <w:pPr>
-        <w:pStyle w:val="a3"/>
-        <w:shd w:val="clear" w:color="auto" w:fill="auto"/>
-        <w:spacing w:after="0" w:line="240" w:lineRule="auto"/>
-        <w:ind w:left="567" w:firstLine="851"/>
-        <w:jc w:val="both"/>
-        <w:rPr>
-          <w:color w:val="000000" w:themeColor="text1"/>
-        </w:rPr>
-      </w:pPr>
-      <w:r>
-        <w:rPr>
-          <w:color w:val="000000" w:themeColor="text1"/>
-        </w:rPr>
-        <w:t>4.2.3 обеспечить исправность запорной арматуры;</w:t>
-      </w:r>
-    </w:p>
-    <w:p>
-      <w:pPr>
-        <w:pStyle w:val="a3"/>
-        <w:shd w:val="clear" w:color="auto" w:fill="auto"/>
-        <w:spacing w:after="0" w:line="240" w:lineRule="auto"/>
-        <w:ind w:left="20" w:firstLine="1398"/>
-        <w:jc w:val="both"/>
-        <w:rPr>
-          <w:sz w:val="22"/>
-          <w:szCs w:val="22"/>
-        </w:rPr>
-      </w:pPr>
-      <w:r>
-        <w:t>4.2.4 </w:t>
-      </w:r>
-      <w:r>
-        <w:rPr>
-          <w:sz w:val="22"/>
-          <w:szCs w:val="22"/>
-        </w:rPr>
-        <w:t xml:space="preserve">восстановить материальный ущерб, возникший в случае выхода из строя </w:t>
-      </w:r>
-      <w:r>
-        <w:rPr>
-          <w:sz w:val="22"/>
-          <w:szCs w:val="22"/>
-        </w:rPr>
-        <w:t>системы отопления</w:t>
-      </w:r>
-      <w:r>
-        <w:rPr>
-          <w:color w:val="FF0000"/>
-          <w:sz w:val="22"/>
-          <w:szCs w:val="22"/>
+          <w:color w:val="000000"/>
+        </w:rPr>
+        <w:t>3 389,50</w:t>
+      </w:r>
+      <w:bookmarkEnd w:id="23"/>
+      <w:r>
+        <w:rPr>
+          <w:b/>
+          <w:color w:val="000000"/>
         </w:rPr>
         <w:t xml:space="preserve"> </w:t>
       </w:r>
       <w:r>
         <w:rPr>
           <w:color w:val="000000"/>
-          <w:sz w:val="22"/>
-          <w:szCs w:val="22"/>
-        </w:rPr>
-        <w:t>и теплообменника</w:t>
-      </w:r>
-      <w:r>
-        <w:rPr>
-          <w:sz w:val="22"/>
-          <w:szCs w:val="22"/>
-        </w:rPr>
-        <w:t xml:space="preserve"> при проведении гидравлических испытаний, за собственный счет;</w:t>
-      </w:r>
-    </w:p>
-    <w:p>
-      <w:pPr>
-        <w:pStyle w:val="a3"/>
-        <w:shd w:val="clear" w:color="auto" w:fill="auto"/>
-        <w:spacing w:after="0" w:line="240" w:lineRule="auto"/>
-        <w:ind w:left="20" w:right="20" w:firstLine="720"/>
-        <w:jc w:val="both"/>
-        <w:rPr>
-          <w:color w:val="000000" w:themeColor="text1"/>
-        </w:rPr>
-      </w:pPr>
-      <w:r>
-        <w:rPr>
-          <w:color w:val="000000" w:themeColor="text1"/>
-        </w:rPr>
-        <w:t>4.3 «ИСПОЛНИТЕЛЬ» и «ЗАКАЗЧИК» назначают своих представителей для оформления актов оказанных услуг, осуществления контроля за оказанием услуг, проверки соответствия используемых конструкций, материалов, изделий и оборудования условиям договора, техническим нормативным правовым актам, определенных этим договором. Представитель «ЗАКАЗЧИКА» не вправе вмешиваться в хозяйственную деятельность «ИСПОЛНИТЕЛЯ».</w:t>
-      </w:r>
-    </w:p>
-    <w:p>
-      <w:pPr>
-        <w:pStyle w:val="a3"/>
-        <w:shd w:val="clear" w:color="auto" w:fill="auto"/>
-        <w:spacing w:after="0" w:line="240" w:lineRule="auto"/>
-        <w:ind w:left="20" w:right="20" w:firstLine="720"/>
-        <w:jc w:val="both"/>
-        <w:rPr>
-          <w:color w:val="000000" w:themeColor="text1"/>
-        </w:rPr>
-      </w:pPr>
-      <w:r>
-        <w:rPr>
-          <w:color w:val="000000" w:themeColor="text1"/>
-        </w:rPr>
-        <w:t>4.4 Договор действует с момента заключения и до момента выполнения «СТОРОНАМИ» всех своих обязательств.</w:t>
-      </w:r>
-    </w:p>
-    <w:p/>
-    <w:p>
-      <w:pPr>
-        <w:pStyle w:val="a3"/>
-        <w:shd w:val="clear" w:color="auto" w:fill="auto"/>
-        <w:spacing w:after="0" w:line="240" w:lineRule="auto"/>
-        <w:ind w:right="20" w:firstLine="0"/>
-        <w:jc w:val="center"/>
-        <w:rPr>
-          <w:b/>
-          <w:color w:val="000000" w:themeColor="text1"/>
-        </w:rPr>
-      </w:pPr>
-      <w:r>
-        <w:rPr>
-          <w:b/>
-          <w:color w:val="000000" w:themeColor="text1"/>
-        </w:rPr>
-        <w:t>5. ПОРЯДОК РАСЧЕТОВ ЗА ОКАЗАННЫЕ УСЛУГИ</w:t>
-      </w:r>
-    </w:p>
-    <w:p>
-      <w:pPr>
-        <w:pStyle w:val="a3"/>
-        <w:shd w:val="clear" w:color="auto" w:fill="auto"/>
-        <w:spacing w:after="0" w:line="240" w:lineRule="auto"/>
-        <w:ind w:right="20" w:firstLine="0"/>
-        <w:rPr>
-          <w:color w:val="000000" w:themeColor="text1"/>
-        </w:rPr>
-      </w:pPr>
+        </w:rPr>
+        <w:t>(</w:t>
+      </w:r>
+      <w:bookmarkStart w:id="24" w:name="АвансСуммаБуква"/>
+      <w:r>
+        <w:rPr>
+          <w:color w:val="000000"/>
+        </w:rPr>
+        <w:t>три тысячи триста восемьдесят девять белорусских рублей 50 копеек</w:t>
+      </w:r>
+      <w:bookmarkEnd w:id="24"/>
+      <w:r>
+        <w:rPr>
+          <w:color w:val="000000"/>
+        </w:rPr>
+        <w:t>)</w:t>
+      </w:r>
+      <w:r>
+        <w:rPr>
+          <w:color w:val="000000"/>
+        </w:rPr>
+        <w:t>, до начала оказания услуг. Первоначальный аванс перечисляется «ЗАКАЗЧИКОМ» в течение 5 дней с момента заключения договора платежным поручением.</w:t>
+      </w:r>
     </w:p>
     <w:p>
       <w:pPr>
@@ -1299,131 +1378,7 @@
         <w:ind w:right="20" w:firstLine="709"/>
         <w:jc w:val="both"/>
         <w:rPr>
-          <w:color w:val="000000" w:themeColor="text1"/>
-        </w:rPr>
-      </w:pPr>
-      <w:r>
-        <w:rPr>
-          <w:color w:val="000000" w:themeColor="text1"/>
-        </w:rPr>
-        <w:t>5.1 Основанием для расчетов за оказанные услуги служат подписанные представителем «ИСПОЛНИТЕЛЯ» и «ЗАКАЗЧИКА» акты оказанных услуг.</w:t>
-      </w:r>
-    </w:p>
-    <w:p>
-      <w:pPr>
-        <w:pStyle w:val="a3"/>
-        <w:shd w:val="clear" w:color="auto" w:fill="auto"/>
-        <w:spacing w:after="0" w:line="240" w:lineRule="auto"/>
-        <w:ind w:right="20" w:firstLine="709"/>
-        <w:jc w:val="both"/>
-        <w:rPr>
-          <w:color w:val="000000" w:themeColor="text1"/>
-        </w:rPr>
-      </w:pPr>
-      <w:r>
-        <w:rPr>
-          <w:color w:val="000000" w:themeColor="text1"/>
-        </w:rPr>
-        <w:t>5.2 «ЗАКАЗЧИК» обязан в течение 3 дней рассмотреть представленные «ИСПОЛНИТЕЛЕМ» акты сдачи-приемки оказанных услуг, заверить их подписью и печатью. Оплата производится «ЗАКАЗЧИКОМ» платежным поручением не позднее 10-ти календарных дней после подписания актов сдачи-приемки оказанных услуг с удержанием доли аванса пропорционально выполненному объему. При несогласии с данными отраженными в акте «ЗАКАЗЧИК» возвращает ее с мотивированным отказом в письменной форме в указанный срок.</w:t>
-      </w:r>
-    </w:p>
-    <w:p>
-      <w:pPr>
-        <w:pStyle w:val="a3"/>
-        <w:shd w:val="clear" w:color="auto" w:fill="auto"/>
-        <w:spacing w:after="0" w:line="240" w:lineRule="auto"/>
-        <w:ind w:right="20" w:firstLine="709"/>
-        <w:jc w:val="both"/>
-        <w:rPr>
-          <w:color w:val="000000" w:themeColor="text1"/>
-        </w:rPr>
-      </w:pPr>
-      <w:r>
-        <w:rPr>
-          <w:color w:val="000000" w:themeColor="text1"/>
-        </w:rPr>
-        <w:t xml:space="preserve">5.3 «ЗАКАЗЧИК» производит предоплату до оказания услуг на расчетный счет «ИСПОЛНИТЕЛЯ» в размере </w:t>
-      </w:r>
-      <w:bookmarkStart w:id="22" w:name="ПроцентАванса"/>
-      <w:r>
-        <w:rPr>
-          <w:color w:val="000000" w:themeColor="text1"/>
-        </w:rPr>
-        <w:t>50%</w:t>
-      </w:r>
-      <w:bookmarkEnd w:id="22"/>
-      <w:r>
-        <w:rPr>
-          <w:color w:val="000000" w:themeColor="text1"/>
-        </w:rPr>
-        <w:t xml:space="preserve"> </w:t>
-      </w:r>
-      <w:bookmarkStart w:id="23" w:name="Аванс"/>
-      <w:r>
-        <w:rPr>
-          <w:color w:val="000000" w:themeColor="text1"/>
-        </w:rPr>
-        <w:t>от стоимости услуг</w:t>
-      </w:r>
-      <w:bookmarkEnd w:id="23"/>
-      <w:r>
-        <w:rPr>
-          <w:color w:val="000000" w:themeColor="text1"/>
-        </w:rPr>
-        <w:t xml:space="preserve">, согласно разработанной документации, что составляет </w:t>
-      </w:r>
-      <w:bookmarkStart w:id="24" w:name="АвансСумма"/>
-      <w:r>
-        <w:rPr>
-          <w:b/>
-          <w:color w:val="000000" w:themeColor="text1"/>
-        </w:rPr>
-        <w:t>3 389,50</w:t>
-      </w:r>
-      <w:bookmarkEnd w:id="24"/>
-      <w:r>
-        <w:rPr>
-          <w:b/>
-          <w:color w:val="000000" w:themeColor="text1"/>
-        </w:rPr>
-        <w:t xml:space="preserve"> </w:t>
-      </w:r>
-      <w:r>
-        <w:rPr>
-          <w:color w:val="000000" w:themeColor="text1"/>
-        </w:rPr>
-        <w:t>(</w:t>
-      </w:r>
-      <w:bookmarkStart w:id="25" w:name="АвансСуммаБуква"/>
-      <w:r>
-        <w:rPr>
-          <w:color w:val="000000" w:themeColor="text1"/>
-        </w:rPr>
-        <w:t>три тысячи триста восемьдесят девять белорусских рублей 50 копеек</w:t>
-      </w:r>
-      <w:bookmarkEnd w:id="25"/>
-      <w:r>
-        <w:rPr>
-          <w:color w:val="000000" w:themeColor="text1"/>
-        </w:rPr>
-        <w:t>)</w:t>
-      </w:r>
-      <w:r>
-        <w:rPr>
-          <w:color w:val="000000" w:themeColor="text1"/>
-        </w:rPr>
-        <w:t>, до начала оказания услуг. Первоначальный аванс перечисляется «ЗАКАЗЧИКОМ» в течение 5 дней с момента заключения договора платежным поручением.</w:t>
-      </w:r>
-    </w:p>
-    <w:p>
-      <w:pPr>
-        <w:pStyle w:val="a3"/>
-        <w:shd w:val="clear" w:color="auto" w:fill="auto"/>
-        <w:spacing w:after="0" w:line="240" w:lineRule="auto"/>
-        <w:ind w:right="20" w:firstLine="709"/>
-        <w:jc w:val="both"/>
-        <w:rPr>
-          <w:color w:val="000000" w:themeColor="text1"/>
+          <w:color w:val="000000"/>
         </w:rPr>
       </w:pPr>
     </w:p>
@@ -1436,13 +1391,13 @@
         <w:jc w:val="center"/>
         <w:rPr>
           <w:b/>
-          <w:color w:val="000000" w:themeColor="text1"/>
+          <w:color w:val="000000"/>
         </w:rPr>
       </w:pPr>
       <w:r>
         <w:rPr>
           <w:b/>
-          <w:color w:val="000000" w:themeColor="text1"/>
+          <w:color w:val="000000"/>
         </w:rPr>
         <w:t>6. ПОРЯДОК И ОСНОВАНИЯ ИЗМЕНЕНИЯ ИЛИ РАСТОРЖЕНИЯ ДОГОВОРА</w:t>
       </w:r>
@@ -1455,7 +1410,7 @@
         <w:ind w:left="31" w:right="20" w:firstLine="0"/>
         <w:jc w:val="both"/>
         <w:rPr>
-          <w:color w:val="000000" w:themeColor="text1"/>
+          <w:color w:val="000000"/>
         </w:rPr>
       </w:pPr>
     </w:p>
@@ -1467,14 +1422,28 @@
         <w:ind w:left="20" w:right="20" w:firstLine="689"/>
         <w:jc w:val="both"/>
         <w:rPr>
-          <w:color w:val="000000" w:themeColor="text1"/>
-        </w:rPr>
-      </w:pPr>
-      <w:r>
-        <w:rPr>
-          <w:color w:val="000000" w:themeColor="text1"/>
-        </w:rPr>
-        <w:t>6.1 «ЗАКАЗЧИК» в течение 5 дней с момента получения проекта договора подписывает его или, при несогласии с отдельными его условиями, оформляет протокол разногласий, который прилагается к проекту этого договора. Подписанный договор оказания услуг вместе с протоколом разногласий в этот же срок направляется «ИСПОЛНИТЕЛЮ».</w:t>
+          <w:color w:val="000000"/>
+        </w:rPr>
+      </w:pPr>
+      <w:r>
+        <w:rPr>
+          <w:color w:val="000000"/>
+        </w:rPr>
+        <w:t xml:space="preserve">6.1 «ЗАКАЗЧИК» в течение 5 дней с момента получения проекта договора подписывает его </w:t>
+      </w:r>
+      <w:proofErr w:type="gramStart"/>
+      <w:r>
+        <w:rPr>
+          <w:color w:val="000000"/>
+        </w:rPr>
+        <w:t>или</w:t>
+      </w:r>
+      <w:proofErr w:type="gramEnd"/>
+      <w:r>
+        <w:rPr>
+          <w:color w:val="000000"/>
+        </w:rPr>
+        <w:t>, при несогласии с отдельными его условиями, оформляет протокол разногласий, который прилагается к проекту этого договора. Подписанный договор оказания услуг вместе с протоколом разногласий в этот же срок направляется «ИСПОЛНИТЕЛЮ».</w:t>
       </w:r>
     </w:p>
     <w:p>
@@ -1485,7 +1454,7 @@
         <w:ind w:right="20" w:firstLine="709"/>
         <w:jc w:val="both"/>
         <w:rPr>
-          <w:color w:val="000000" w:themeColor="text1"/>
+          <w:color w:val="000000"/>
         </w:rPr>
       </w:pPr>
     </w:p>
@@ -1497,7 +1466,7 @@
         <w:ind w:right="20" w:firstLine="709"/>
         <w:jc w:val="both"/>
         <w:rPr>
-          <w:color w:val="000000" w:themeColor="text1"/>
+          <w:color w:val="000000"/>
         </w:rPr>
       </w:pPr>
     </w:p>
@@ -1509,9 +1478,43 @@
         <w:ind w:right="20" w:firstLine="709"/>
         <w:jc w:val="both"/>
         <w:rPr>
-          <w:color w:val="000000" w:themeColor="text1"/>
-        </w:rPr>
-      </w:pPr>
+          <w:color w:val="000000"/>
+        </w:rPr>
+      </w:pPr>
+    </w:p>
+    <w:p>
+      <w:pPr>
+        <w:rPr>
+          <w:color w:val="000000"/>
+        </w:rPr>
+      </w:pPr>
+      <w:r>
+        <w:rPr>
+          <w:color w:val="000000"/>
+        </w:rPr>
+        <w:t>ИСПОЛНИТЕЛЬ ____</w:t>
+      </w:r>
+      <w:r>
+        <w:rPr>
+          <w:color w:val="000000"/>
+        </w:rPr>
+        <w:t>_______________                </w:t>
+      </w:r>
+      <w:r>
+        <w:rPr>
+          <w:color w:val="000000"/>
+        </w:rPr>
+        <w:t>   </w:t>
+      </w:r>
+      <w:r>
+        <w:t>        </w:t>
+      </w:r>
+      <w:r>
+        <w:rPr>
+          <w:color w:val="000000"/>
+        </w:rPr>
+        <w:t>ЗАКАЗЧИК__________________________</w:t>
+      </w:r>
     </w:p>
     <w:p>
       <w:pPr>
@@ -1521,76 +1524,12 @@
         <w:ind w:right="20" w:firstLine="709"/>
         <w:jc w:val="both"/>
         <w:rPr>
-          <w:color w:val="000000" w:themeColor="text1"/>
-        </w:rPr>
-      </w:pPr>
-    </w:p>
-    <w:p>
-      <w:pPr>
-        <w:pStyle w:val="a3"/>
-        <w:shd w:val="clear" w:color="auto" w:fill="auto"/>
-        <w:spacing w:after="0" w:line="240" w:lineRule="auto"/>
-        <w:ind w:right="20" w:firstLine="709"/>
-        <w:jc w:val="both"/>
-        <w:rPr>
-          <w:color w:val="000000" w:themeColor="text1"/>
-        </w:rPr>
-      </w:pPr>
-    </w:p>
-    <w:p>
-      <w:pPr>
-        <w:rPr>
-          <w:color w:val="000000" w:themeColor="text1"/>
-        </w:rPr>
-      </w:pPr>
-      <w:r>
-        <w:rPr>
-          <w:color w:val="000000" w:themeColor="text1"/>
-        </w:rPr>
-        <w:t>ИСПОЛНИТЕЛЬ ____</w:t>
-      </w:r>
-      <w:r>
-        <w:rPr>
-          <w:color w:val="000000" w:themeColor="text1"/>
-        </w:rPr>
-        <w:t>_______________                </w:t>
-      </w:r>
-      <w:r>
-        <w:rPr>
-          <w:color w:val="000000" w:themeColor="text1"/>
-        </w:rPr>
-        <w:t>   </w:t>
-      </w:r>
-      <w:r>
-        <w:t>        </w:t>
-      </w:r>
-      <w:r>
-        <w:rPr>
-          <w:color w:val="000000" w:themeColor="text1"/>
-        </w:rPr>
-        <w:t>ЗАКАЗЧИК__________________________</w:t>
-      </w:r>
-      <w:r>
-        <w:rPr>
-          <w:color w:val="000000" w:themeColor="text1"/>
-        </w:rPr>
-        <w:br w:type="page"/>
-      </w:r>
-    </w:p>
-    <w:p>
-      <w:pPr>
-        <w:pStyle w:val="a3"/>
-        <w:shd w:val="clear" w:color="auto" w:fill="auto"/>
-        <w:spacing w:after="0" w:line="240" w:lineRule="auto"/>
-        <w:ind w:right="20" w:firstLine="709"/>
-        <w:jc w:val="both"/>
-        <w:rPr>
-          <w:color w:val="000000" w:themeColor="text1"/>
-        </w:rPr>
-      </w:pPr>
-      <w:r>
-        <w:rPr>
-          <w:color w:val="000000" w:themeColor="text1"/>
+          <w:color w:val="000000"/>
+        </w:rPr>
+      </w:pPr>
+      <w:r>
+        <w:rPr>
+          <w:color w:val="000000"/>
         </w:rPr>
         <w:lastRenderedPageBreak/>
         <w:t>6.2 Изложенные в протоколе разногласий условия включаются в договор оказания услуг с согласия «ИСПОЛНИТЕЛЯ». Данный протокол подписывается сторонами в течение 5 дней с момента получения «ИСПОЛНИТЕЛЕМ» протокола. Если условия протокола разногласий не согласованы «ИСПОЛНИТЕЛЕМ», то «ЗАКАЗЧИК» вправе отказаться от заключения договора.</w:t>
@@ -1604,24 +1543,12 @@
         <w:ind w:right="20" w:firstLine="709"/>
         <w:jc w:val="both"/>
         <w:rPr>
-          <w:color w:val="000000" w:themeColor="text1"/>
-        </w:rPr>
-      </w:pPr>
-    </w:p>
-    <w:p>
-      <w:pPr>
-        <w:pStyle w:val="a3"/>
-        <w:shd w:val="clear" w:color="auto" w:fill="auto"/>
-        <w:spacing w:after="0" w:line="240" w:lineRule="auto"/>
-        <w:ind w:right="20" w:firstLine="709"/>
-        <w:jc w:val="both"/>
-        <w:rPr>
-          <w:color w:val="000000" w:themeColor="text1"/>
-        </w:rPr>
-      </w:pPr>
-      <w:r>
-        <w:rPr>
-          <w:color w:val="000000" w:themeColor="text1"/>
+          <w:color w:val="000000"/>
+        </w:rPr>
+      </w:pPr>
+      <w:r>
+        <w:rPr>
+          <w:color w:val="000000"/>
         </w:rPr>
         <w:t>6.3 Изменения в договор вносятся путем заключения сторонами дополнительного соглашения.</w:t>
       </w:r>
@@ -1634,12 +1561,12 @@
         <w:ind w:right="60" w:firstLine="709"/>
         <w:jc w:val="both"/>
         <w:rPr>
-          <w:color w:val="000000" w:themeColor="text1"/>
-        </w:rPr>
-      </w:pPr>
-      <w:r>
-        <w:rPr>
-          <w:color w:val="000000" w:themeColor="text1"/>
+          <w:color w:val="000000"/>
+        </w:rPr>
+      </w:pPr>
+      <w:r>
+        <w:rPr>
+          <w:color w:val="000000"/>
         </w:rPr>
         <w:t>6.4 Договор может быть расторгнут до завершения оказания услуг по предложению:</w:t>
       </w:r>
@@ -1652,12 +1579,12 @@
         <w:ind w:left="709" w:firstLine="709"/>
         <w:jc w:val="both"/>
         <w:rPr>
-          <w:color w:val="000000" w:themeColor="text1"/>
-        </w:rPr>
-      </w:pPr>
-      <w:r>
-        <w:rPr>
-          <w:color w:val="000000" w:themeColor="text1"/>
+          <w:color w:val="000000"/>
+        </w:rPr>
+      </w:pPr>
+      <w:r>
+        <w:rPr>
+          <w:color w:val="000000"/>
         </w:rPr>
         <w:t>6.4.1 «ЗАКАЗЧИКА»:</w:t>
       </w:r>
@@ -1670,12 +1597,12 @@
         <w:ind w:right="60" w:firstLine="2127"/>
         <w:jc w:val="both"/>
         <w:rPr>
-          <w:color w:val="000000" w:themeColor="text1"/>
-        </w:rPr>
-      </w:pPr>
-      <w:r>
-        <w:rPr>
-          <w:color w:val="000000" w:themeColor="text1"/>
+          <w:color w:val="000000"/>
+        </w:rPr>
+      </w:pPr>
+      <w:r>
+        <w:rPr>
+          <w:color w:val="000000"/>
         </w:rPr>
         <w:t>– если «ИСПОЛНИТЕЛЬ» неоднократно допустил некачественное оказание услуг;</w:t>
       </w:r>
@@ -1688,12 +1615,12 @@
         <w:ind w:right="60" w:firstLine="2127"/>
         <w:jc w:val="both"/>
         <w:rPr>
-          <w:color w:val="000000" w:themeColor="text1"/>
-        </w:rPr>
-      </w:pPr>
-      <w:r>
-        <w:rPr>
-          <w:color w:val="000000" w:themeColor="text1"/>
+          <w:color w:val="000000"/>
+        </w:rPr>
+      </w:pPr>
+      <w:r>
+        <w:rPr>
+          <w:color w:val="000000"/>
         </w:rPr>
         <w:t>– при неоднократном нарушении «ИСПОЛНИТЕЛЕМ» сроков оказания услуг, предусмотренных договором оказания услуг;</w:t>
       </w:r>
@@ -1706,12 +1633,12 @@
         <w:ind w:left="709" w:firstLine="709"/>
         <w:jc w:val="both"/>
         <w:rPr>
-          <w:color w:val="000000" w:themeColor="text1"/>
-        </w:rPr>
-      </w:pPr>
-      <w:r>
-        <w:rPr>
-          <w:color w:val="000000" w:themeColor="text1"/>
+          <w:color w:val="000000"/>
+        </w:rPr>
+      </w:pPr>
+      <w:r>
+        <w:rPr>
+          <w:color w:val="000000"/>
         </w:rPr>
         <w:t>6.4.2 любой из «СТОРОН»:</w:t>
       </w:r>
@@ -1724,12 +1651,12 @@
         <w:ind w:left="1418" w:firstLine="709"/>
         <w:jc w:val="both"/>
         <w:rPr>
-          <w:color w:val="000000" w:themeColor="text1"/>
-        </w:rPr>
-      </w:pPr>
-      <w:r>
-        <w:rPr>
-          <w:color w:val="000000" w:themeColor="text1"/>
+          <w:color w:val="000000"/>
+        </w:rPr>
+      </w:pPr>
+      <w:r>
+        <w:rPr>
+          <w:color w:val="000000"/>
         </w:rPr>
         <w:t>– если вторая «СТОРОНА» ликвидируется в связи с ее банкротством;</w:t>
       </w:r>
@@ -1742,12 +1669,12 @@
         <w:ind w:right="60" w:firstLine="2127"/>
         <w:jc w:val="both"/>
         <w:rPr>
-          <w:color w:val="000000" w:themeColor="text1"/>
-        </w:rPr>
-      </w:pPr>
-      <w:r>
-        <w:rPr>
-          <w:color w:val="000000" w:themeColor="text1"/>
+          <w:color w:val="000000"/>
+        </w:rPr>
+      </w:pPr>
+      <w:r>
+        <w:rPr>
+          <w:color w:val="000000"/>
         </w:rPr>
         <w:t>– если на предложение о внесении изменений в условия договора оказания услуг, другая сторона не дала ответ в установленный срок – в течение 5 дней.</w:t>
       </w:r>
@@ -1760,12 +1687,12 @@
         <w:ind w:right="60" w:firstLine="709"/>
         <w:jc w:val="both"/>
         <w:rPr>
-          <w:color w:val="000000" w:themeColor="text1"/>
-        </w:rPr>
-      </w:pPr>
-      <w:r>
-        <w:rPr>
-          <w:color w:val="000000" w:themeColor="text1"/>
+          <w:color w:val="000000"/>
+        </w:rPr>
+      </w:pPr>
+      <w:r>
+        <w:rPr>
+          <w:color w:val="000000"/>
         </w:rPr>
         <w:t xml:space="preserve">6.5 Предложение о расторжении договора оказания услуг в письменном виде заинтересованная сторона направляет второй стороне, которая обязана рассмотреть его в 10-тидневный срок. </w:t>
       </w:r>
@@ -1778,12 +1705,12 @@
         <w:ind w:right="62" w:firstLine="709"/>
         <w:jc w:val="both"/>
         <w:rPr>
-          <w:color w:val="000000" w:themeColor="text1"/>
-        </w:rPr>
-      </w:pPr>
-      <w:r>
-        <w:rPr>
-          <w:color w:val="000000" w:themeColor="text1"/>
+          <w:color w:val="000000"/>
+        </w:rPr>
+      </w:pPr>
+      <w:r>
+        <w:rPr>
+          <w:color w:val="000000"/>
         </w:rPr>
         <w:t>6.6 Споры по договору оказания услуг рассматриваются в экономическом суде Гомельской области.</w:t>
       </w:r>
@@ -1797,7 +1724,7 @@
         <w:jc w:val="center"/>
         <w:rPr>
           <w:b/>
-          <w:color w:val="000000" w:themeColor="text1"/>
+          <w:color w:val="000000"/>
         </w:rPr>
       </w:pPr>
     </w:p>
@@ -1810,13 +1737,13 @@
         <w:jc w:val="center"/>
         <w:rPr>
           <w:b/>
-          <w:color w:val="000000" w:themeColor="text1"/>
+          <w:color w:val="000000"/>
         </w:rPr>
       </w:pPr>
       <w:r>
         <w:rPr>
           <w:b/>
-          <w:color w:val="000000" w:themeColor="text1"/>
+          <w:color w:val="000000"/>
         </w:rPr>
         <w:t>7. ОТВЕТСТВЕННОСТЬ СТОРОН.</w:t>
       </w:r>
@@ -1829,7 +1756,7 @@
         <w:ind w:right="62" w:firstLine="709"/>
         <w:jc w:val="center"/>
         <w:rPr>
-          <w:color w:val="000000" w:themeColor="text1"/>
+          <w:color w:val="000000"/>
         </w:rPr>
       </w:pPr>
     </w:p>
@@ -1841,12 +1768,12 @@
         <w:ind w:right="60" w:firstLine="709"/>
         <w:jc w:val="both"/>
         <w:rPr>
-          <w:color w:val="000000" w:themeColor="text1"/>
-        </w:rPr>
-      </w:pPr>
-      <w:r>
-        <w:rPr>
-          <w:color w:val="000000" w:themeColor="text1"/>
+          <w:color w:val="000000"/>
+        </w:rPr>
+      </w:pPr>
+      <w:r>
+        <w:rPr>
+          <w:color w:val="000000"/>
         </w:rPr>
         <w:t>7.1 «ЗАКАЗЧИК» несет ответственность за неисполнение или ненадлежащее исполнение обязательств, предусмотренных договором, и уплачивает неустойку (пеню) «ИСПОЛНИТЕЛЮ» в следующих случаях и размерах:</w:t>
       </w:r>
@@ -1859,12 +1786,12 @@
         <w:ind w:right="60" w:firstLine="1418"/>
         <w:jc w:val="both"/>
         <w:rPr>
-          <w:color w:val="000000" w:themeColor="text1"/>
-        </w:rPr>
-      </w:pPr>
-      <w:r>
-        <w:rPr>
-          <w:color w:val="000000" w:themeColor="text1"/>
+          <w:color w:val="000000"/>
+        </w:rPr>
+      </w:pPr>
+      <w:r>
+        <w:rPr>
+          <w:color w:val="000000"/>
         </w:rPr>
         <w:t>7.1.1 за необоснованное уклонение от приемки оказанных услуг и оформления соответствующих документов, подтверждающих их выполнение: 0,2% стоимости непринятых услуг за каждый день просрочки, но не более 20% их стоимости;</w:t>
       </w:r>
@@ -1877,12 +1804,12 @@
         <w:ind w:right="60" w:firstLine="1418"/>
         <w:jc w:val="both"/>
         <w:rPr>
-          <w:color w:val="000000" w:themeColor="text1"/>
-        </w:rPr>
-      </w:pPr>
-      <w:r>
-        <w:rPr>
-          <w:color w:val="000000" w:themeColor="text1"/>
+          <w:color w:val="000000"/>
+        </w:rPr>
+      </w:pPr>
+      <w:r>
+        <w:rPr>
+          <w:color w:val="000000"/>
         </w:rPr>
         <w:t>7.1.2 за несвоевременное проведение расчетов за оказанные и принятые в установленном порядке услуги: 0,2 % от не перечисленной суммы за каждый день просрочки платежа, но не более 20% их стоимости.</w:t>
       </w:r>
@@ -1895,12 +1822,12 @@
         <w:ind w:right="60" w:firstLine="709"/>
         <w:jc w:val="both"/>
         <w:rPr>
-          <w:color w:val="000000" w:themeColor="text1"/>
-        </w:rPr>
-      </w:pPr>
-      <w:r>
-        <w:rPr>
-          <w:color w:val="000000" w:themeColor="text1"/>
+          <w:color w:val="000000"/>
+        </w:rPr>
+      </w:pPr>
+      <w:r>
+        <w:rPr>
+          <w:color w:val="000000"/>
         </w:rPr>
         <w:t>7.2 «ИСПОЛНИТЕЛЬ» несет ответственность за неисполнение или ненадлежащее исполнение обязательств, предусмотренных договором, и уплачивает неустойку (пеню) «ЗАКАЗЧИКУ» в следующих случаях и размерах:</w:t>
       </w:r>
@@ -1913,12 +1840,12 @@
         <w:ind w:right="-11" w:firstLine="1418"/>
         <w:jc w:val="both"/>
         <w:rPr>
-          <w:color w:val="000000" w:themeColor="text1"/>
-        </w:rPr>
-      </w:pPr>
-      <w:r>
-        <w:rPr>
-          <w:color w:val="000000" w:themeColor="text1"/>
+          <w:color w:val="000000"/>
+        </w:rPr>
+      </w:pPr>
+      <w:r>
+        <w:rPr>
+          <w:color w:val="000000"/>
         </w:rPr>
         <w:t>7.2.1 за нарушение установленных в договоре (графике) оказания услуг сроков, включая оформление документов, подтверждающих их выполнение: 0,2% стоимости не оказанных услуг за каждый день просрочки, но не более 20% их стоимости;</w:t>
       </w:r>
@@ -1931,12 +1858,12 @@
         <w:ind w:right="60" w:firstLine="1418"/>
         <w:jc w:val="both"/>
         <w:rPr>
-          <w:color w:val="000000" w:themeColor="text1"/>
-        </w:rPr>
-      </w:pPr>
-      <w:r>
-        <w:rPr>
-          <w:color w:val="000000" w:themeColor="text1"/>
+          <w:color w:val="000000"/>
+        </w:rPr>
+      </w:pPr>
+      <w:r>
+        <w:rPr>
+          <w:color w:val="000000"/>
         </w:rPr>
         <w:t>7.2.2 за несвоевременное устранение дефектов, указанных в актах «ЗАКАЗЧИКА», - 2% стоимости оказанных услуг по устранению дефектов за каждый день просрочки начиная со дня окончания указанного в акте срока.</w:t>
       </w:r>
@@ -1949,26 +1876,26 @@
         <w:ind w:right="60" w:firstLine="709"/>
         <w:jc w:val="both"/>
         <w:rPr>
-          <w:color w:val="000000" w:themeColor="text1"/>
-        </w:rPr>
-      </w:pPr>
-      <w:r>
-        <w:rPr>
-          <w:color w:val="000000" w:themeColor="text1"/>
+          <w:color w:val="000000"/>
+        </w:rPr>
+      </w:pPr>
+      <w:r>
+        <w:rPr>
+          <w:color w:val="000000"/>
         </w:rPr>
         <w:t>7.3 Кроме уплаты неустойки (пени) виновная сторона возмещает другой стороне убытки в сумме, не покрытой неустойкой (</w:t>
       </w:r>
       <w:proofErr w:type="spellStart"/>
       <w:r>
         <w:rPr>
-          <w:color w:val="000000" w:themeColor="text1"/>
+          <w:color w:val="000000"/>
         </w:rPr>
         <w:t>пенёй</w:t>
       </w:r>
       <w:proofErr w:type="spellEnd"/>
       <w:r>
         <w:rPr>
-          <w:color w:val="000000" w:themeColor="text1"/>
+          <w:color w:val="000000"/>
         </w:rPr>
         <w:t>).</w:t>
       </w:r>
@@ -1981,7 +1908,7 @@
         <w:ind w:right="60" w:firstLine="1418"/>
         <w:jc w:val="both"/>
         <w:rPr>
-          <w:color w:val="000000" w:themeColor="text1"/>
+          <w:color w:val="000000"/>
         </w:rPr>
       </w:pPr>
     </w:p>
@@ -1993,7 +1920,7 @@
         <w:ind w:right="60" w:firstLine="1418"/>
         <w:jc w:val="both"/>
         <w:rPr>
-          <w:color w:val="000000" w:themeColor="text1"/>
+          <w:color w:val="000000"/>
         </w:rPr>
       </w:pPr>
     </w:p>
@@ -2005,7 +1932,7 @@
         <w:ind w:right="60" w:firstLine="1418"/>
         <w:jc w:val="both"/>
         <w:rPr>
-          <w:color w:val="000000" w:themeColor="text1"/>
+          <w:color w:val="000000"/>
         </w:rPr>
       </w:pPr>
     </w:p>
@@ -2017,7 +1944,7 @@
         <w:ind w:right="60" w:firstLine="1418"/>
         <w:jc w:val="both"/>
         <w:rPr>
-          <w:color w:val="000000" w:themeColor="text1"/>
+          <w:color w:val="000000"/>
         </w:rPr>
       </w:pPr>
     </w:p>
@@ -2029,7 +1956,7 @@
         <w:ind w:right="60" w:firstLine="1418"/>
         <w:jc w:val="both"/>
         <w:rPr>
-          <w:color w:val="000000" w:themeColor="text1"/>
+          <w:color w:val="000000"/>
         </w:rPr>
       </w:pPr>
     </w:p>
@@ -2041,7 +1968,7 @@
         <w:ind w:right="60" w:firstLine="1418"/>
         <w:jc w:val="both"/>
         <w:rPr>
-          <w:color w:val="000000" w:themeColor="text1"/>
+          <w:color w:val="000000"/>
         </w:rPr>
       </w:pPr>
     </w:p>
@@ -2055,12 +1982,12 @@
         <w:spacing w:after="0" w:line="240" w:lineRule="auto"/>
         <w:ind w:right="20" w:firstLine="0"/>
         <w:rPr>
-          <w:color w:val="000000" w:themeColor="text1"/>
-        </w:rPr>
-      </w:pPr>
-      <w:r>
-        <w:rPr>
-          <w:color w:val="000000" w:themeColor="text1"/>
+          <w:color w:val="000000"/>
+        </w:rPr>
+      </w:pPr>
+      <w:r>
+        <w:rPr>
+          <w:color w:val="000000"/>
         </w:rPr>
         <w:t>ИСПОЛНИТЕЛЬ ___________________                    </w:t>
       </w:r>
@@ -2069,16 +1996,10 @@
       </w:r>
       <w:r>
         <w:rPr>
-          <w:color w:val="000000" w:themeColor="text1"/>
+          <w:color w:val="000000"/>
         </w:rPr>
         <w:t>ЗАКАЗЧИК__________________________</w:t>
       </w:r>
-      <w:r>
-        <w:rPr>
-          <w:color w:val="000000" w:themeColor="text1"/>
-        </w:rPr>
-        <w:br w:type="page"/>
-      </w:r>
     </w:p>
     <w:p>
       <w:pPr>
@@ -2088,12 +2009,12 @@
         <w:ind w:right="60" w:firstLine="709"/>
         <w:jc w:val="both"/>
         <w:rPr>
-          <w:color w:val="000000" w:themeColor="text1"/>
-        </w:rPr>
-      </w:pPr>
-      <w:r>
-        <w:rPr>
-          <w:color w:val="000000" w:themeColor="text1"/>
+          <w:color w:val="000000"/>
+        </w:rPr>
+      </w:pPr>
+      <w:r>
+        <w:rPr>
+          <w:color w:val="000000"/>
         </w:rPr>
         <w:lastRenderedPageBreak/>
         <w:t>7.4 «СТОРОНЫ» освобождаются от ответственности за полное или частичное неисполнение обязательств по настоящему договору, если неисполнение обязательств явилось следствием обстоятельств непреодолимой силы (чрезвычайных и непредотвратимых при данных условиях обстоятельств и других обстоятельств, не зависящих от сторон, которые непосредственно повлияли на исполнение договора). В каждом из случаев необходимо письменное уведомление сторонами друг друга о невозможности выполнения своих обязательств и официальное подтверждение уполномоченных органов, свидетельствующее о возникновении этих непреодолимых препятствий.</w:t>
@@ -2107,12 +2028,12 @@
         <w:ind w:right="20" w:firstLine="709"/>
         <w:jc w:val="both"/>
         <w:rPr>
-          <w:color w:val="000000" w:themeColor="text1"/>
-        </w:rPr>
-      </w:pPr>
-      <w:r>
-        <w:rPr>
-          <w:color w:val="000000" w:themeColor="text1"/>
+          <w:color w:val="000000"/>
+        </w:rPr>
+      </w:pPr>
+      <w:r>
+        <w:rPr>
+          <w:color w:val="000000"/>
         </w:rPr>
         <w:t>7.5 Окончание срока действия договора не освобождает стороны от ответственности за нарушение его условий и неисполнение своих обязательств по договору.</w:t>
       </w:r>
@@ -2125,12 +2046,12 @@
         <w:ind w:right="20" w:firstLine="709"/>
         <w:jc w:val="both"/>
         <w:rPr>
-          <w:color w:val="000000" w:themeColor="text1"/>
-        </w:rPr>
-      </w:pPr>
-      <w:r>
-        <w:rPr>
-          <w:color w:val="000000" w:themeColor="text1"/>
+          <w:color w:val="000000"/>
+        </w:rPr>
+      </w:pPr>
+      <w:r>
+        <w:rPr>
+          <w:color w:val="000000"/>
         </w:rPr>
         <w:t>7.6 Меры ответственности сторон, не предусмотренные в настоящем договоре, применяются в соответствии с нормами действующего законодательства Республики Беларусь.</w:t>
       </w:r>
@@ -2144,26 +2065,26 @@
         <w:jc w:val="center"/>
         <w:rPr>
           <w:b/>
-          <w:color w:val="000000" w:themeColor="text1"/>
-        </w:rPr>
-      </w:pPr>
-    </w:p>
-    <w:p>
-      <w:pPr>
-        <w:pStyle w:val="a3"/>
-        <w:shd w:val="clear" w:color="auto" w:fill="auto"/>
-        <w:spacing w:after="0" w:line="0" w:lineRule="atLeast"/>
+          <w:color w:val="000000"/>
+        </w:rPr>
+      </w:pPr>
+    </w:p>
+    <w:p>
+      <w:pPr>
+        <w:pStyle w:val="a3"/>
+        <w:shd w:val="clear" w:color="auto" w:fill="auto"/>
+        <w:spacing w:after="0"/>
         <w:ind w:firstLine="0"/>
         <w:jc w:val="center"/>
         <w:rPr>
           <w:b/>
-          <w:color w:val="000000" w:themeColor="text1"/>
+          <w:color w:val="000000"/>
         </w:rPr>
       </w:pPr>
       <w:r>
         <w:rPr>
           <w:b/>
-          <w:color w:val="000000" w:themeColor="text1"/>
+          <w:color w:val="000000"/>
         </w:rPr>
         <w:t>8. ПРОЧИЕ УСЛОВИЯ ДОГОВОРА</w:t>
       </w:r>
@@ -2172,55 +2093,64 @@
       <w:pPr>
         <w:pStyle w:val="a3"/>
         <w:shd w:val="clear" w:color="auto" w:fill="auto"/>
-        <w:spacing w:after="0" w:line="0" w:lineRule="atLeast"/>
+        <w:spacing w:after="0"/>
         <w:ind w:firstLine="0"/>
         <w:jc w:val="center"/>
         <w:rPr>
-          <w:color w:val="000000" w:themeColor="text1"/>
-        </w:rPr>
-      </w:pPr>
-    </w:p>
-    <w:p>
-      <w:pPr>
-        <w:pStyle w:val="a3"/>
-        <w:shd w:val="clear" w:color="auto" w:fill="auto"/>
-        <w:spacing w:after="0" w:line="0" w:lineRule="atLeast"/>
+          <w:color w:val="000000"/>
+        </w:rPr>
+      </w:pPr>
+    </w:p>
+    <w:p>
+      <w:pPr>
+        <w:pStyle w:val="a3"/>
+        <w:shd w:val="clear" w:color="auto" w:fill="auto"/>
+        <w:spacing w:after="0"/>
         <w:ind w:firstLine="709"/>
         <w:jc w:val="both"/>
         <w:rPr>
-          <w:color w:val="000000" w:themeColor="text1"/>
-        </w:rPr>
-      </w:pPr>
-      <w:r>
-        <w:rPr>
-          <w:color w:val="000000" w:themeColor="text1"/>
-        </w:rPr>
-        <w:t>8.1 «ЗАКАЗЧИК» оплачивает в установленном порядке по факту все дополнительные услуги сверх стоимости, принятой по договору с заключением дополнительного соглашения.</w:t>
-      </w:r>
-    </w:p>
-    <w:p>
-      <w:pPr>
-        <w:spacing w:after="0" w:line="0" w:lineRule="atLeast"/>
+          <w:color w:val="000000"/>
+        </w:rPr>
+      </w:pPr>
+      <w:r>
+        <w:rPr>
+          <w:color w:val="000000"/>
+        </w:rPr>
+        <w:t>8.1 «ЗАКАЗЧИК» оплачивает в установленном порядке по факту все дополнительные услуги сверх стоимости, принятой по договору</w:t>
+      </w:r>
+      <w:r>
+        <w:rPr>
+          <w:color w:val="000000"/>
+        </w:rPr>
+        <w:t>,</w:t>
+      </w:r>
+      <w:r>
+        <w:rPr>
+          <w:color w:val="000000"/>
+        </w:rPr>
+        <w:t xml:space="preserve"> с заключением дополнительного соглашения.</w:t>
+      </w:r>
+    </w:p>
+    <w:p>
+      <w:pPr>
+        <w:spacing w:after="0" w:line="240" w:lineRule="atLeast"/>
         <w:ind w:firstLine="709"/>
         <w:jc w:val="both"/>
         <w:rPr>
-          <w:rFonts w:cs="Times New Roman"/>
-          <w:color w:val="000000" w:themeColor="text1"/>
+          <w:color w:val="000000"/>
           <w:szCs w:val="24"/>
         </w:rPr>
       </w:pPr>
       <w:r>
         <w:rPr>
-          <w:rFonts w:cs="Times New Roman"/>
-          <w:color w:val="000000" w:themeColor="text1"/>
+          <w:color w:val="000000"/>
           <w:szCs w:val="24"/>
         </w:rPr>
         <w:t>8.2</w:t>
       </w:r>
       <w:r>
         <w:rPr>
-          <w:rFonts w:cs="Times New Roman"/>
-          <w:color w:val="000000" w:themeColor="text1"/>
+          <w:color w:val="000000"/>
           <w:szCs w:val="24"/>
         </w:rPr>
         <w:t xml:space="preserve"> Любые изменения и дополнения к настоящему договору действительны лишь при условии, что они совершены в письменной форме и подписаны уполномоченными на то представителями сторон. </w:t>
@@ -2228,27 +2158,24 @@
     </w:p>
     <w:p>
       <w:pPr>
-        <w:spacing w:after="0" w:line="0" w:lineRule="atLeast"/>
+        <w:spacing w:after="0" w:line="240" w:lineRule="atLeast"/>
         <w:ind w:firstLine="709"/>
         <w:jc w:val="both"/>
         <w:rPr>
-          <w:rFonts w:cs="Times New Roman"/>
-          <w:color w:val="000000" w:themeColor="text1"/>
+          <w:color w:val="000000"/>
           <w:szCs w:val="24"/>
         </w:rPr>
       </w:pPr>
       <w:r>
         <w:rPr>
-          <w:rFonts w:cs="Times New Roman"/>
-          <w:color w:val="000000" w:themeColor="text1"/>
+          <w:color w:val="000000"/>
           <w:szCs w:val="24"/>
         </w:rPr>
         <w:t>8.3</w:t>
       </w:r>
       <w:r>
         <w:rPr>
-          <w:rFonts w:cs="Times New Roman"/>
-          <w:color w:val="000000" w:themeColor="text1"/>
+          <w:color w:val="000000"/>
           <w:szCs w:val="24"/>
         </w:rPr>
         <w:t> Настоящий договор составлен в двух экземплярах на русском языке. Оба экземпляра идентичны и имеют одинаковую юридическую силу. У каждой из сторон находится один экземпляр настоящего договора.</w:t>
@@ -2256,38 +2183,34 @@
     </w:p>
     <w:p>
       <w:pPr>
-        <w:spacing w:after="0" w:line="0" w:lineRule="atLeast"/>
+        <w:spacing w:after="0" w:line="240" w:lineRule="atLeast"/>
         <w:ind w:firstLine="709"/>
         <w:jc w:val="both"/>
         <w:rPr>
-          <w:rFonts w:cs="Times New Roman"/>
-          <w:color w:val="000000" w:themeColor="text1"/>
+          <w:color w:val="000000"/>
           <w:szCs w:val="24"/>
         </w:rPr>
       </w:pPr>
     </w:p>
     <w:p>
       <w:pPr>
-        <w:spacing w:after="0" w:line="0" w:lineRule="atLeast"/>
+        <w:spacing w:after="0" w:line="240" w:lineRule="atLeast"/>
         <w:jc w:val="center"/>
         <w:rPr>
-          <w:rFonts w:cs="Times New Roman"/>
-          <w:color w:val="000000" w:themeColor="text1"/>
+          <w:color w:val="000000"/>
           <w:szCs w:val="24"/>
         </w:rPr>
       </w:pPr>
       <w:r>
         <w:rPr>
-          <w:rFonts w:cs="Times New Roman"/>
           <w:b/>
-          <w:color w:val="000000" w:themeColor="text1"/>
+          <w:color w:val="000000"/>
           <w:szCs w:val="24"/>
         </w:rPr>
         <w:t>9.</w:t>
       </w:r>
       <w:r>
         <w:rPr>
-          <w:rFonts w:cs="Times New Roman"/>
           <w:szCs w:val="24"/>
         </w:rPr>
         <w:t> </w:t>
@@ -2295,7 +2218,7 @@
       <w:r>
         <w:rPr>
           <w:rStyle w:val="30"/>
-          <w:color w:val="000000" w:themeColor="text1"/>
+          <w:color w:val="000000"/>
         </w:rPr>
         <w:t>ЮРИДИЧЕСКИЕ АДРЕСА И БАНКОВСКИЕ РЕКВИЗИТЫ СТОРОН</w:t>
       </w:r>
@@ -2308,23 +2231,14 @@
         <w:ind w:firstLine="0"/>
         <w:jc w:val="both"/>
         <w:rPr>
-          <w:color w:val="000000" w:themeColor="text1"/>
+          <w:color w:val="000000"/>
         </w:rPr>
       </w:pPr>
     </w:p>
     <w:tbl>
       <w:tblPr>
-        <w:tblStyle w:val="a6"/>
         <w:tblW w:w="0" w:type="dxa"/>
-        <w:tblBorders>
-          <w:top w:val="none" w:sz="0" w:space="0" w:color="auto"/>
-          <w:left w:val="none" w:sz="0" w:space="0" w:color="auto"/>
-          <w:bottom w:val="none" w:sz="0" w:space="0" w:color="auto"/>
-          <w:right w:val="none" w:sz="0" w:space="0" w:color="auto"/>
-          <w:insideH w:val="none" w:sz="0" w:space="0" w:color="auto"/>
-          <w:insideV w:val="none" w:sz="0" w:space="0" w:color="auto"/>
-        </w:tblBorders>
-        <w:tblLook w:val="04A0" w:firstRow="1" w:lastRow="0" w:firstColumn="1" w:lastColumn="0" w:noHBand="0" w:noVBand="1"/>
+        <w:tblLook w:val="00A0" w:firstRow="1" w:lastRow="0" w:firstColumn="1" w:lastColumn="0" w:noHBand="0" w:noVBand="0"/>
       </w:tblPr>
       <w:tblGrid>
         <w:gridCol w:w="5098"/>
@@ -2340,19 +2254,19 @@
           </w:tcPr>
           <w:p>
             <w:pPr>
+              <w:spacing w:after="0" w:line="240" w:lineRule="auto"/>
               <w:jc w:val="center"/>
               <w:rPr>
-                <w:rFonts w:cs="Times New Roman"/>
                 <w:b/>
-                <w:color w:val="000000" w:themeColor="text1"/>
+                <w:color w:val="000000"/>
                 <w:szCs w:val="24"/>
               </w:rPr>
             </w:pPr>
             <w:r>
               <w:rPr>
-                <w:rFonts w:cs="Times New Roman"/>
                 <w:b/>
-                <w:color w:val="000000" w:themeColor="text1"/>
+                <w:color w:val="000000"/>
+                <w:sz w:val="22"/>
                 <w:szCs w:val="24"/>
               </w:rPr>
               <w:t>«ИСПОЛНИТЕЛЬ»</w:t>
@@ -2360,27 +2274,27 @@
           </w:p>
           <w:p>
             <w:pPr>
+              <w:spacing w:after="0" w:line="240" w:lineRule="auto"/>
               <w:jc w:val="center"/>
               <w:rPr>
-                <w:rFonts w:cs="Times New Roman"/>
                 <w:b/>
-                <w:color w:val="000000" w:themeColor="text1"/>
+                <w:color w:val="000000"/>
                 <w:szCs w:val="24"/>
               </w:rPr>
             </w:pPr>
           </w:p>
           <w:p>
             <w:pPr>
-              <w:rPr>
-                <w:rFonts w:cs="Times New Roman"/>
-                <w:color w:val="000000" w:themeColor="text1"/>
+              <w:spacing w:after="0" w:line="240" w:lineRule="auto"/>
+              <w:rPr>
+                <w:color w:val="000000"/>
                 <w:szCs w:val="24"/>
               </w:rPr>
             </w:pPr>
             <w:r>
               <w:rPr>
-                <w:rFonts w:cs="Times New Roman"/>
-                <w:color w:val="000000" w:themeColor="text1"/>
+                <w:color w:val="000000"/>
+                <w:sz w:val="22"/>
                 <w:szCs w:val="24"/>
               </w:rPr>
               <w:t>Общество с дополнительной ответственностью «</w:t>
@@ -2388,8 +2302,8 @@
             <w:proofErr w:type="spellStart"/>
             <w:r>
               <w:rPr>
-                <w:rFonts w:cs="Times New Roman"/>
-                <w:color w:val="000000" w:themeColor="text1"/>
+                <w:color w:val="000000"/>
+                <w:sz w:val="22"/>
                 <w:szCs w:val="24"/>
               </w:rPr>
               <w:t>ТеплоЭнергоАльянс</w:t>
@@ -2397,8 +2311,8 @@
             <w:proofErr w:type="spellEnd"/>
             <w:r>
               <w:rPr>
-                <w:rFonts w:cs="Times New Roman"/>
-                <w:color w:val="000000" w:themeColor="text1"/>
+                <w:color w:val="000000"/>
+                <w:sz w:val="22"/>
                 <w:szCs w:val="24"/>
               </w:rPr>
               <w:t>»</w:t>
@@ -2406,16 +2320,16 @@
           </w:p>
           <w:p>
             <w:pPr>
-              <w:rPr>
-                <w:rFonts w:cs="Times New Roman"/>
-                <w:color w:val="000000" w:themeColor="text1"/>
+              <w:spacing w:after="0" w:line="240" w:lineRule="auto"/>
+              <w:rPr>
+                <w:color w:val="000000"/>
                 <w:szCs w:val="24"/>
               </w:rPr>
             </w:pPr>
             <w:r>
               <w:rPr>
-                <w:rFonts w:cs="Times New Roman"/>
-                <w:color w:val="000000" w:themeColor="text1"/>
+                <w:color w:val="000000"/>
+                <w:sz w:val="22"/>
                 <w:szCs w:val="24"/>
               </w:rPr>
               <w:t>246028, г. Гомель, ул. Кирова, д. 133-143</w:t>
@@ -2423,16 +2337,16 @@
           </w:p>
           <w:p>
             <w:pPr>
-              <w:rPr>
-                <w:rFonts w:cs="Times New Roman"/>
-                <w:color w:val="000000" w:themeColor="text1"/>
+              <w:spacing w:after="0" w:line="240" w:lineRule="auto"/>
+              <w:rPr>
+                <w:color w:val="000000"/>
                 <w:szCs w:val="24"/>
               </w:rPr>
             </w:pPr>
             <w:r>
               <w:rPr>
-                <w:rFonts w:cs="Times New Roman"/>
-                <w:color w:val="000000" w:themeColor="text1"/>
+                <w:color w:val="000000"/>
+                <w:sz w:val="22"/>
                 <w:szCs w:val="24"/>
               </w:rPr>
               <w:t>тел. 60-87-19; 58-10-71</w:t>
@@ -2440,17 +2354,17 @@
           </w:p>
           <w:p>
             <w:pPr>
-              <w:rPr>
-                <w:rFonts w:cs="Times New Roman"/>
-                <w:color w:val="000000" w:themeColor="text1"/>
+              <w:spacing w:after="0" w:line="240" w:lineRule="auto"/>
+              <w:rPr>
+                <w:color w:val="000000"/>
                 <w:szCs w:val="24"/>
               </w:rPr>
             </w:pPr>
             <w:proofErr w:type="gramStart"/>
             <w:r>
               <w:rPr>
-                <w:rFonts w:cs="Times New Roman"/>
-                <w:color w:val="000000" w:themeColor="text1"/>
+                <w:color w:val="000000"/>
+                <w:sz w:val="22"/>
                 <w:szCs w:val="24"/>
               </w:rPr>
               <w:t>р</w:t>
@@ -2458,8 +2372,8 @@
             <w:proofErr w:type="gramEnd"/>
             <w:r>
               <w:rPr>
-                <w:rFonts w:cs="Times New Roman"/>
-                <w:color w:val="000000" w:themeColor="text1"/>
+                <w:color w:val="000000"/>
+                <w:sz w:val="22"/>
                 <w:szCs w:val="24"/>
               </w:rPr>
               <w:t>/с 3012751408015</w:t>
@@ -2467,17 +2381,17 @@
           </w:p>
           <w:p>
             <w:pPr>
-              <w:rPr>
-                <w:rFonts w:cs="Times New Roman"/>
-                <w:color w:val="000000" w:themeColor="text1"/>
+              <w:spacing w:after="0" w:line="240" w:lineRule="auto"/>
+              <w:rPr>
+                <w:color w:val="000000"/>
                 <w:szCs w:val="24"/>
               </w:rPr>
             </w:pPr>
             <w:proofErr w:type="gramStart"/>
             <w:r>
               <w:rPr>
-                <w:rFonts w:cs="Times New Roman"/>
-                <w:color w:val="000000" w:themeColor="text1"/>
+                <w:color w:val="000000"/>
+                <w:sz w:val="22"/>
                 <w:szCs w:val="24"/>
               </w:rPr>
               <w:t>в</w:t>
@@ -2485,8 +2399,8 @@
             <w:proofErr w:type="gramEnd"/>
             <w:r>
               <w:rPr>
-                <w:rFonts w:cs="Times New Roman"/>
-                <w:color w:val="000000" w:themeColor="text1"/>
+                <w:color w:val="000000"/>
+                <w:sz w:val="22"/>
                 <w:szCs w:val="24"/>
               </w:rPr>
               <w:t xml:space="preserve"> дирекции ОАО «</w:t>
@@ -2494,8 +2408,8 @@
             <w:proofErr w:type="spellStart"/>
             <w:r>
               <w:rPr>
-                <w:rFonts w:cs="Times New Roman"/>
-                <w:color w:val="000000" w:themeColor="text1"/>
+                <w:color w:val="000000"/>
+                <w:sz w:val="22"/>
                 <w:szCs w:val="24"/>
               </w:rPr>
               <w:t>Белинвестбанк</w:t>
@@ -2503,8 +2417,8 @@
             <w:proofErr w:type="spellEnd"/>
             <w:r>
               <w:rPr>
-                <w:rFonts w:cs="Times New Roman"/>
-                <w:color w:val="000000" w:themeColor="text1"/>
+                <w:color w:val="000000"/>
+                <w:sz w:val="22"/>
                 <w:szCs w:val="24"/>
               </w:rPr>
               <w:t xml:space="preserve">» </w:t>
@@ -2512,17 +2426,17 @@
           </w:p>
           <w:p>
             <w:pPr>
-              <w:rPr>
-                <w:rFonts w:cs="Times New Roman"/>
-                <w:color w:val="000000" w:themeColor="text1"/>
+              <w:spacing w:after="0" w:line="240" w:lineRule="auto"/>
+              <w:rPr>
+                <w:color w:val="000000"/>
                 <w:szCs w:val="24"/>
               </w:rPr>
             </w:pPr>
             <w:proofErr w:type="gramStart"/>
             <w:r>
               <w:rPr>
-                <w:rFonts w:cs="Times New Roman"/>
-                <w:color w:val="000000" w:themeColor="text1"/>
+                <w:color w:val="000000"/>
+                <w:sz w:val="22"/>
                 <w:szCs w:val="24"/>
               </w:rPr>
               <w:t>по</w:t>
@@ -2530,8 +2444,8 @@
             <w:proofErr w:type="gramEnd"/>
             <w:r>
               <w:rPr>
-                <w:rFonts w:cs="Times New Roman"/>
-                <w:color w:val="000000" w:themeColor="text1"/>
+                <w:color w:val="000000"/>
+                <w:sz w:val="22"/>
                 <w:szCs w:val="24"/>
               </w:rPr>
               <w:t xml:space="preserve"> Гомельской области, г. Гомель, ул. Советская, д.7</w:t>
@@ -2539,16 +2453,16 @@
           </w:p>
           <w:p>
             <w:pPr>
-              <w:rPr>
-                <w:rFonts w:cs="Times New Roman"/>
-                <w:color w:val="000000" w:themeColor="text1"/>
+              <w:spacing w:after="0" w:line="240" w:lineRule="auto"/>
+              <w:rPr>
+                <w:color w:val="000000"/>
                 <w:szCs w:val="24"/>
               </w:rPr>
             </w:pPr>
             <w:r>
               <w:rPr>
-                <w:rFonts w:cs="Times New Roman"/>
-                <w:color w:val="000000" w:themeColor="text1"/>
+                <w:color w:val="000000"/>
+                <w:sz w:val="22"/>
                 <w:szCs w:val="24"/>
               </w:rPr>
               <w:t>МФО 153001739</w:t>
@@ -2556,16 +2470,16 @@
           </w:p>
           <w:p>
             <w:pPr>
-              <w:rPr>
-                <w:rFonts w:cs="Times New Roman"/>
-                <w:color w:val="000000" w:themeColor="text1"/>
+              <w:spacing w:after="0" w:line="240" w:lineRule="auto"/>
+              <w:rPr>
+                <w:color w:val="000000"/>
                 <w:szCs w:val="24"/>
               </w:rPr>
             </w:pPr>
             <w:r>
               <w:rPr>
-                <w:rFonts w:cs="Times New Roman"/>
-                <w:color w:val="000000" w:themeColor="text1"/>
+                <w:color w:val="000000"/>
+                <w:sz w:val="22"/>
                 <w:szCs w:val="24"/>
               </w:rPr>
               <w:t>УНП 490495073</w:t>
@@ -2573,16 +2487,16 @@
           </w:p>
           <w:p>
             <w:pPr>
-              <w:rPr>
-                <w:rFonts w:cs="Times New Roman"/>
-                <w:color w:val="000000" w:themeColor="text1"/>
+              <w:spacing w:after="0" w:line="240" w:lineRule="auto"/>
+              <w:rPr>
+                <w:color w:val="000000"/>
                 <w:szCs w:val="24"/>
               </w:rPr>
             </w:pPr>
             <w:r>
               <w:rPr>
-                <w:rFonts w:cs="Times New Roman"/>
-                <w:color w:val="000000" w:themeColor="text1"/>
+                <w:color w:val="000000"/>
+                <w:sz w:val="22"/>
                 <w:szCs w:val="24"/>
               </w:rPr>
               <w:t>ОКПО 293316923000</w:t>
@@ -2590,9 +2504,9 @@
           </w:p>
           <w:p>
             <w:pPr>
-              <w:rPr>
-                <w:rFonts w:cs="Times New Roman"/>
-                <w:color w:val="000000" w:themeColor="text1"/>
+              <w:spacing w:after="0" w:line="240" w:lineRule="auto"/>
+              <w:rPr>
+                <w:color w:val="000000"/>
                 <w:szCs w:val="24"/>
               </w:rPr>
             </w:pPr>
@@ -2605,7 +2519,7 @@
               <w:ind w:firstLine="0"/>
               <w:jc w:val="both"/>
               <w:rPr>
-                <w:color w:val="000000" w:themeColor="text1"/>
+                <w:color w:val="000000"/>
               </w:rPr>
             </w:pPr>
           </w:p>
@@ -2616,19 +2530,19 @@
           </w:tcPr>
           <w:p>
             <w:pPr>
+              <w:spacing w:after="0" w:line="240" w:lineRule="auto"/>
               <w:jc w:val="center"/>
               <w:rPr>
-                <w:rFonts w:cs="Times New Roman"/>
                 <w:b/>
-                <w:color w:val="000000" w:themeColor="text1"/>
+                <w:color w:val="000000"/>
                 <w:szCs w:val="24"/>
               </w:rPr>
             </w:pPr>
             <w:r>
               <w:rPr>
-                <w:rFonts w:cs="Times New Roman"/>
                 <w:b/>
-                <w:color w:val="000000" w:themeColor="text1"/>
+                <w:color w:val="000000"/>
+                <w:sz w:val="22"/>
                 <w:szCs w:val="24"/>
               </w:rPr>
               <w:t>«ЗАКАЗЧИК»</w:t>
@@ -2636,28 +2550,28 @@
           </w:p>
           <w:p>
             <w:pPr>
+              <w:spacing w:after="0" w:line="240" w:lineRule="auto"/>
               <w:jc w:val="center"/>
               <w:rPr>
-                <w:rFonts w:cs="Times New Roman"/>
                 <w:b/>
-                <w:color w:val="000000" w:themeColor="text1"/>
+                <w:color w:val="000000"/>
                 <w:szCs w:val="24"/>
               </w:rPr>
             </w:pPr>
           </w:p>
           <w:p>
             <w:pPr>
-              <w:rPr>
-                <w:rFonts w:cs="Times New Roman"/>
-                <w:color w:val="000000" w:themeColor="text1"/>
+              <w:spacing w:after="0" w:line="240" w:lineRule="auto"/>
+              <w:rPr>
+                <w:color w:val="000000"/>
                 <w:szCs w:val="24"/>
               </w:rPr>
             </w:pPr>
-            <w:bookmarkStart w:id="26" w:name="УчереждениеЗаказчик"/>
+            <w:bookmarkStart w:id="25" w:name="УчереждениеЗаказчик"/>
             <w:r>
               <w:rPr>
-                <w:rFonts w:cs="Times New Roman"/>
-                <w:color w:val="000000" w:themeColor="text1"/>
+                <w:color w:val="000000"/>
+                <w:sz w:val="22"/>
                 <w:szCs w:val="24"/>
               </w:rPr>
               <w:t xml:space="preserve">Жилищно-строительный потребительский кооператив №256 Центрального района </w:t>
@@ -2665,189 +2579,189 @@
             <w:proofErr w:type="spellStart"/>
             <w:r>
               <w:rPr>
-                <w:rFonts w:cs="Times New Roman"/>
-                <w:color w:val="000000" w:themeColor="text1"/>
+                <w:color w:val="000000"/>
+                <w:sz w:val="22"/>
                 <w:szCs w:val="24"/>
               </w:rPr>
               <w:t>г.Гомеля</w:t>
             </w:r>
-            <w:bookmarkEnd w:id="26"/>
+            <w:bookmarkEnd w:id="25"/>
             <w:proofErr w:type="spellEnd"/>
           </w:p>
           <w:p>
             <w:pPr>
-              <w:rPr>
-                <w:rFonts w:cs="Times New Roman"/>
-                <w:color w:val="000000" w:themeColor="text1"/>
+              <w:spacing w:after="0" w:line="240" w:lineRule="auto"/>
+              <w:rPr>
+                <w:color w:val="000000"/>
                 <w:szCs w:val="24"/>
               </w:rPr>
             </w:pPr>
-            <w:bookmarkStart w:id="27" w:name="ЮрАдрес"/>
+            <w:bookmarkStart w:id="26" w:name="ЮрАдрес"/>
             <w:r>
               <w:rPr>
-                <w:rFonts w:cs="Times New Roman"/>
-                <w:color w:val="000000" w:themeColor="text1"/>
+                <w:color w:val="000000"/>
+                <w:sz w:val="22"/>
                 <w:szCs w:val="24"/>
               </w:rPr>
               <w:t>г. Гомель, ул. Оськина, д. 40</w:t>
+            </w:r>
+            <w:bookmarkEnd w:id="26"/>
+          </w:p>
+          <w:p>
+            <w:pPr>
+              <w:spacing w:after="0" w:line="240" w:lineRule="auto"/>
+              <w:rPr>
+                <w:color w:val="000000"/>
+                <w:szCs w:val="24"/>
+              </w:rPr>
+            </w:pPr>
+            <w:proofErr w:type="gramStart"/>
+            <w:r>
+              <w:rPr>
+                <w:color w:val="000000"/>
+                <w:sz w:val="22"/>
+                <w:szCs w:val="24"/>
+              </w:rPr>
+              <w:t>р</w:t>
+            </w:r>
+            <w:proofErr w:type="gramEnd"/>
+            <w:r>
+              <w:rPr>
+                <w:color w:val="000000"/>
+                <w:sz w:val="22"/>
+                <w:szCs w:val="24"/>
+              </w:rPr>
+              <w:t xml:space="preserve">/с </w:t>
+            </w:r>
+            <w:bookmarkStart w:id="27" w:name="РС"/>
+            <w:r>
+              <w:rPr>
+                <w:color w:val="000000"/>
+                <w:sz w:val="22"/>
+                <w:szCs w:val="24"/>
+              </w:rPr>
+              <w:t>3015031534797</w:t>
             </w:r>
             <w:bookmarkEnd w:id="27"/>
           </w:p>
           <w:p>
             <w:pPr>
-              <w:rPr>
-                <w:rFonts w:cs="Times New Roman"/>
-                <w:color w:val="000000" w:themeColor="text1"/>
+              <w:spacing w:after="0" w:line="240" w:lineRule="auto"/>
+              <w:rPr>
+                <w:color w:val="000000"/>
                 <w:szCs w:val="24"/>
               </w:rPr>
             </w:pPr>
+            <w:bookmarkStart w:id="28" w:name="Банк"/>
             <w:proofErr w:type="gramStart"/>
             <w:r>
               <w:rPr>
-                <w:rFonts w:cs="Times New Roman"/>
-                <w:color w:val="000000" w:themeColor="text1"/>
-                <w:szCs w:val="24"/>
-              </w:rPr>
-              <w:t>р</w:t>
+                <w:color w:val="000000"/>
+                <w:sz w:val="22"/>
+                <w:szCs w:val="24"/>
+              </w:rPr>
+              <w:t>в</w:t>
             </w:r>
             <w:proofErr w:type="gramEnd"/>
             <w:r>
               <w:rPr>
-                <w:rFonts w:cs="Times New Roman"/>
-                <w:color w:val="000000" w:themeColor="text1"/>
-                <w:szCs w:val="24"/>
-              </w:rPr>
-              <w:t xml:space="preserve">/с </w:t>
+                <w:color w:val="000000"/>
+                <w:sz w:val="22"/>
+                <w:szCs w:val="24"/>
+              </w:rPr>
+              <w:t xml:space="preserve"> ЦБУ №305 филиала №302 ОАО «АСБ </w:t>
             </w:r>
-            <w:bookmarkStart w:id="28" w:name="РС"/>
+            <w:proofErr w:type="spellStart"/>
             <w:r>
               <w:rPr>
-                <w:rFonts w:cs="Times New Roman"/>
-                <w:color w:val="000000" w:themeColor="text1"/>
-                <w:szCs w:val="24"/>
-              </w:rPr>
-              <w:t>3015031534797</w:t>
+                <w:color w:val="000000"/>
+                <w:sz w:val="22"/>
+                <w:szCs w:val="24"/>
+              </w:rPr>
+              <w:t>Беларусбанк</w:t>
+            </w:r>
+            <w:proofErr w:type="spellEnd"/>
+            <w:r>
+              <w:rPr>
+                <w:color w:val="000000"/>
+                <w:sz w:val="22"/>
+                <w:szCs w:val="24"/>
+              </w:rPr>
+              <w:t>»</w:t>
+            </w:r>
+          </w:p>
+          <w:p>
+            <w:pPr>
+              <w:spacing w:after="0" w:line="240" w:lineRule="auto"/>
+              <w:rPr>
+                <w:color w:val="000000"/>
+                <w:szCs w:val="24"/>
+                <w:lang w:val="en-US"/>
+              </w:rPr>
+            </w:pPr>
+            <w:r>
+              <w:rPr>
+                <w:color w:val="000000"/>
+                <w:sz w:val="22"/>
+                <w:szCs w:val="24"/>
+              </w:rPr>
+              <w:t>г. Гомель</w:t>
             </w:r>
             <w:bookmarkEnd w:id="28"/>
           </w:p>
           <w:p>
             <w:pPr>
-              <w:rPr>
-                <w:rFonts w:cs="Times New Roman"/>
-                <w:color w:val="000000" w:themeColor="text1"/>
-                <w:szCs w:val="24"/>
-              </w:rPr>
-            </w:pPr>
-            <w:bookmarkStart w:id="29" w:name="Банк"/>
-            <w:proofErr w:type="gramStart"/>
-            <w:r>
-              <w:rPr>
-                <w:rFonts w:cs="Times New Roman"/>
-                <w:color w:val="000000" w:themeColor="text1"/>
-                <w:szCs w:val="24"/>
-              </w:rPr>
-              <w:t>в</w:t>
-            </w:r>
-            <w:proofErr w:type="gramEnd"/>
-            <w:r>
-              <w:rPr>
-                <w:rFonts w:cs="Times New Roman"/>
-                <w:color w:val="000000" w:themeColor="text1"/>
-                <w:szCs w:val="24"/>
-              </w:rPr>
-              <w:t xml:space="preserve"> ЦБУ №305 филиала №302 ОАО «АСБ </w:t>
-            </w:r>
-            <w:proofErr w:type="spellStart"/>
-            <w:r>
-              <w:rPr>
-                <w:rFonts w:cs="Times New Roman"/>
-                <w:color w:val="000000" w:themeColor="text1"/>
-                <w:szCs w:val="24"/>
-              </w:rPr>
-              <w:t>Беларусбанк</w:t>
-            </w:r>
-            <w:proofErr w:type="spellEnd"/>
-            <w:r>
-              <w:rPr>
-                <w:rFonts w:cs="Times New Roman"/>
-                <w:color w:val="000000" w:themeColor="text1"/>
-                <w:szCs w:val="24"/>
-              </w:rPr>
-              <w:t>»</w:t>
-            </w:r>
-          </w:p>
-          <w:p>
-            <w:pPr>
-              <w:rPr>
-                <w:rFonts w:cs="Times New Roman"/>
-                <w:color w:val="000000" w:themeColor="text1"/>
-                <w:szCs w:val="24"/>
-                <w:lang w:val="en-US"/>
+              <w:spacing w:after="0" w:line="240" w:lineRule="auto"/>
+              <w:rPr>
+                <w:color w:val="000000"/>
+                <w:szCs w:val="24"/>
               </w:rPr>
             </w:pPr>
             <w:r>
               <w:rPr>
-                <w:rFonts w:cs="Times New Roman"/>
-                <w:color w:val="000000" w:themeColor="text1"/>
-                <w:szCs w:val="24"/>
-              </w:rPr>
-              <w:t>г. Гомель</w:t>
+                <w:color w:val="000000"/>
+                <w:sz w:val="22"/>
+                <w:szCs w:val="24"/>
+              </w:rPr>
+              <w:t xml:space="preserve">МФО </w:t>
+            </w:r>
+            <w:bookmarkStart w:id="29" w:name="МФО"/>
+            <w:r>
+              <w:rPr>
+                <w:color w:val="000000"/>
+                <w:sz w:val="22"/>
+                <w:szCs w:val="24"/>
+              </w:rPr>
+              <w:t>151501664</w:t>
             </w:r>
             <w:bookmarkEnd w:id="29"/>
           </w:p>
           <w:p>
             <w:pPr>
-              <w:rPr>
-                <w:rFonts w:cs="Times New Roman"/>
-                <w:color w:val="000000" w:themeColor="text1"/>
+              <w:spacing w:after="0" w:line="240" w:lineRule="auto"/>
+              <w:rPr>
+                <w:color w:val="000000"/>
                 <w:szCs w:val="24"/>
               </w:rPr>
             </w:pPr>
             <w:r>
               <w:rPr>
-                <w:rFonts w:cs="Times New Roman"/>
-                <w:color w:val="000000" w:themeColor="text1"/>
-                <w:szCs w:val="24"/>
-              </w:rPr>
-              <w:t xml:space="preserve">МФО </w:t>
+                <w:color w:val="000000"/>
+                <w:sz w:val="22"/>
+                <w:szCs w:val="24"/>
+              </w:rPr>
+              <w:t xml:space="preserve">УНП </w:t>
             </w:r>
-            <w:bookmarkStart w:id="30" w:name="МФО"/>
+            <w:bookmarkStart w:id="30" w:name="УНП"/>
             <w:r>
               <w:rPr>
-                <w:rFonts w:cs="Times New Roman"/>
-                <w:color w:val="000000" w:themeColor="text1"/>
-                <w:szCs w:val="24"/>
-              </w:rPr>
-              <w:t>151501664</w:t>
+                <w:color w:val="000000"/>
+                <w:sz w:val="22"/>
+                <w:szCs w:val="24"/>
+              </w:rPr>
+              <w:t>490746169</w:t>
             </w:r>
             <w:bookmarkEnd w:id="30"/>
-          </w:p>
-          <w:p>
-            <w:pPr>
-              <w:rPr>
-                <w:rFonts w:cs="Times New Roman"/>
-                <w:color w:val="000000" w:themeColor="text1"/>
-                <w:szCs w:val="24"/>
-              </w:rPr>
-            </w:pPr>
-            <w:r>
-              <w:rPr>
-                <w:rFonts w:cs="Times New Roman"/>
-                <w:color w:val="000000" w:themeColor="text1"/>
-                <w:szCs w:val="24"/>
-              </w:rPr>
-              <w:t xml:space="preserve">УНП </w:t>
-            </w:r>
-            <w:bookmarkStart w:id="31" w:name="УНП"/>
-            <w:r>
-              <w:rPr>
-                <w:rFonts w:cs="Times New Roman"/>
-                <w:color w:val="000000" w:themeColor="text1"/>
-                <w:szCs w:val="24"/>
-              </w:rPr>
-              <w:t>490746169</w:t>
-            </w:r>
-            <w:bookmarkEnd w:id="31"/>
           </w:p>
           <w:p>
             <w:pPr>
@@ -2857,12 +2771,12 @@
               <w:ind w:firstLine="0"/>
               <w:jc w:val="both"/>
               <w:rPr>
-                <w:color w:val="000000" w:themeColor="text1"/>
+                <w:color w:val="000000"/>
               </w:rPr>
             </w:pPr>
-            <w:bookmarkStart w:id="32" w:name="ОКПО"/>
+            <w:bookmarkStart w:id="31" w:name="ОКПО"/>
           </w:p>
-          <w:bookmarkEnd w:id="32"/>
+          <w:bookmarkEnd w:id="31"/>
           <w:p>
             <w:pPr>
               <w:pStyle w:val="a3"/>
@@ -2871,7 +2785,7 @@
               <w:ind w:firstLine="0"/>
               <w:jc w:val="both"/>
               <w:rPr>
-                <w:color w:val="000000" w:themeColor="text1"/>
+                <w:color w:val="000000"/>
               </w:rPr>
             </w:pPr>
           </w:p>
@@ -2887,17 +2801,8 @@
           </w:tcPr>
           <w:tbl>
             <w:tblPr>
-              <w:tblStyle w:val="a6"/>
               <w:tblW w:w="0" w:type="auto"/>
-              <w:tblBorders>
-                <w:top w:val="none" w:sz="0" w:space="0" w:color="auto"/>
-                <w:left w:val="none" w:sz="0" w:space="0" w:color="auto"/>
-                <w:bottom w:val="none" w:sz="0" w:space="0" w:color="auto"/>
-                <w:right w:val="none" w:sz="0" w:space="0" w:color="auto"/>
-                <w:insideH w:val="none" w:sz="0" w:space="0" w:color="auto"/>
-                <w:insideV w:val="none" w:sz="0" w:space="0" w:color="auto"/>
-              </w:tblBorders>
-              <w:tblLook w:val="04A0" w:firstRow="1" w:lastRow="0" w:firstColumn="1" w:lastColumn="0" w:noHBand="0" w:noVBand="1"/>
+              <w:tblLook w:val="00A0" w:firstRow="1" w:lastRow="0" w:firstColumn="1" w:lastColumn="0" w:noHBand="0" w:noVBand="0"/>
             </w:tblPr>
             <w:tblGrid>
               <w:gridCol w:w="1300"/>
@@ -2913,35 +2818,29 @@
                 </w:tcPr>
                 <w:p>
                   <w:pPr>
+                    <w:spacing w:after="0" w:line="240" w:lineRule="auto"/>
                     <w:ind w:left="-84" w:right="-130"/>
                     <w:rPr>
-                      <w:color w:val="000000" w:themeColor="text1"/>
+                      <w:color w:val="000000"/>
                     </w:rPr>
                   </w:pPr>
-                  <w:bookmarkStart w:id="33" w:name="ДолжностьИсполнителяИп"/>
+                  <w:bookmarkStart w:id="32" w:name="ДолжностьИсполнителяИп"/>
                   <w:r>
                     <w:rPr>
-                      <w:rFonts w:cs="Times New Roman"/>
-                      <w:color w:val="000000" w:themeColor="text1"/>
+                      <w:color w:val="000000"/>
+                      <w:sz w:val="22"/>
                       <w:szCs w:val="24"/>
                     </w:rPr>
-                    <w:t>Главный</w:t>
+                    <w:t xml:space="preserve">Главный </w:t>
                   </w:r>
                   <w:r>
                     <w:rPr>
-                      <w:rFonts w:cs="Times New Roman"/>
-                      <w:color w:val="000000" w:themeColor="text1"/>
-                      <w:szCs w:val="24"/>
-                    </w:rPr>
-                    <w:t xml:space="preserve"> </w:t>
-                  </w:r>
-                  <w:r>
-                    <w:rPr>
-                      <w:color w:val="000000" w:themeColor="text1"/>
+                      <w:color w:val="000000"/>
+                      <w:sz w:val="22"/>
                     </w:rPr>
                     <w:t>инженер</w:t>
                   </w:r>
-                  <w:bookmarkEnd w:id="33"/>
+                  <w:bookmarkEnd w:id="32"/>
                 </w:p>
               </w:tc>
               <w:tc>
@@ -2956,77 +2855,53 @@
                     <w:ind w:firstLine="0"/>
                     <w:jc w:val="both"/>
                     <w:rPr>
-                      <w:color w:val="000000" w:themeColor="text1"/>
+                      <w:color w:val="000000"/>
                     </w:rPr>
                   </w:pPr>
+                  <w:bookmarkStart w:id="33" w:name="_GoBack"/>
+                  <w:bookmarkEnd w:id="33"/>
                   <w:r>
                     <w:rPr>
-                      <w:color w:val="000000" w:themeColor="text1"/>
+                      <w:color w:val="000000"/>
+                      <w:sz w:val="22"/>
                     </w:rPr>
-                    <w:t>_________________ </w:t>
+                    <w:t>__</w:t>
+                  </w:r>
+                  <w:r>
+                    <w:rPr>
+                      <w:color w:val="000000"/>
+                      <w:sz w:val="22"/>
+                    </w:rPr>
+                    <w:t>______________ </w:t>
                   </w:r>
                   <w:bookmarkStart w:id="34" w:name="ФИОИсполнителяИп"/>
                   <w:r>
                     <w:rPr>
-                      <w:color w:val="000000" w:themeColor="text1"/>
+                      <w:color w:val="000000"/>
+                      <w:sz w:val="22"/>
                     </w:rPr>
-                    <w:t>В.В. </w:t>
-                  </w:r>
-                  <w:r>
-                    <w:rPr>
-                      <w:color w:val="000000" w:themeColor="text1"/>
-                    </w:rPr>
-                    <w:t>Райко</w:t>
+                    <w:t>В.В. Райко</w:t>
                   </w:r>
                   <w:bookmarkEnd w:id="34"/>
                 </w:p>
                 <w:p>
                   <w:pPr>
+                    <w:spacing w:after="0" w:line="240" w:lineRule="auto"/>
                     <w:rPr>
-                      <w:rFonts w:cs="Times New Roman"/>
-                      <w:color w:val="000000" w:themeColor="text1"/>
+                      <w:color w:val="000000"/>
                       <w:szCs w:val="24"/>
                     </w:rPr>
                   </w:pPr>
                   <w:r>
                     <w:rPr>
-                      <w:rFonts w:cs="Times New Roman"/>
-                      <w:color w:val="000000" w:themeColor="text1"/>
+                      <w:color w:val="000000"/>
+                      <w:sz w:val="22"/>
                     </w:rPr>
-                    <w:t>     </w:t>
+                    <w:t>            </w:t>
                   </w:r>
                   <w:r>
                     <w:rPr>
-                      <w:rFonts w:cs="Times New Roman"/>
-                      <w:color w:val="000000" w:themeColor="text1"/>
-                    </w:rPr>
-                    <w:t>    </w:t>
-                  </w:r>
-                  <w:r>
-                    <w:rPr>
-                      <w:rFonts w:cs="Times New Roman"/>
-                      <w:color w:val="000000" w:themeColor="text1"/>
-                    </w:rPr>
-                    <w:t> </w:t>
-                  </w:r>
-                  <w:r>
-                    <w:rPr>
-                      <w:rFonts w:cs="Times New Roman"/>
-                      <w:color w:val="000000" w:themeColor="text1"/>
-                    </w:rPr>
-                    <w:t> </w:t>
-                  </w:r>
-                  <w:r>
-                    <w:rPr>
-                      <w:rFonts w:cs="Times New Roman"/>
-                      <w:color w:val="000000" w:themeColor="text1"/>
-                    </w:rPr>
-                    <w:t> </w:t>
-                  </w:r>
-                  <w:r>
-                    <w:rPr>
-                      <w:rFonts w:cs="Times New Roman"/>
-                      <w:color w:val="000000" w:themeColor="text1"/>
+                      <w:color w:val="000000"/>
                       <w:sz w:val="18"/>
                       <w:szCs w:val="18"/>
                     </w:rPr>
@@ -3035,8 +2910,7 @@
                   <w:proofErr w:type="gramStart"/>
                   <w:r>
                     <w:rPr>
-                      <w:rFonts w:cs="Times New Roman"/>
-                      <w:color w:val="000000" w:themeColor="text1"/>
+                      <w:color w:val="000000"/>
                       <w:sz w:val="18"/>
                       <w:szCs w:val="18"/>
                     </w:rPr>
@@ -3045,8 +2919,7 @@
                   <w:proofErr w:type="gramEnd"/>
                   <w:r>
                     <w:rPr>
-                      <w:rFonts w:cs="Times New Roman"/>
-                      <w:color w:val="000000" w:themeColor="text1"/>
+                      <w:color w:val="000000"/>
                       <w:sz w:val="18"/>
                       <w:szCs w:val="18"/>
                     </w:rPr>
@@ -3064,7 +2937,7 @@
               <w:ind w:firstLine="0"/>
               <w:jc w:val="both"/>
               <w:rPr>
-                <w:color w:val="000000" w:themeColor="text1"/>
+                <w:color w:val="000000"/>
               </w:rPr>
             </w:pPr>
           </w:p>
@@ -3075,17 +2948,8 @@
           </w:tcPr>
           <w:tbl>
             <w:tblPr>
-              <w:tblStyle w:val="a6"/>
               <w:tblW w:w="4990" w:type="dxa"/>
-              <w:tblBorders>
-                <w:top w:val="none" w:sz="0" w:space="0" w:color="auto"/>
-                <w:left w:val="none" w:sz="0" w:space="0" w:color="auto"/>
-                <w:bottom w:val="none" w:sz="0" w:space="0" w:color="auto"/>
-                <w:right w:val="none" w:sz="0" w:space="0" w:color="auto"/>
-                <w:insideH w:val="none" w:sz="0" w:space="0" w:color="auto"/>
-                <w:insideV w:val="none" w:sz="0" w:space="0" w:color="auto"/>
-              </w:tblBorders>
-              <w:tblLook w:val="04A0" w:firstRow="1" w:lastRow="0" w:firstColumn="1" w:lastColumn="0" w:noHBand="0" w:noVBand="1"/>
+              <w:tblLook w:val="00A0" w:firstRow="1" w:lastRow="0" w:firstColumn="1" w:lastColumn="0" w:noHBand="0" w:noVBand="0"/>
             </w:tblPr>
             <w:tblGrid>
               <w:gridCol w:w="1565"/>
@@ -3107,13 +2971,14 @@
                     <w:ind w:left="-102" w:firstLine="0"/>
                     <w:jc w:val="both"/>
                     <w:rPr>
-                      <w:color w:val="000000" w:themeColor="text1"/>
+                      <w:color w:val="000000"/>
                     </w:rPr>
                   </w:pPr>
                   <w:bookmarkStart w:id="35" w:name="ДолжностьЗаказчикИп"/>
                   <w:r>
                     <w:rPr>
-                      <w:color w:val="000000" w:themeColor="text1"/>
+                      <w:color w:val="000000"/>
+                      <w:sz w:val="22"/>
                     </w:rPr>
                     <w:t>Председатель</w:t>
                   </w:r>
@@ -3132,19 +2997,21 @@
                     <w:ind w:firstLine="0"/>
                     <w:jc w:val="both"/>
                     <w:rPr>
-                      <w:color w:val="000000" w:themeColor="text1"/>
+                      <w:color w:val="000000"/>
                     </w:rPr>
                   </w:pPr>
                   <w:r>
                     <w:rPr>
-                      <w:color w:val="000000" w:themeColor="text1"/>
+                      <w:color w:val="000000"/>
+                      <w:sz w:val="22"/>
                     </w:rPr>
                     <w:t>_________________ </w:t>
                   </w:r>
                   <w:bookmarkStart w:id="36" w:name="ФИОЗаказчикаИп"/>
                   <w:r>
                     <w:rPr>
-                      <w:color w:val="000000" w:themeColor="text1"/>
+                      <w:color w:val="000000"/>
+                      <w:sz w:val="22"/>
                     </w:rPr>
                     <w:t>В.В. Райко</w:t>
                   </w:r>
@@ -3158,31 +3025,23 @@
                     <w:ind w:firstLine="0"/>
                     <w:jc w:val="both"/>
                     <w:rPr>
-                      <w:color w:val="000000" w:themeColor="text1"/>
+                      <w:color w:val="000000"/>
                       <w:sz w:val="18"/>
                       <w:szCs w:val="18"/>
                     </w:rPr>
                   </w:pPr>
                   <w:r>
                     <w:rPr>
-                      <w:color w:val="000000" w:themeColor="text1"/>
+                      <w:color w:val="000000"/>
                       <w:sz w:val="18"/>
                       <w:szCs w:val="18"/>
                     </w:rPr>
-                    <w:t>              </w:t>
-                  </w:r>
-                  <w:r>
-                    <w:rPr>
-                      <w:color w:val="000000" w:themeColor="text1"/>
-                      <w:sz w:val="18"/>
-                      <w:szCs w:val="18"/>
-                    </w:rPr>
-                    <w:t>(</w:t>
+                    <w:t>              (</w:t>
                   </w:r>
                   <w:proofErr w:type="gramStart"/>
                   <w:r>
                     <w:rPr>
-                      <w:color w:val="000000" w:themeColor="text1"/>
+                      <w:color w:val="000000"/>
                       <w:sz w:val="18"/>
                       <w:szCs w:val="18"/>
                     </w:rPr>
@@ -3191,7 +3050,7 @@
                   <w:proofErr w:type="gramEnd"/>
                   <w:r>
                     <w:rPr>
-                      <w:color w:val="000000" w:themeColor="text1"/>
+                      <w:color w:val="000000"/>
                       <w:sz w:val="18"/>
                       <w:szCs w:val="18"/>
                     </w:rPr>
@@ -3209,7 +3068,7 @@
               <w:ind w:firstLine="0"/>
               <w:jc w:val="both"/>
               <w:rPr>
-                <w:color w:val="000000" w:themeColor="text1"/>
+                <w:color w:val="000000"/>
               </w:rPr>
             </w:pPr>
           </w:p>
@@ -3224,7 +3083,7 @@
         <w:ind w:firstLine="0"/>
         <w:jc w:val="both"/>
         <w:rPr>
-          <w:color w:val="000000" w:themeColor="text1"/>
+          <w:color w:val="000000"/>
         </w:rPr>
       </w:pPr>
     </w:p>
@@ -3236,14 +3095,14 @@
         <w:ind w:firstLine="0"/>
         <w:jc w:val="both"/>
         <w:rPr>
-          <w:color w:val="000000" w:themeColor="text1"/>
+          <w:color w:val="000000"/>
           <w:sz w:val="22"/>
           <w:szCs w:val="22"/>
         </w:rPr>
       </w:pPr>
       <w:r>
         <w:rPr>
-          <w:color w:val="000000" w:themeColor="text1"/>
+          <w:color w:val="000000"/>
           <w:sz w:val="22"/>
           <w:szCs w:val="22"/>
         </w:rPr>
@@ -3251,7 +3110,7 @@
       </w:r>
       <w:r>
         <w:rPr>
-          <w:color w:val="000000" w:themeColor="text1"/>
+          <w:color w:val="000000"/>
           <w:sz w:val="22"/>
           <w:szCs w:val="22"/>
         </w:rPr>
@@ -3274,29 +3133,23 @@
   <w:docDefaults>
     <w:rPrDefault>
       <w:rPr>
-        <w:rFonts w:asciiTheme="minorHAnsi" w:eastAsiaTheme="minorHAnsi" w:hAnsiTheme="minorHAnsi" w:cstheme="minorBidi"/>
-        <w:sz w:val="22"/>
-        <w:szCs w:val="22"/>
-        <w:lang w:val="ru-RU" w:eastAsia="en-US" w:bidi="ar-SA"/>
+        <w:rFonts w:ascii="Calibri" w:eastAsia="Calibri" w:hAnsi="Calibri" w:cs="Times New Roman"/>
+        <w:lang w:val="ru-RU" w:eastAsia="ru-RU" w:bidi="ar-SA"/>
       </w:rPr>
     </w:rPrDefault>
-    <w:pPrDefault>
-      <w:pPr>
-        <w:spacing w:after="200" w:line="276" w:lineRule="auto"/>
-      </w:pPr>
-    </w:pPrDefault>
+    <w:pPrDefault/>
   </w:docDefaults>
   <w:latentStyles w:defLockedState="0" w:defUIPriority="99" w:defSemiHidden="0" w:defUnhideWhenUsed="0" w:defQFormat="0" w:count="371">
-    <w:lsdException w:name="Normal" w:uiPriority="0" w:qFormat="1"/>
-    <w:lsdException w:name="heading 1" w:uiPriority="9" w:qFormat="1"/>
-    <w:lsdException w:name="heading 2" w:semiHidden="1" w:uiPriority="9" w:unhideWhenUsed="1" w:qFormat="1"/>
-    <w:lsdException w:name="heading 3" w:semiHidden="1" w:uiPriority="9" w:unhideWhenUsed="1" w:qFormat="1"/>
-    <w:lsdException w:name="heading 4" w:semiHidden="1" w:uiPriority="9" w:unhideWhenUsed="1" w:qFormat="1"/>
-    <w:lsdException w:name="heading 5" w:semiHidden="1" w:uiPriority="9" w:unhideWhenUsed="1" w:qFormat="1"/>
-    <w:lsdException w:name="heading 6" w:semiHidden="1" w:uiPriority="9" w:unhideWhenUsed="1" w:qFormat="1"/>
-    <w:lsdException w:name="heading 7" w:semiHidden="1" w:uiPriority="9" w:unhideWhenUsed="1" w:qFormat="1"/>
-    <w:lsdException w:name="heading 8" w:semiHidden="1" w:uiPriority="9" w:unhideWhenUsed="1" w:qFormat="1"/>
-    <w:lsdException w:name="heading 9" w:semiHidden="1" w:uiPriority="9" w:unhideWhenUsed="1" w:qFormat="1"/>
+    <w:lsdException w:name="Normal" w:locked="1" w:uiPriority="0" w:qFormat="1"/>
+    <w:lsdException w:name="heading 1" w:locked="1" w:uiPriority="0" w:qFormat="1"/>
+    <w:lsdException w:name="heading 2" w:locked="1" w:semiHidden="1" w:uiPriority="0" w:unhideWhenUsed="1" w:qFormat="1"/>
+    <w:lsdException w:name="heading 3" w:locked="1" w:semiHidden="1" w:uiPriority="0" w:unhideWhenUsed="1" w:qFormat="1"/>
+    <w:lsdException w:name="heading 4" w:locked="1" w:semiHidden="1" w:uiPriority="0" w:unhideWhenUsed="1" w:qFormat="1"/>
+    <w:lsdException w:name="heading 5" w:locked="1" w:semiHidden="1" w:uiPriority="0" w:unhideWhenUsed="1" w:qFormat="1"/>
+    <w:lsdException w:name="heading 6" w:locked="1" w:semiHidden="1" w:uiPriority="0" w:unhideWhenUsed="1" w:qFormat="1"/>
+    <w:lsdException w:name="heading 7" w:locked="1" w:semiHidden="1" w:uiPriority="0" w:unhideWhenUsed="1" w:qFormat="1"/>
+    <w:lsdException w:name="heading 8" w:locked="1" w:semiHidden="1" w:uiPriority="0" w:unhideWhenUsed="1" w:qFormat="1"/>
+    <w:lsdException w:name="heading 9" w:locked="1" w:semiHidden="1" w:uiPriority="0" w:unhideWhenUsed="1" w:qFormat="1"/>
     <w:lsdException w:name="index 1" w:semiHidden="1" w:unhideWhenUsed="1"/>
     <w:lsdException w:name="index 2" w:semiHidden="1" w:unhideWhenUsed="1"/>
     <w:lsdException w:name="index 3" w:semiHidden="1" w:unhideWhenUsed="1"/>
@@ -3306,22 +3159,22 @@
     <w:lsdException w:name="index 7" w:semiHidden="1" w:unhideWhenUsed="1"/>
     <w:lsdException w:name="index 8" w:semiHidden="1" w:unhideWhenUsed="1"/>
     <w:lsdException w:name="index 9" w:semiHidden="1" w:unhideWhenUsed="1"/>
-    <w:lsdException w:name="toc 1" w:semiHidden="1" w:uiPriority="39" w:unhideWhenUsed="1"/>
-    <w:lsdException w:name="toc 2" w:semiHidden="1" w:uiPriority="39" w:unhideWhenUsed="1"/>
-    <w:lsdException w:name="toc 3" w:semiHidden="1" w:uiPriority="39" w:unhideWhenUsed="1"/>
-    <w:lsdException w:name="toc 4" w:semiHidden="1" w:uiPriority="39" w:unhideWhenUsed="1"/>
-    <w:lsdException w:name="toc 5" w:semiHidden="1" w:uiPriority="39" w:unhideWhenUsed="1"/>
-    <w:lsdException w:name="toc 6" w:semiHidden="1" w:uiPriority="39" w:unhideWhenUsed="1"/>
-    <w:lsdException w:name="toc 7" w:semiHidden="1" w:uiPriority="39" w:unhideWhenUsed="1"/>
-    <w:lsdException w:name="toc 8" w:semiHidden="1" w:uiPriority="39" w:unhideWhenUsed="1"/>
-    <w:lsdException w:name="toc 9" w:semiHidden="1" w:uiPriority="39" w:unhideWhenUsed="1"/>
+    <w:lsdException w:name="toc 1" w:locked="1" w:uiPriority="0"/>
+    <w:lsdException w:name="toc 2" w:locked="1" w:uiPriority="0"/>
+    <w:lsdException w:name="toc 3" w:locked="1" w:uiPriority="0"/>
+    <w:lsdException w:name="toc 4" w:locked="1" w:uiPriority="0"/>
+    <w:lsdException w:name="toc 5" w:locked="1" w:uiPriority="0"/>
+    <w:lsdException w:name="toc 6" w:locked="1" w:uiPriority="0"/>
+    <w:lsdException w:name="toc 7" w:locked="1" w:uiPriority="0"/>
+    <w:lsdException w:name="toc 8" w:locked="1" w:uiPriority="0"/>
+    <w:lsdException w:name="toc 9" w:locked="1" w:uiPriority="0"/>
     <w:lsdException w:name="Normal Indent" w:semiHidden="1" w:unhideWhenUsed="1"/>
     <w:lsdException w:name="footnote text" w:semiHidden="1" w:unhideWhenUsed="1"/>
     <w:lsdException w:name="annotation text" w:semiHidden="1" w:unhideWhenUsed="1"/>
     <w:lsdException w:name="header" w:semiHidden="1" w:unhideWhenUsed="1"/>
     <w:lsdException w:name="footer" w:semiHidden="1" w:unhideWhenUsed="1"/>
     <w:lsdException w:name="index heading" w:semiHidden="1" w:unhideWhenUsed="1"/>
-    <w:lsdException w:name="caption" w:semiHidden="1" w:uiPriority="35" w:unhideWhenUsed="1" w:qFormat="1"/>
+    <w:lsdException w:name="caption" w:locked="1" w:semiHidden="1" w:uiPriority="0" w:unhideWhenUsed="1" w:qFormat="1"/>
     <w:lsdException w:name="table of figures" w:semiHidden="1" w:unhideWhenUsed="1"/>
     <w:lsdException w:name="envelope address" w:semiHidden="1" w:unhideWhenUsed="1"/>
     <w:lsdException w:name="envelope return" w:semiHidden="1" w:unhideWhenUsed="1"/>
@@ -3349,11 +3202,11 @@
     <w:lsdException w:name="List Number 3" w:semiHidden="1" w:unhideWhenUsed="1"/>
     <w:lsdException w:name="List Number 4" w:semiHidden="1" w:unhideWhenUsed="1"/>
     <w:lsdException w:name="List Number 5" w:semiHidden="1" w:unhideWhenUsed="1"/>
-    <w:lsdException w:name="Title" w:uiPriority="10" w:qFormat="1"/>
+    <w:lsdException w:name="Title" w:locked="1" w:uiPriority="0" w:qFormat="1"/>
     <w:lsdException w:name="Closing" w:semiHidden="1" w:unhideWhenUsed="1"/>
     <w:lsdException w:name="Signature" w:semiHidden="1" w:unhideWhenUsed="1"/>
-    <w:lsdException w:name="Default Paragraph Font" w:semiHidden="1" w:uiPriority="1" w:unhideWhenUsed="1"/>
-    <w:lsdException w:name="Body Text" w:semiHidden="1" w:uiPriority="0" w:unhideWhenUsed="1"/>
+    <w:lsdException w:name="Default Paragraph Font" w:locked="1" w:uiPriority="0"/>
+    <w:lsdException w:name="Body Text" w:locked="1" w:uiPriority="0"/>
     <w:lsdException w:name="Body Text Indent" w:semiHidden="1" w:unhideWhenUsed="1"/>
     <w:lsdException w:name="List Continue" w:semiHidden="1" w:unhideWhenUsed="1"/>
     <w:lsdException w:name="List Continue 2" w:semiHidden="1" w:unhideWhenUsed="1"/>
@@ -3361,7 +3214,7 @@
     <w:lsdException w:name="List Continue 4" w:semiHidden="1" w:unhideWhenUsed="1"/>
     <w:lsdException w:name="List Continue 5" w:semiHidden="1" w:unhideWhenUsed="1"/>
     <w:lsdException w:name="Message Header" w:semiHidden="1" w:unhideWhenUsed="1"/>
-    <w:lsdException w:name="Subtitle" w:uiPriority="11" w:qFormat="1"/>
+    <w:lsdException w:name="Subtitle" w:locked="1" w:uiPriority="0" w:qFormat="1"/>
     <w:lsdException w:name="Salutation" w:semiHidden="1" w:unhideWhenUsed="1"/>
     <w:lsdException w:name="Date" w:semiHidden="1" w:unhideWhenUsed="1"/>
     <w:lsdException w:name="Body Text First Indent" w:semiHidden="1" w:unhideWhenUsed="1"/>
@@ -3374,8 +3227,8 @@
     <w:lsdException w:name="Block Text" w:semiHidden="1" w:unhideWhenUsed="1"/>
     <w:lsdException w:name="Hyperlink" w:semiHidden="1" w:unhideWhenUsed="1"/>
     <w:lsdException w:name="FollowedHyperlink" w:semiHidden="1" w:unhideWhenUsed="1"/>
-    <w:lsdException w:name="Strong" w:uiPriority="22" w:qFormat="1"/>
-    <w:lsdException w:name="Emphasis" w:uiPriority="20" w:qFormat="1"/>
+    <w:lsdException w:name="Strong" w:locked="1" w:uiPriority="0" w:qFormat="1"/>
+    <w:lsdException w:name="Emphasis" w:locked="1" w:uiPriority="0" w:qFormat="1"/>
     <w:lsdException w:name="Document Map" w:semiHidden="1" w:unhideWhenUsed="1"/>
     <w:lsdException w:name="Plain Text" w:semiHidden="1" w:unhideWhenUsed="1"/>
     <w:lsdException w:name="E-mail Signature" w:semiHidden="1" w:unhideWhenUsed="1"/>
@@ -3441,7 +3294,7 @@
     <w:lsdException w:name="Table Web 2" w:semiHidden="1" w:unhideWhenUsed="1"/>
     <w:lsdException w:name="Table Web 3" w:semiHidden="1" w:unhideWhenUsed="1"/>
     <w:lsdException w:name="Balloon Text" w:semiHidden="1" w:unhideWhenUsed="1"/>
-    <w:lsdException w:name="Table Grid" w:uiPriority="39"/>
+    <w:lsdException w:name="Table Grid" w:locked="1" w:uiPriority="0"/>
     <w:lsdException w:name="Table Theme" w:semiHidden="1" w:unhideWhenUsed="1"/>
     <w:lsdException w:name="Placeholder Text" w:semiHidden="1"/>
     <w:lsdException w:name="No Spacing" w:uiPriority="1" w:qFormat="1"/>
@@ -3663,9 +3516,14 @@
     <w:name w:val="Normal"/>
     <w:qFormat/>
     <w:rsid w:val="00C826DC"/>
+    <w:pPr>
+      <w:spacing w:after="200" w:line="276" w:lineRule="auto"/>
+    </w:pPr>
     <w:rPr>
       <w:rFonts w:ascii="Times New Roman" w:hAnsi="Times New Roman"/>
       <w:sz w:val="24"/>
+      <w:szCs w:val="22"/>
+      <w:lang w:eastAsia="en-US"/>
     </w:rPr>
   </w:style>
   <w:style w:type="character" w:default="1" w:styleId="a0">
@@ -3697,8 +3555,8 @@
   </w:style>
   <w:style w:type="character" w:customStyle="1" w:styleId="2">
     <w:name w:val="Основной текст (2)_"/>
-    <w:basedOn w:val="a0"/>
     <w:link w:val="20"/>
+    <w:uiPriority w:val="99"/>
     <w:locked/>
     <w:rsid w:val="00C826DC"/>
     <w:rPr>
@@ -3712,7 +3570,7 @@
   </w:style>
   <w:style w:type="character" w:customStyle="1" w:styleId="21pt">
     <w:name w:val="Основной текст (2) + Интервал 1 pt"/>
-    <w:basedOn w:val="2"/>
+    <w:uiPriority w:val="99"/>
     <w:rsid w:val="00C826DC"/>
     <w:rPr>
       <w:rFonts w:ascii="Times New Roman" w:hAnsi="Times New Roman" w:cs="Times New Roman"/>
@@ -3728,13 +3586,13 @@
     <w:name w:val="Основной текст (2)"/>
     <w:basedOn w:val="a"/>
     <w:link w:val="2"/>
+    <w:uiPriority w:val="99"/>
     <w:rsid w:val="00C826DC"/>
     <w:pPr>
       <w:shd w:val="clear" w:color="auto" w:fill="FFFFFF"/>
       <w:spacing w:after="0" w:line="322" w:lineRule="exact"/>
     </w:pPr>
     <w:rPr>
-      <w:rFonts w:cs="Times New Roman"/>
       <w:b/>
       <w:bCs/>
       <w:sz w:val="28"/>
@@ -3745,6 +3603,7 @@
     <w:name w:val="Body Text"/>
     <w:basedOn w:val="a"/>
     <w:link w:val="a4"/>
+    <w:uiPriority w:val="99"/>
     <w:rsid w:val="00C826DC"/>
     <w:pPr>
       <w:shd w:val="clear" w:color="auto" w:fill="FFFFFF"/>
@@ -3752,15 +3611,16 @@
       <w:ind w:hanging="960"/>
     </w:pPr>
     <w:rPr>
-      <w:rFonts w:eastAsia="Arial Unicode MS" w:cs="Times New Roman"/>
+      <w:rFonts w:eastAsia="Arial Unicode MS"/>
       <w:szCs w:val="24"/>
       <w:lang w:eastAsia="ru-RU"/>
     </w:rPr>
   </w:style>
   <w:style w:type="character" w:customStyle="1" w:styleId="a4">
     <w:name w:val="Основной текст Знак"/>
-    <w:basedOn w:val="a0"/>
     <w:link w:val="a3"/>
+    <w:uiPriority w:val="99"/>
+    <w:locked/>
     <w:rsid w:val="00C826DC"/>
     <w:rPr>
       <w:rFonts w:ascii="Times New Roman" w:eastAsia="Arial Unicode MS" w:hAnsi="Times New Roman" w:cs="Times New Roman"/>
@@ -3772,7 +3632,7 @@
   </w:style>
   <w:style w:type="character" w:customStyle="1" w:styleId="a5">
     <w:name w:val="Основной текст + Полужирный"/>
-    <w:basedOn w:val="a0"/>
+    <w:uiPriority w:val="99"/>
     <w:rsid w:val="00C826DC"/>
     <w:rPr>
       <w:rFonts w:ascii="Times New Roman" w:hAnsi="Times New Roman" w:cs="Times New Roman"/>
@@ -3785,8 +3645,8 @@
   </w:style>
   <w:style w:type="character" w:customStyle="1" w:styleId="3">
     <w:name w:val="Основной текст (3)_"/>
-    <w:basedOn w:val="a0"/>
     <w:link w:val="31"/>
+    <w:uiPriority w:val="99"/>
     <w:locked/>
     <w:rsid w:val="00C826DC"/>
     <w:rPr>
@@ -3800,7 +3660,7 @@
   </w:style>
   <w:style w:type="character" w:customStyle="1" w:styleId="32pt">
     <w:name w:val="Основной текст (3) + Интервал 2 pt"/>
-    <w:basedOn w:val="3"/>
+    <w:uiPriority w:val="99"/>
     <w:rsid w:val="00C826DC"/>
     <w:rPr>
       <w:rFonts w:ascii="Times New Roman" w:hAnsi="Times New Roman" w:cs="Times New Roman"/>
@@ -3816,13 +3676,13 @@
     <w:name w:val="Основной текст (3)1"/>
     <w:basedOn w:val="a"/>
     <w:link w:val="3"/>
+    <w:uiPriority w:val="99"/>
     <w:rsid w:val="00C826DC"/>
     <w:pPr>
       <w:shd w:val="clear" w:color="auto" w:fill="FFFFFF"/>
       <w:spacing w:before="240" w:after="60" w:line="240" w:lineRule="atLeast"/>
     </w:pPr>
     <w:rPr>
-      <w:rFonts w:cs="Times New Roman"/>
       <w:b/>
       <w:bCs/>
       <w:szCs w:val="24"/>
@@ -3830,7 +3690,7 @@
   </w:style>
   <w:style w:type="character" w:customStyle="1" w:styleId="5">
     <w:name w:val="Заголовок №5 + Не полужирный"/>
-    <w:basedOn w:val="a0"/>
+    <w:uiPriority w:val="99"/>
     <w:rsid w:val="00C826DC"/>
     <w:rPr>
       <w:rFonts w:ascii="Times New Roman" w:hAnsi="Times New Roman" w:cs="Times New Roman"/>
@@ -3844,7 +3704,7 @@
   </w:style>
   <w:style w:type="character" w:customStyle="1" w:styleId="30">
     <w:name w:val="Основной текст + Полужирный3"/>
-    <w:basedOn w:val="a0"/>
+    <w:uiPriority w:val="99"/>
     <w:rsid w:val="00D3284F"/>
     <w:rPr>
       <w:rFonts w:ascii="Times New Roman" w:hAnsi="Times New Roman" w:cs="Times New Roman"/>
@@ -3858,11 +3718,8 @@
   <w:style w:type="table" w:styleId="a6">
     <w:name w:val="Table Grid"/>
     <w:basedOn w:val="a1"/>
-    <w:uiPriority w:val="39"/>
+    <w:uiPriority w:val="99"/>
     <w:rsid w:val="00D3284F"/>
-    <w:pPr>
-      <w:spacing w:after="0" w:line="240" w:lineRule="auto"/>
-    </w:pPr>
     <w:tblPr>
       <w:tblInd w:w="0" w:type="dxa"/>
       <w:tblBorders>
@@ -3885,9 +3742,9 @@
 </file>
 
 <file path=word/theme/theme1.xml><?xml version="1.0" encoding="utf-8"?>
-<a:theme xmlns:a="http://schemas.openxmlformats.org/drawingml/2006/main" name="Тема Office">
+<a:theme xmlns:a="http://schemas.openxmlformats.org/drawingml/2006/main" name="Office Theme">
   <a:themeElements>
-    <a:clrScheme name="Стандартная">
+    <a:clrScheme name="Office">
       <a:dk1>
         <a:sysClr val="windowText" lastClr="000000"/>
       </a:dk1>
@@ -3925,7 +3782,7 @@
         <a:srgbClr val="800080"/>
       </a:folHlink>
     </a:clrScheme>
-    <a:fontScheme name="Стандартная">
+    <a:fontScheme name="Office">
       <a:majorFont>
         <a:latin typeface="Cambria"/>
         <a:ea typeface=""/>
@@ -3959,7 +3816,6 @@
         <a:font script="Mong" typeface="Mongolian Baiti"/>
         <a:font script="Viet" typeface="Times New Roman"/>
         <a:font script="Uigh" typeface="Microsoft Uighur"/>
-        <a:font script="Geor" typeface="Sylfaen"/>
       </a:majorFont>
       <a:minorFont>
         <a:latin typeface="Calibri"/>
@@ -3994,10 +3850,9 @@
         <a:font script="Mong" typeface="Mongolian Baiti"/>
         <a:font script="Viet" typeface="Arial"/>
         <a:font script="Uigh" typeface="Microsoft Uighur"/>
-        <a:font script="Geor" typeface="Sylfaen"/>
       </a:minorFont>
     </a:fontScheme>
-    <a:fmtScheme name="Стандартная">
+    <a:fmtScheme name="Office">
       <a:fillStyleLst>
         <a:solidFill>
           <a:schemeClr val="phClr"/>

--- a/Shablon/3 договор оказания услуг промывка.docx
+++ b/Shablon/3 договор оказания услуг промывка.docx
@@ -1,6 +1,6 @@
 
 <file path=word/document.xml><?xml version="1.0" encoding="utf-8"?>
-<w:document xmlns:wpc="http://schemas.microsoft.com/office/word/2010/wordprocessingCanvas" xmlns:mc="http://schemas.openxmlformats.org/markup-compatibility/2006" xmlns:o="urn:schemas-microsoft-com:office:office" xmlns:r="http://schemas.openxmlformats.org/officeDocument/2006/relationships" xmlns:m="http://schemas.openxmlformats.org/officeDocument/2006/math" xmlns:v="urn:schemas-microsoft-com:vml" xmlns:wp14="http://schemas.microsoft.com/office/word/2010/wordprocessingDrawing" xmlns:wp="http://schemas.openxmlformats.org/drawingml/2006/wordprocessingDrawing" xmlns:w10="urn:schemas-microsoft-com:office:word" xmlns:w="http://schemas.openxmlformats.org/wordprocessingml/2006/main" xmlns:w14="http://schemas.microsoft.com/office/word/2010/wordml" xmlns:w15="http://schemas.microsoft.com/office/word/2012/wordml" xmlns:wpg="http://schemas.microsoft.com/office/word/2010/wordprocessingGroup" xmlns:wpi="http://schemas.microsoft.com/office/word/2010/wordprocessingInk" xmlns:wne="http://schemas.microsoft.com/office/word/2006/wordml" xmlns:wps="http://schemas.microsoft.com/office/word/2010/wordprocessingShape" mc:Ignorable="w14 w15 wp14">
+<w:document xmlns:wpc="http://schemas.microsoft.com/office/word/2010/wordprocessingCanvas" xmlns:cx="http://schemas.microsoft.com/office/drawing/2014/chartex" xmlns:cx1="http://schemas.microsoft.com/office/drawing/2015/9/8/chartex" xmlns:mc="http://schemas.openxmlformats.org/markup-compatibility/2006" xmlns:o="urn:schemas-microsoft-com:office:office" xmlns:r="http://schemas.openxmlformats.org/officeDocument/2006/relationships" xmlns:m="http://schemas.openxmlformats.org/officeDocument/2006/math" xmlns:v="urn:schemas-microsoft-com:vml" xmlns:wp14="http://schemas.microsoft.com/office/word/2010/wordprocessingDrawing" xmlns:wp="http://schemas.openxmlformats.org/drawingml/2006/wordprocessingDrawing" xmlns:w10="urn:schemas-microsoft-com:office:word" xmlns:w="http://schemas.openxmlformats.org/wordprocessingml/2006/main" xmlns:w14="http://schemas.microsoft.com/office/word/2010/wordml" xmlns:w15="http://schemas.microsoft.com/office/word/2012/wordml" xmlns:w16se="http://schemas.microsoft.com/office/word/2015/wordml/symex" xmlns:wpg="http://schemas.microsoft.com/office/word/2010/wordprocessingGroup" xmlns:wpi="http://schemas.microsoft.com/office/word/2010/wordprocessingInk" xmlns:wne="http://schemas.microsoft.com/office/word/2006/wordml" xmlns:wps="http://schemas.microsoft.com/office/word/2010/wordprocessingShape" mc:Ignorable="w14 w15 w16se wp14">
   <w:body>
     <w:p>
       <w:pPr>
@@ -82,7 +82,6 @@
           <w:szCs w:val="24"/>
         </w:rPr>
       </w:pPr>
-      <w:proofErr w:type="gramStart"/>
       <w:r>
         <w:rPr>
           <w:rStyle w:val="21pt"/>
@@ -92,19 +91,7 @@
           <w:sz w:val="24"/>
           <w:szCs w:val="24"/>
         </w:rPr>
-        <w:t>оказания</w:t>
-      </w:r>
-      <w:proofErr w:type="gramEnd"/>
-      <w:r>
-        <w:rPr>
-          <w:rStyle w:val="21pt"/>
-          <w:b/>
-          <w:bCs/>
-          <w:color w:val="000000"/>
-          <w:sz w:val="24"/>
-          <w:szCs w:val="24"/>
-        </w:rPr>
-        <w:t> услуг</w:t>
+        <w:t>оказания услуг</w:t>
       </w:r>
     </w:p>
     <w:p>
@@ -141,32 +128,42 @@
           <w:sz w:val="24"/>
           <w:szCs w:val="24"/>
         </w:rPr>
-        <w:t>г.Гомель                                                                                                                             </w:t>
-      </w:r>
-      <w:bookmarkStart w:id="2" w:name="ДатаВерхнийПравый"/>
-      <w:r>
-        <w:rPr>
-          <w:b w:val="0"/>
-          <w:color w:val="000000"/>
-          <w:sz w:val="24"/>
-          <w:szCs w:val="24"/>
-        </w:rPr>
-        <w:t>01 апреля 2016г.</w:t>
-      </w:r>
+        <w:t>г.Гомель                                         </w:t>
+      </w:r>
+      <w:bookmarkStart w:id="2" w:name="_GoBack"/>
       <w:bookmarkEnd w:id="2"/>
-    </w:p>
-    <w:p>
-      <w:pPr>
-        <w:pStyle w:val="20"/>
-        <w:shd w:val="clear" w:color="auto" w:fill="auto"/>
-        <w:spacing w:line="240" w:lineRule="auto"/>
-        <w:ind w:right="400"/>
-        <w:jc w:val="both"/>
+      <w:r>
         <w:rPr>
           <w:b w:val="0"/>
           <w:sz w:val="24"/>
           <w:szCs w:val="24"/>
         </w:rPr>
+        <w:t>                                                                                 </w:t>
+      </w:r>
+      <w:bookmarkStart w:id="3" w:name="ДатаВерхнийПравый"/>
+      <w:r>
+        <w:rPr>
+          <w:b w:val="0"/>
+          <w:color w:val="000000"/>
+          <w:sz w:val="24"/>
+          <w:szCs w:val="24"/>
+        </w:rPr>
+        <w:t>01 апреля 2016г.</w:t>
+      </w:r>
+      <w:bookmarkEnd w:id="3"/>
+    </w:p>
+    <w:p>
+      <w:pPr>
+        <w:pStyle w:val="20"/>
+        <w:shd w:val="clear" w:color="auto" w:fill="auto"/>
+        <w:spacing w:line="240" w:lineRule="auto"/>
+        <w:ind w:right="400"/>
+        <w:jc w:val="both"/>
+        <w:rPr>
+          <w:b w:val="0"/>
+          <w:sz w:val="24"/>
+          <w:szCs w:val="24"/>
+        </w:rPr>
       </w:pPr>
     </w:p>
     <w:p>
@@ -184,65 +181,51 @@
         <w:rPr>
           <w:color w:val="000000"/>
         </w:rPr>
-        <w:t>Общество с дополнительной ответственностью «</w:t>
-      </w:r>
-      <w:proofErr w:type="spellStart"/>
-      <w:r>
-        <w:rPr>
-          <w:color w:val="000000"/>
-        </w:rPr>
-        <w:t>ТеплоЭнергоАльянс</w:t>
-      </w:r>
-      <w:proofErr w:type="spellEnd"/>
-      <w:r>
-        <w:rPr>
-          <w:color w:val="000000"/>
-        </w:rPr>
-        <w:t xml:space="preserve">», именуемое в дальнейшем «ИСПОЛНИТЕЛЬ», в лице </w:t>
-      </w:r>
-      <w:bookmarkStart w:id="3" w:name="ДолжностьИсполнителяРп"/>
+        <w:t xml:space="preserve">Общество с дополнительной ответственностью «ТеплоЭнергоАльянс», именуемое в дальнейшем «ИСПОЛНИТЕЛЬ», в лице </w:t>
+      </w:r>
+      <w:bookmarkStart w:id="4" w:name="ДолжностьИсполнителяРп"/>
       <w:r>
         <w:rPr>
           <w:color w:val="000000"/>
         </w:rPr>
         <w:t>инженера</w:t>
       </w:r>
-      <w:bookmarkEnd w:id="3"/>
+      <w:bookmarkEnd w:id="4"/>
       <w:r>
         <w:rPr>
           <w:color w:val="000000"/>
         </w:rPr>
         <w:t xml:space="preserve"> </w:t>
       </w:r>
-      <w:bookmarkStart w:id="4" w:name="ФИОИсполнителяРп"/>
+      <w:bookmarkStart w:id="5" w:name="ФИОИсполнителяРп"/>
       <w:r>
         <w:rPr>
           <w:color w:val="000000"/>
         </w:rPr>
         <w:t>Райко В.В.</w:t>
       </w:r>
-      <w:bookmarkEnd w:id="4"/>
+      <w:bookmarkEnd w:id="5"/>
       <w:r>
         <w:rPr>
           <w:color w:val="000000"/>
         </w:rPr>
         <w:t xml:space="preserve">, действующего на основании </w:t>
       </w:r>
-      <w:bookmarkStart w:id="5" w:name="ДействующегоИсполнитель"/>
+      <w:bookmarkStart w:id="6" w:name="ДействующегоИсполнитель"/>
       <w:r>
         <w:rPr>
           <w:color w:val="000000"/>
         </w:rPr>
         <w:t>Доверенности</w:t>
       </w:r>
-      <w:bookmarkEnd w:id="5"/>
+      <w:bookmarkEnd w:id="6"/>
       <w:r>
         <w:rPr>
           <w:color w:val="000000"/>
         </w:rPr>
         <w:t> </w:t>
       </w:r>
-      <w:bookmarkStart w:id="6" w:name="ДействующегоИсполнительНомер"/>
+      <w:bookmarkStart w:id="7" w:name="ДействующегоИсполнительНомер"/>
       <w:r>
         <w:rPr>
           <w:color w:val="000000"/>
@@ -250,113 +233,105 @@
         </w:rPr>
         <w:t> </w:t>
       </w:r>
-      <w:bookmarkEnd w:id="6"/>
+      <w:bookmarkEnd w:id="7"/>
       <w:r>
         <w:rPr>
           <w:color w:val="000000"/>
         </w:rPr>
         <w:t> </w:t>
       </w:r>
-      <w:bookmarkStart w:id="7" w:name="ДействующегоИсполнительДата"/>
-      <w:proofErr w:type="gramStart"/>
+      <w:bookmarkStart w:id="8" w:name="ДействующегоИсполнительДата"/>
       <w:r>
         <w:rPr>
           <w:color w:val="000000"/>
         </w:rPr>
         <w:t> .</w:t>
       </w:r>
-      <w:bookmarkEnd w:id="7"/>
-      <w:r>
-        <w:rPr>
-          <w:color w:val="000000"/>
-        </w:rPr>
-        <w:t>,</w:t>
-      </w:r>
-      <w:proofErr w:type="gramEnd"/>
-      <w:r>
-        <w:rPr>
-          <w:color w:val="000000"/>
-        </w:rPr>
-        <w:t xml:space="preserve"> с одной стороны, и </w:t>
-      </w:r>
-      <w:bookmarkStart w:id="8" w:name="Учреждение"/>
+      <w:bookmarkEnd w:id="8"/>
+      <w:r>
+        <w:rPr>
+          <w:color w:val="000000"/>
+        </w:rPr>
+        <w:t xml:space="preserve">, с одной стороны, и </w:t>
+      </w:r>
+      <w:bookmarkStart w:id="9" w:name="Учреждение"/>
       <w:r>
         <w:rPr>
           <w:color w:val="000000"/>
         </w:rPr>
         <w:t>Жилищно-строительный потребительский кооператив №256 Центрального района г. Гомеля</w:t>
       </w:r>
-      <w:bookmarkEnd w:id="8"/>
+      <w:bookmarkEnd w:id="9"/>
       <w:r>
         <w:rPr>
           <w:color w:val="000000"/>
         </w:rPr>
         <w:t xml:space="preserve">, именуемый в дальнейшем «ЗАКАЗЧИК», в лице </w:t>
       </w:r>
-      <w:bookmarkStart w:id="9" w:name="ДолжностьЗаказчикаРп"/>
+      <w:bookmarkStart w:id="10" w:name="ДолжностьЗаказчикаРп"/>
       <w:r>
         <w:rPr>
           <w:color w:val="000000"/>
         </w:rPr>
         <w:t>председателя</w:t>
       </w:r>
-      <w:bookmarkEnd w:id="9"/>
+      <w:bookmarkEnd w:id="10"/>
       <w:r>
         <w:rPr>
           <w:color w:val="000000"/>
         </w:rPr>
         <w:t> </w:t>
       </w:r>
-      <w:bookmarkStart w:id="10" w:name="ФИОЗаказчикаРп"/>
+      <w:bookmarkStart w:id="11" w:name="ФИОЗаказчикаРп"/>
       <w:r>
         <w:rPr>
           <w:color w:val="000000"/>
         </w:rPr>
         <w:t>Туровец Н.И.</w:t>
       </w:r>
-      <w:bookmarkEnd w:id="10"/>
+      <w:bookmarkEnd w:id="11"/>
       <w:r>
         <w:rPr>
           <w:color w:val="000000"/>
         </w:rPr>
         <w:t xml:space="preserve">, действующего на основании </w:t>
       </w:r>
-      <w:bookmarkStart w:id="11" w:name="ДействующегоЗаказчик"/>
+      <w:bookmarkStart w:id="12" w:name="ДействующегоЗаказчик"/>
       <w:r>
         <w:rPr>
           <w:color w:val="000000"/>
         </w:rPr>
         <w:t>Устава</w:t>
       </w:r>
-      <w:bookmarkEnd w:id="11"/>
+      <w:bookmarkEnd w:id="12"/>
       <w:r>
         <w:rPr>
           <w:color w:val="000000"/>
         </w:rPr>
         <w:t> </w:t>
       </w:r>
-      <w:bookmarkStart w:id="12" w:name="ДействующегоЗаказчикНомер"/>
+      <w:bookmarkStart w:id="13" w:name="ДействующегоЗаказчикНомер"/>
       <w:r>
         <w:rPr>
           <w:color w:val="000000"/>
         </w:rPr>
         <w:t> </w:t>
       </w:r>
-      <w:bookmarkEnd w:id="12"/>
+      <w:bookmarkEnd w:id="13"/>
       <w:r>
         <w:rPr>
           <w:color w:val="000000"/>
         </w:rPr>
         <w:t xml:space="preserve">  </w:t>
       </w:r>
-      <w:bookmarkStart w:id="13" w:name="ДействующегоЗаказчикДата"/>
+      <w:bookmarkStart w:id="14" w:name="ДействующегоЗаказчикДата"/>
       <w:r>
         <w:rPr>
           <w:color w:val="000000"/>
         </w:rPr>
         <w:t xml:space="preserve"> </w:t>
       </w:r>
-      <w:bookmarkEnd w:id="13"/>
+      <w:bookmarkEnd w:id="14"/>
       <w:r>
         <w:rPr>
           <w:color w:val="000000"/>
@@ -431,42 +406,40 @@
         </w:rPr>
         <w:t>1.1 «ИСПОЛНИТЕЛЬ» обязуется оказать услуги по объекту: «</w:t>
       </w:r>
-      <w:bookmarkStart w:id="14" w:name="Работа"/>
-      <w:r>
-        <w:rPr>
-          <w:color w:val="000000"/>
-        </w:rPr>
-        <w:t xml:space="preserve">Демонтаж, поверка, монтаж и наладка прибора учета тепловой </w:t>
-      </w:r>
-      <w:proofErr w:type="gramStart"/>
-      <w:r>
-        <w:rPr>
-          <w:color w:val="000000"/>
-        </w:rPr>
-        <w:t xml:space="preserve">энергии </w:t>
-      </w:r>
-      <w:bookmarkEnd w:id="14"/>
+      <w:bookmarkStart w:id="15" w:name="Работа"/>
+      <w:r>
+        <w:rPr>
+          <w:color w:val="000000"/>
+        </w:rPr>
+        <w:t xml:space="preserve">Демонтаж, поверка, монтаж и наладка прибора учета тепловой энергии </w:t>
+      </w:r>
+      <w:bookmarkEnd w:id="15"/>
       <w:r>
         <w:rPr>
           <w:color w:val="000000"/>
         </w:rPr>
         <w:t xml:space="preserve"> по</w:t>
       </w:r>
-      <w:proofErr w:type="gramEnd"/>
-      <w:r>
-        <w:rPr>
-          <w:color w:val="000000"/>
-        </w:rPr>
-        <w:t xml:space="preserve"> </w:t>
-      </w:r>
-      <w:bookmarkStart w:id="15" w:name="АдресРабота"/>
+      <w:r>
+        <w:rPr>
+          <w:color w:val="000000"/>
+        </w:rPr>
+        <w:t xml:space="preserve"> адресу</w:t>
+      </w:r>
+      <w:r>
+        <w:rPr>
+          <w:color w:val="000000"/>
+        </w:rPr>
+        <w:t xml:space="preserve">: </w:t>
+      </w:r>
+      <w:bookmarkStart w:id="16" w:name="АдресРабота"/>
       <w:r>
         <w:rPr>
           <w:color w:val="000000"/>
         </w:rPr>
         <w:t>ул. Лесная, д. 10 в г. Гомеле</w:t>
       </w:r>
-      <w:bookmarkEnd w:id="15"/>
+      <w:bookmarkEnd w:id="16"/>
       <w:r>
         <w:rPr>
           <w:color w:val="000000"/>
@@ -493,14 +466,14 @@
         </w:rPr>
         <w:t>1.2 Источник финансирования – </w:t>
       </w:r>
-      <w:bookmarkStart w:id="16" w:name="Финансирование"/>
+      <w:bookmarkStart w:id="17" w:name="Финансирование"/>
       <w:r>
         <w:rPr>
           <w:color w:val="000000"/>
         </w:rPr>
         <w:t>собственные средства</w:t>
       </w:r>
-      <w:bookmarkEnd w:id="16"/>
+      <w:bookmarkEnd w:id="17"/>
       <w:r>
         <w:rPr>
           <w:color w:val="000000"/>
@@ -582,7 +555,7 @@
         </w:rPr>
         <w:t xml:space="preserve">2.1 Сроки оказания услуг: начало – </w:t>
       </w:r>
-      <w:bookmarkStart w:id="17" w:name="ДатаНачалоРабот"/>
+      <w:bookmarkStart w:id="18" w:name="ДатаНачалоРабот"/>
       <w:r>
         <w:rPr>
           <w:b w:val="0"/>
@@ -590,7 +563,7 @@
         </w:rPr>
         <w:t>01 апреля 2016г.</w:t>
       </w:r>
-      <w:bookmarkEnd w:id="17"/>
+      <w:bookmarkEnd w:id="18"/>
       <w:r>
         <w:rPr>
           <w:b w:val="0"/>
@@ -598,7 +571,7 @@
         </w:rPr>
         <w:t xml:space="preserve">; окончание – </w:t>
       </w:r>
-      <w:bookmarkStart w:id="18" w:name="ДатаОкончанияРабот"/>
+      <w:bookmarkStart w:id="19" w:name="ДатаОкончанияРабот"/>
       <w:r>
         <w:rPr>
           <w:b w:val="0"/>
@@ -606,7 +579,7 @@
         </w:rPr>
         <w:t>30 рабочих дней с момента получения аванса</w:t>
       </w:r>
-      <w:bookmarkEnd w:id="18"/>
+      <w:bookmarkEnd w:id="19"/>
       <w:r>
         <w:rPr>
           <w:b w:val="0"/>
@@ -751,7 +724,7 @@
         </w:rPr>
         <w:t xml:space="preserve">3.1 Стоимость оказания услуг на момент подписания договора составляет </w:t>
       </w:r>
-      <w:bookmarkStart w:id="19" w:name="СтоимостьУслуг"/>
+      <w:bookmarkStart w:id="20" w:name="СтоимостьУслуг"/>
       <w:r>
         <w:rPr>
           <w:b/>
@@ -760,7 +733,7 @@
         </w:rPr>
         <w:t>3 389,50</w:t>
       </w:r>
-      <w:bookmarkEnd w:id="19"/>
+      <w:bookmarkEnd w:id="20"/>
       <w:r>
         <w:rPr>
           <w:b/>
@@ -776,7 +749,7 @@
         </w:rPr>
         <w:t>(</w:t>
       </w:r>
-      <w:bookmarkStart w:id="20" w:name="СтоимостьУслугБуквами"/>
+      <w:bookmarkStart w:id="21" w:name="СтоимостьУслугБуквами"/>
       <w:r>
         <w:rPr>
           <w:color w:val="000000"/>
@@ -784,7 +757,7 @@
         </w:rPr>
         <w:t>три тысячи триста восемьдесят девять белорусских рублей 50 копеек</w:t>
       </w:r>
-      <w:bookmarkEnd w:id="20"/>
+      <w:bookmarkEnd w:id="21"/>
       <w:r>
         <w:rPr>
           <w:color w:val="000000"/>
@@ -864,42 +837,6 @@
         </w:rPr>
         <w:t>3.3 Изменение договорной цены оформляется дополнительным соглашением к настоящему договору.</w:t>
       </w:r>
-    </w:p>
-    <w:p>
-      <w:pPr>
-        <w:pStyle w:val="a3"/>
-        <w:shd w:val="clear" w:color="auto" w:fill="auto"/>
-        <w:spacing w:after="0" w:line="240" w:lineRule="auto"/>
-        <w:ind w:right="20" w:firstLine="709"/>
-        <w:jc w:val="both"/>
-        <w:rPr>
-          <w:color w:val="000000"/>
-        </w:rPr>
-      </w:pPr>
-    </w:p>
-    <w:p>
-      <w:pPr>
-        <w:pStyle w:val="a3"/>
-        <w:shd w:val="clear" w:color="auto" w:fill="auto"/>
-        <w:spacing w:after="0" w:line="240" w:lineRule="auto"/>
-        <w:ind w:right="20" w:firstLine="709"/>
-        <w:jc w:val="both"/>
-        <w:rPr>
-          <w:color w:val="000000"/>
-        </w:rPr>
-      </w:pPr>
-    </w:p>
-    <w:p>
-      <w:pPr>
-        <w:pStyle w:val="a3"/>
-        <w:shd w:val="clear" w:color="auto" w:fill="auto"/>
-        <w:spacing w:after="0" w:line="240" w:lineRule="auto"/>
-        <w:ind w:right="20" w:firstLine="709"/>
-        <w:jc w:val="both"/>
-        <w:rPr>
-          <w:color w:val="000000"/>
-        </w:rPr>
-      </w:pPr>
     </w:p>
     <w:p>
       <w:pPr>
@@ -1299,35 +1236,35 @@
         </w:rPr>
         <w:t xml:space="preserve">5.3 «ЗАКАЗЧИК» производит предоплату до оказания услуг на расчетный счет «ИСПОЛНИТЕЛЯ» в размере </w:t>
       </w:r>
-      <w:bookmarkStart w:id="21" w:name="ПроцентАванса"/>
+      <w:bookmarkStart w:id="22" w:name="ПроцентАванса"/>
       <w:r>
         <w:rPr>
           <w:color w:val="000000"/>
         </w:rPr>
         <w:t>50%</w:t>
       </w:r>
-      <w:bookmarkEnd w:id="21"/>
+      <w:bookmarkEnd w:id="22"/>
       <w:r>
         <w:rPr>
           <w:color w:val="000000"/>
         </w:rPr>
         <w:t xml:space="preserve"> </w:t>
       </w:r>
-      <w:bookmarkStart w:id="22" w:name="Аванс"/>
+      <w:bookmarkStart w:id="23" w:name="Аванс"/>
       <w:r>
         <w:rPr>
           <w:color w:val="000000"/>
         </w:rPr>
         <w:t>от стоимости услуг</w:t>
       </w:r>
-      <w:bookmarkEnd w:id="22"/>
+      <w:bookmarkEnd w:id="23"/>
       <w:r>
         <w:rPr>
           <w:color w:val="000000"/>
         </w:rPr>
         <w:t xml:space="preserve">, согласно разработанной документации, что составляет </w:t>
       </w:r>
-      <w:bookmarkStart w:id="23" w:name="АвансСумма"/>
+      <w:bookmarkStart w:id="24" w:name="АвансСумма"/>
       <w:r>
         <w:rPr>
           <w:b/>
@@ -1335,7 +1272,7 @@
         </w:rPr>
         <w:t>3 389,50</w:t>
       </w:r>
-      <w:bookmarkEnd w:id="23"/>
+      <w:bookmarkEnd w:id="24"/>
       <w:r>
         <w:rPr>
           <w:b/>
@@ -1349,14 +1286,14 @@
         </w:rPr>
         <w:t>(</w:t>
       </w:r>
-      <w:bookmarkStart w:id="24" w:name="АвансСуммаБуква"/>
+      <w:bookmarkStart w:id="25" w:name="АвансСуммаБуква"/>
       <w:r>
         <w:rPr>
           <w:color w:val="000000"/>
         </w:rPr>
         <w:t>три тысячи триста восемьдесят девять белорусских рублей 50 копеек</w:t>
       </w:r>
-      <w:bookmarkEnd w:id="24"/>
+      <w:bookmarkEnd w:id="25"/>
       <w:r>
         <w:rPr>
           <w:color w:val="000000"/>
@@ -1381,6 +1318,100 @@
           <w:color w:val="000000"/>
         </w:rPr>
       </w:pPr>
+    </w:p>
+    <w:p>
+      <w:pPr>
+        <w:pStyle w:val="a3"/>
+        <w:shd w:val="clear" w:color="auto" w:fill="auto"/>
+        <w:spacing w:after="0" w:line="240" w:lineRule="auto"/>
+        <w:ind w:right="20" w:firstLine="709"/>
+        <w:jc w:val="both"/>
+        <w:rPr>
+          <w:color w:val="000000"/>
+        </w:rPr>
+      </w:pPr>
+    </w:p>
+    <w:p>
+      <w:pPr>
+        <w:pStyle w:val="a3"/>
+        <w:shd w:val="clear" w:color="auto" w:fill="auto"/>
+        <w:spacing w:after="0" w:line="240" w:lineRule="auto"/>
+        <w:ind w:right="20" w:firstLine="709"/>
+        <w:jc w:val="both"/>
+        <w:rPr>
+          <w:color w:val="000000"/>
+        </w:rPr>
+      </w:pPr>
+    </w:p>
+    <w:p>
+      <w:pPr>
+        <w:pStyle w:val="a3"/>
+        <w:shd w:val="clear" w:color="auto" w:fill="auto"/>
+        <w:spacing w:after="0" w:line="240" w:lineRule="auto"/>
+        <w:ind w:right="20" w:firstLine="709"/>
+        <w:jc w:val="both"/>
+        <w:rPr>
+          <w:color w:val="000000"/>
+        </w:rPr>
+      </w:pPr>
+    </w:p>
+    <w:p>
+      <w:pPr>
+        <w:pStyle w:val="a3"/>
+        <w:shd w:val="clear" w:color="auto" w:fill="auto"/>
+        <w:spacing w:after="0" w:line="240" w:lineRule="auto"/>
+        <w:ind w:right="20" w:firstLine="709"/>
+        <w:jc w:val="both"/>
+        <w:rPr>
+          <w:color w:val="000000"/>
+        </w:rPr>
+      </w:pPr>
+    </w:p>
+    <w:p>
+      <w:pPr>
+        <w:pStyle w:val="a3"/>
+        <w:shd w:val="clear" w:color="auto" w:fill="auto"/>
+        <w:spacing w:after="0" w:line="240" w:lineRule="auto"/>
+        <w:ind w:right="20" w:firstLine="709"/>
+        <w:jc w:val="both"/>
+        <w:rPr>
+          <w:color w:val="000000"/>
+        </w:rPr>
+      </w:pPr>
+    </w:p>
+    <w:p>
+      <w:pPr>
+        <w:rPr>
+          <w:color w:val="000000"/>
+        </w:rPr>
+      </w:pPr>
+      <w:r>
+        <w:rPr>
+          <w:color w:val="000000"/>
+        </w:rPr>
+        <w:t>ИСПОЛНИТЕЛЬ ____</w:t>
+      </w:r>
+      <w:r>
+        <w:rPr>
+          <w:color w:val="000000"/>
+        </w:rPr>
+        <w:t>_______________                </w:t>
+      </w:r>
+      <w:r>
+        <w:rPr>
+          <w:color w:val="000000"/>
+        </w:rPr>
+        <w:t>   </w:t>
+      </w:r>
+      <w:r>
+        <w:t>        </w:t>
+      </w:r>
+      <w:r>
+        <w:rPr>
+          <w:color w:val="000000"/>
+        </w:rPr>
+        <w:t>ЗАКАЗЧИК__________________________</w:t>
+      </w:r>
     </w:p>
     <w:p>
       <w:pPr>
@@ -1399,6 +1430,7 @@
           <w:b/>
           <w:color w:val="000000"/>
         </w:rPr>
+        <w:lastRenderedPageBreak/>
         <w:t>6. ПОРЯДОК И ОСНОВАНИЯ ИЗМЕНЕНИЯ ИЛИ РАСТОРЖЕНИЯ ДОГОВОРА</w:t>
       </w:r>
     </w:p>
@@ -1429,21 +1461,7 @@
         <w:rPr>
           <w:color w:val="000000"/>
         </w:rPr>
-        <w:t xml:space="preserve">6.1 «ЗАКАЗЧИК» в течение 5 дней с момента получения проекта договора подписывает его </w:t>
-      </w:r>
-      <w:proofErr w:type="gramStart"/>
-      <w:r>
-        <w:rPr>
-          <w:color w:val="000000"/>
-        </w:rPr>
-        <w:t>или</w:t>
-      </w:r>
-      <w:proofErr w:type="gramEnd"/>
-      <w:r>
-        <w:rPr>
-          <w:color w:val="000000"/>
-        </w:rPr>
-        <w:t>, при несогласии с отдельными его условиями, оформляет протокол разногласий, который прилагается к проекту этого договора. Подписанный договор оказания услуг вместе с протоколом разногласий в этот же срок направляется «ИСПОЛНИТЕЛЮ».</w:t>
+        <w:t>6.1 «ЗАКАЗЧИК» в течение 5 дней с момента получения проекта договора подписывает его или, при несогласии с отдельными его условиями, оформляет протокол разногласий, который прилагается к проекту этого договора. Подписанный договор оказания услуг вместе с протоколом разногласий в этот же срок направляется «ИСПОЛНИТЕЛЮ».</w:t>
       </w:r>
     </w:p>
     <w:p>
@@ -1457,81 +1475,10 @@
           <w:color w:val="000000"/>
         </w:rPr>
       </w:pPr>
-    </w:p>
-    <w:p>
-      <w:pPr>
-        <w:pStyle w:val="a3"/>
-        <w:shd w:val="clear" w:color="auto" w:fill="auto"/>
-        <w:spacing w:after="0" w:line="240" w:lineRule="auto"/>
-        <w:ind w:right="20" w:firstLine="709"/>
-        <w:jc w:val="both"/>
-        <w:rPr>
-          <w:color w:val="000000"/>
-        </w:rPr>
-      </w:pPr>
-    </w:p>
-    <w:p>
-      <w:pPr>
-        <w:pStyle w:val="a3"/>
-        <w:shd w:val="clear" w:color="auto" w:fill="auto"/>
-        <w:spacing w:after="0" w:line="240" w:lineRule="auto"/>
-        <w:ind w:right="20" w:firstLine="709"/>
-        <w:jc w:val="both"/>
-        <w:rPr>
-          <w:color w:val="000000"/>
-        </w:rPr>
-      </w:pPr>
-    </w:p>
-    <w:p>
-      <w:pPr>
-        <w:rPr>
-          <w:color w:val="000000"/>
-        </w:rPr>
-      </w:pPr>
-      <w:r>
-        <w:rPr>
-          <w:color w:val="000000"/>
-        </w:rPr>
-        <w:t>ИСПОЛНИТЕЛЬ ____</w:t>
-      </w:r>
-      <w:r>
-        <w:rPr>
-          <w:color w:val="000000"/>
-        </w:rPr>
-        <w:t>_______________                </w:t>
-      </w:r>
-      <w:r>
-        <w:rPr>
-          <w:color w:val="000000"/>
-        </w:rPr>
-        <w:t>   </w:t>
-      </w:r>
-      <w:r>
-        <w:t>        </w:t>
-      </w:r>
-      <w:r>
-        <w:rPr>
-          <w:color w:val="000000"/>
-        </w:rPr>
-        <w:t>ЗАКАЗЧИК__________________________</w:t>
-      </w:r>
-    </w:p>
-    <w:p>
-      <w:pPr>
-        <w:pStyle w:val="a3"/>
-        <w:shd w:val="clear" w:color="auto" w:fill="auto"/>
-        <w:spacing w:after="0" w:line="240" w:lineRule="auto"/>
-        <w:ind w:right="20" w:firstLine="709"/>
-        <w:jc w:val="both"/>
-        <w:rPr>
-          <w:color w:val="000000"/>
-        </w:rPr>
-      </w:pPr>
-      <w:r>
-        <w:rPr>
-          <w:color w:val="000000"/>
-        </w:rPr>
-        <w:lastRenderedPageBreak/>
+      <w:r>
+        <w:rPr>
+          <w:color w:val="000000"/>
+        </w:rPr>
         <w:t>6.2 Изложенные в протоколе разногласий условия включаются в договор оказания услуг с согласия «ИСПОЛНИТЕЛЯ». Данный протокол подписывается сторонами в течение 5 дней с момента получения «ИСПОЛНИТЕЛЕМ» протокола. Если условия протокола разногласий не согласованы «ИСПОЛНИТЕЛЕМ», то «ЗАКАЗЧИК» вправе отказаться от заключения договора.</w:t>
       </w:r>
     </w:p>
@@ -1873,99 +1820,7 @@
         <w:pStyle w:val="a3"/>
         <w:shd w:val="clear" w:color="auto" w:fill="auto"/>
         <w:spacing w:after="0" w:line="240" w:lineRule="auto"/>
-        <w:ind w:right="60" w:firstLine="709"/>
-        <w:jc w:val="both"/>
-        <w:rPr>
-          <w:color w:val="000000"/>
-        </w:rPr>
-      </w:pPr>
-      <w:r>
-        <w:rPr>
-          <w:color w:val="000000"/>
-        </w:rPr>
-        <w:t>7.3 Кроме уплаты неустойки (пени) виновная сторона возмещает другой стороне убытки в сумме, не покрытой неустойкой (</w:t>
-      </w:r>
-      <w:proofErr w:type="spellStart"/>
-      <w:r>
-        <w:rPr>
-          <w:color w:val="000000"/>
-        </w:rPr>
-        <w:t>пенёй</w:t>
-      </w:r>
-      <w:proofErr w:type="spellEnd"/>
-      <w:r>
-        <w:rPr>
-          <w:color w:val="000000"/>
-        </w:rPr>
-        <w:t>).</w:t>
-      </w:r>
-    </w:p>
-    <w:p>
-      <w:pPr>
-        <w:pStyle w:val="a3"/>
-        <w:shd w:val="clear" w:color="auto" w:fill="auto"/>
-        <w:spacing w:after="0" w:line="240" w:lineRule="auto"/>
-        <w:ind w:right="60" w:firstLine="1418"/>
-        <w:jc w:val="both"/>
-        <w:rPr>
-          <w:color w:val="000000"/>
-        </w:rPr>
-      </w:pPr>
-    </w:p>
-    <w:p>
-      <w:pPr>
-        <w:pStyle w:val="a3"/>
-        <w:shd w:val="clear" w:color="auto" w:fill="auto"/>
-        <w:spacing w:after="0" w:line="240" w:lineRule="auto"/>
-        <w:ind w:right="60" w:firstLine="1418"/>
-        <w:jc w:val="both"/>
-        <w:rPr>
-          <w:color w:val="000000"/>
-        </w:rPr>
-      </w:pPr>
-    </w:p>
-    <w:p>
-      <w:pPr>
-        <w:pStyle w:val="a3"/>
-        <w:shd w:val="clear" w:color="auto" w:fill="auto"/>
-        <w:spacing w:after="0" w:line="240" w:lineRule="auto"/>
-        <w:ind w:right="60" w:firstLine="1418"/>
-        <w:jc w:val="both"/>
-        <w:rPr>
-          <w:color w:val="000000"/>
-        </w:rPr>
-      </w:pPr>
-    </w:p>
-    <w:p>
-      <w:pPr>
-        <w:pStyle w:val="a3"/>
-        <w:shd w:val="clear" w:color="auto" w:fill="auto"/>
-        <w:spacing w:after="0" w:line="240" w:lineRule="auto"/>
-        <w:ind w:right="60" w:firstLine="1418"/>
-        <w:jc w:val="both"/>
-        <w:rPr>
-          <w:color w:val="000000"/>
-        </w:rPr>
-      </w:pPr>
-    </w:p>
-    <w:p>
-      <w:pPr>
-        <w:pStyle w:val="a3"/>
-        <w:shd w:val="clear" w:color="auto" w:fill="auto"/>
-        <w:spacing w:after="0" w:line="240" w:lineRule="auto"/>
-        <w:ind w:right="60" w:firstLine="1418"/>
-        <w:jc w:val="both"/>
-        <w:rPr>
-          <w:color w:val="000000"/>
-        </w:rPr>
-      </w:pPr>
-    </w:p>
-    <w:p>
-      <w:pPr>
-        <w:pStyle w:val="a3"/>
-        <w:shd w:val="clear" w:color="auto" w:fill="auto"/>
-        <w:spacing w:after="0" w:line="240" w:lineRule="auto"/>
-        <w:ind w:right="60" w:firstLine="1418"/>
+        <w:ind w:right="60" w:firstLine="0"/>
         <w:jc w:val="both"/>
         <w:rPr>
           <w:color w:val="000000"/>
@@ -2017,6 +1872,24 @@
           <w:color w:val="000000"/>
         </w:rPr>
         <w:lastRenderedPageBreak/>
+        <w:t>7.3 Кроме уплаты неустойки (пени) виновная сторона возмещает другой стороне убытки в сумме, не покрытой неустойкой (пенёй).</w:t>
+      </w:r>
+    </w:p>
+    <w:p>
+      <w:pPr>
+        <w:pStyle w:val="a3"/>
+        <w:shd w:val="clear" w:color="auto" w:fill="auto"/>
+        <w:spacing w:after="0" w:line="240" w:lineRule="auto"/>
+        <w:ind w:right="60" w:firstLine="709"/>
+        <w:jc w:val="both"/>
+        <w:rPr>
+          <w:color w:val="000000"/>
+        </w:rPr>
+      </w:pPr>
+      <w:r>
+        <w:rPr>
+          <w:color w:val="000000"/>
+        </w:rPr>
         <w:t>7.4 «СТОРОНЫ» освобождаются от ответственности за полное или частичное неисполнение обязательств по настоящему договору, если неисполнение обязательств явилось следствием обстоятельств непреодолимой силы (чрезвычайных и непредотвратимых при данных условиях обстоятельств и других обстоятельств, не зависящих от сторон, которые непосредственно повлияли на исполнение договора). В каждом из случаев необходимо письменное уведомление сторонами друг друга о невозможности выполнения своих обязательств и официальное подтверждение уполномоченных органов, свидетельствующее о возникновении этих непреодолимых препятствий.</w:t>
       </w:r>
     </w:p>
@@ -2297,25 +2170,7 @@
                 <w:sz w:val="22"/>
                 <w:szCs w:val="24"/>
               </w:rPr>
-              <w:t>Общество с дополнительной ответственностью «</w:t>
-            </w:r>
-            <w:proofErr w:type="spellStart"/>
-            <w:r>
-              <w:rPr>
-                <w:color w:val="000000"/>
-                <w:sz w:val="22"/>
-                <w:szCs w:val="24"/>
-              </w:rPr>
-              <w:t>ТеплоЭнергоАльянс</w:t>
-            </w:r>
-            <w:proofErr w:type="spellEnd"/>
-            <w:r>
-              <w:rPr>
-                <w:color w:val="000000"/>
-                <w:sz w:val="22"/>
-                <w:szCs w:val="24"/>
-              </w:rPr>
-              <w:t>»</w:t>
+              <w:t>Общество с дополнительной ответственностью «ТеплоЭнергоАльянс»</w:t>
             </w:r>
           </w:p>
           <w:p>
@@ -2360,23 +2215,13 @@
                 <w:szCs w:val="24"/>
               </w:rPr>
             </w:pPr>
-            <w:proofErr w:type="gramStart"/>
             <w:r>
               <w:rPr>
                 <w:color w:val="000000"/>
                 <w:sz w:val="22"/>
                 <w:szCs w:val="24"/>
               </w:rPr>
-              <w:t>р</w:t>
-            </w:r>
-            <w:proofErr w:type="gramEnd"/>
-            <w:r>
-              <w:rPr>
-                <w:color w:val="000000"/>
-                <w:sz w:val="22"/>
-                <w:szCs w:val="24"/>
-              </w:rPr>
-              <w:t>/с 3012751408015</w:t>
+              <w:t>р/с 3012751408015</w:t>
             </w:r>
           </w:p>
           <w:p>
@@ -2387,41 +2232,13 @@
                 <w:szCs w:val="24"/>
               </w:rPr>
             </w:pPr>
-            <w:proofErr w:type="gramStart"/>
             <w:r>
               <w:rPr>
                 <w:color w:val="000000"/>
                 <w:sz w:val="22"/>
                 <w:szCs w:val="24"/>
               </w:rPr>
-              <w:t>в</w:t>
-            </w:r>
-            <w:proofErr w:type="gramEnd"/>
-            <w:r>
-              <w:rPr>
-                <w:color w:val="000000"/>
-                <w:sz w:val="22"/>
-                <w:szCs w:val="24"/>
-              </w:rPr>
-              <w:t xml:space="preserve"> дирекции ОАО «</w:t>
-            </w:r>
-            <w:proofErr w:type="spellStart"/>
-            <w:r>
-              <w:rPr>
-                <w:color w:val="000000"/>
-                <w:sz w:val="22"/>
-                <w:szCs w:val="24"/>
-              </w:rPr>
-              <w:t>Белинвестбанк</w:t>
-            </w:r>
-            <w:proofErr w:type="spellEnd"/>
-            <w:r>
-              <w:rPr>
-                <w:color w:val="000000"/>
-                <w:sz w:val="22"/>
-                <w:szCs w:val="24"/>
-              </w:rPr>
-              <w:t xml:space="preserve">» </w:t>
+              <w:t xml:space="preserve">в дирекции ОАО «Белинвестбанк» </w:t>
             </w:r>
           </w:p>
           <w:p>
@@ -2432,23 +2249,13 @@
                 <w:szCs w:val="24"/>
               </w:rPr>
             </w:pPr>
-            <w:proofErr w:type="gramStart"/>
             <w:r>
               <w:rPr>
                 <w:color w:val="000000"/>
                 <w:sz w:val="22"/>
                 <w:szCs w:val="24"/>
               </w:rPr>
-              <w:t>по</w:t>
-            </w:r>
-            <w:proofErr w:type="gramEnd"/>
-            <w:r>
-              <w:rPr>
-                <w:color w:val="000000"/>
-                <w:sz w:val="22"/>
-                <w:szCs w:val="24"/>
-              </w:rPr>
-              <w:t xml:space="preserve"> Гомельской области, г. Гомель, ул. Советская, д.7</w:t>
+              <w:t>по Гомельской области, г. Гомель, ул. Советская, д.7</w:t>
             </w:r>
           </w:p>
           <w:p>
@@ -2567,43 +2374,14 @@
                 <w:szCs w:val="24"/>
               </w:rPr>
             </w:pPr>
-            <w:bookmarkStart w:id="25" w:name="УчереждениеЗаказчик"/>
+            <w:bookmarkStart w:id="26" w:name="УчереждениеЗаказчик"/>
             <w:r>
               <w:rPr>
                 <w:color w:val="000000"/>
                 <w:sz w:val="22"/>
                 <w:szCs w:val="24"/>
               </w:rPr>
-              <w:t xml:space="preserve">Жилищно-строительный потребительский кооператив №256 Центрального района </w:t>
-            </w:r>
-            <w:proofErr w:type="spellStart"/>
-            <w:r>
-              <w:rPr>
-                <w:color w:val="000000"/>
-                <w:sz w:val="22"/>
-                <w:szCs w:val="24"/>
-              </w:rPr>
-              <w:t>г.Гомеля</w:t>
-            </w:r>
-            <w:bookmarkEnd w:id="25"/>
-            <w:proofErr w:type="spellEnd"/>
-          </w:p>
-          <w:p>
-            <w:pPr>
-              <w:spacing w:after="0" w:line="240" w:lineRule="auto"/>
-              <w:rPr>
-                <w:color w:val="000000"/>
-                <w:szCs w:val="24"/>
-              </w:rPr>
-            </w:pPr>
-            <w:bookmarkStart w:id="26" w:name="ЮрАдрес"/>
-            <w:r>
-              <w:rPr>
-                <w:color w:val="000000"/>
-                <w:sz w:val="22"/>
-                <w:szCs w:val="24"/>
-              </w:rPr>
-              <w:t>г. Гомель, ул. Оськина, д. 40</w:t>
+              <w:t>Жилищно-строительный потребительский кооператив №256 Центрального района г.Гомеля</w:t>
             </w:r>
             <w:bookmarkEnd w:id="26"/>
           </w:p>
@@ -2615,32 +2393,14 @@
                 <w:szCs w:val="24"/>
               </w:rPr>
             </w:pPr>
-            <w:proofErr w:type="gramStart"/>
+            <w:bookmarkStart w:id="27" w:name="ЮрАдрес"/>
             <w:r>
               <w:rPr>
                 <w:color w:val="000000"/>
                 <w:sz w:val="22"/>
                 <w:szCs w:val="24"/>
               </w:rPr>
-              <w:t>р</w:t>
-            </w:r>
-            <w:proofErr w:type="gramEnd"/>
-            <w:r>
-              <w:rPr>
-                <w:color w:val="000000"/>
-                <w:sz w:val="22"/>
-                <w:szCs w:val="24"/>
-              </w:rPr>
-              <w:t xml:space="preserve">/с </w:t>
-            </w:r>
-            <w:bookmarkStart w:id="27" w:name="РС"/>
-            <w:r>
-              <w:rPr>
-                <w:color w:val="000000"/>
-                <w:sz w:val="22"/>
-                <w:szCs w:val="24"/>
-              </w:rPr>
-              <w:t>3015031534797</w:t>
+              <w:t>г. Гомель, ул. Оськина, д. 40</w:t>
             </w:r>
             <w:bookmarkEnd w:id="27"/>
           </w:p>
@@ -2652,60 +2412,22 @@
                 <w:szCs w:val="24"/>
               </w:rPr>
             </w:pPr>
-            <w:bookmarkStart w:id="28" w:name="Банк"/>
-            <w:proofErr w:type="gramStart"/>
             <w:r>
               <w:rPr>
                 <w:color w:val="000000"/>
                 <w:sz w:val="22"/>
                 <w:szCs w:val="24"/>
               </w:rPr>
-              <w:t>в</w:t>
+              <w:t xml:space="preserve">р/с </w:t>
             </w:r>
-            <w:proofErr w:type="gramEnd"/>
+            <w:bookmarkStart w:id="28" w:name="РС"/>
             <w:r>
               <w:rPr>
                 <w:color w:val="000000"/>
                 <w:sz w:val="22"/>
                 <w:szCs w:val="24"/>
               </w:rPr>
-              <w:t xml:space="preserve"> ЦБУ №305 филиала №302 ОАО «АСБ </w:t>
-            </w:r>
-            <w:proofErr w:type="spellStart"/>
-            <w:r>
-              <w:rPr>
-                <w:color w:val="000000"/>
-                <w:sz w:val="22"/>
-                <w:szCs w:val="24"/>
-              </w:rPr>
-              <w:t>Беларусбанк</w:t>
-            </w:r>
-            <w:proofErr w:type="spellEnd"/>
-            <w:r>
-              <w:rPr>
-                <w:color w:val="000000"/>
-                <w:sz w:val="22"/>
-                <w:szCs w:val="24"/>
-              </w:rPr>
-              <w:t>»</w:t>
-            </w:r>
-          </w:p>
-          <w:p>
-            <w:pPr>
-              <w:spacing w:after="0" w:line="240" w:lineRule="auto"/>
-              <w:rPr>
-                <w:color w:val="000000"/>
-                <w:szCs w:val="24"/>
-                <w:lang w:val="en-US"/>
-              </w:rPr>
-            </w:pPr>
-            <w:r>
-              <w:rPr>
-                <w:color w:val="000000"/>
-                <w:sz w:val="22"/>
-                <w:szCs w:val="24"/>
-              </w:rPr>
-              <w:t>г. Гомель</w:t>
+              <w:t>3015031534797</w:t>
             </w:r>
             <w:bookmarkEnd w:id="28"/>
           </w:p>
@@ -2717,22 +2439,32 @@
                 <w:szCs w:val="24"/>
               </w:rPr>
             </w:pPr>
+            <w:bookmarkStart w:id="29" w:name="Банк"/>
             <w:r>
               <w:rPr>
                 <w:color w:val="000000"/>
                 <w:sz w:val="22"/>
                 <w:szCs w:val="24"/>
               </w:rPr>
-              <w:t xml:space="preserve">МФО </w:t>
+              <w:t>в ЦБУ №305 филиала №302 ОАО «АСБ Беларусбанк»</w:t>
             </w:r>
-            <w:bookmarkStart w:id="29" w:name="МФО"/>
+          </w:p>
+          <w:p>
+            <w:pPr>
+              <w:spacing w:after="0" w:line="240" w:lineRule="auto"/>
+              <w:rPr>
+                <w:color w:val="000000"/>
+                <w:szCs w:val="24"/>
+                <w:lang w:val="en-US"/>
+              </w:rPr>
+            </w:pPr>
             <w:r>
               <w:rPr>
                 <w:color w:val="000000"/>
                 <w:sz w:val="22"/>
                 <w:szCs w:val="24"/>
               </w:rPr>
-              <w:t>151501664</w:t>
+              <w:t>г. Гомель</w:t>
             </w:r>
             <w:bookmarkEnd w:id="29"/>
           </w:p>
@@ -2750,9 +2482,36 @@
                 <w:sz w:val="22"/>
                 <w:szCs w:val="24"/>
               </w:rPr>
+              <w:t xml:space="preserve">МФО </w:t>
+            </w:r>
+            <w:bookmarkStart w:id="30" w:name="МФО"/>
+            <w:r>
+              <w:rPr>
+                <w:color w:val="000000"/>
+                <w:sz w:val="22"/>
+                <w:szCs w:val="24"/>
+              </w:rPr>
+              <w:t>151501664</w:t>
+            </w:r>
+            <w:bookmarkEnd w:id="30"/>
+          </w:p>
+          <w:p>
+            <w:pPr>
+              <w:spacing w:after="0" w:line="240" w:lineRule="auto"/>
+              <w:rPr>
+                <w:color w:val="000000"/>
+                <w:szCs w:val="24"/>
+              </w:rPr>
+            </w:pPr>
+            <w:r>
+              <w:rPr>
+                <w:color w:val="000000"/>
+                <w:sz w:val="22"/>
+                <w:szCs w:val="24"/>
+              </w:rPr>
               <w:t xml:space="preserve">УНП </w:t>
             </w:r>
-            <w:bookmarkStart w:id="30" w:name="УНП"/>
+            <w:bookmarkStart w:id="31" w:name="УНП"/>
             <w:r>
               <w:rPr>
                 <w:color w:val="000000"/>
@@ -2761,7 +2520,7 @@
               </w:rPr>
               <w:t>490746169</w:t>
             </w:r>
-            <w:bookmarkEnd w:id="30"/>
+            <w:bookmarkEnd w:id="31"/>
           </w:p>
           <w:p>
             <w:pPr>
@@ -2774,9 +2533,9 @@
                 <w:color w:val="000000"/>
               </w:rPr>
             </w:pPr>
-            <w:bookmarkStart w:id="31" w:name="ОКПО"/>
+            <w:bookmarkStart w:id="32" w:name="ОКПО"/>
           </w:p>
-          <w:bookmarkEnd w:id="31"/>
+          <w:bookmarkEnd w:id="32"/>
           <w:p>
             <w:pPr>
               <w:pStyle w:val="a3"/>
@@ -2824,7 +2583,7 @@
                       <w:color w:val="000000"/>
                     </w:rPr>
                   </w:pPr>
-                  <w:bookmarkStart w:id="32" w:name="ДолжностьИсполнителяИп"/>
+                  <w:bookmarkStart w:id="33" w:name="ДолжностьИсполнителяИп"/>
                   <w:r>
                     <w:rPr>
                       <w:color w:val="000000"/>
@@ -2840,7 +2599,7 @@
                     </w:rPr>
                     <w:t>инженер</w:t>
                   </w:r>
-                  <w:bookmarkEnd w:id="32"/>
+                  <w:bookmarkEnd w:id="33"/>
                 </w:p>
               </w:tc>
               <w:tc>
@@ -2858,8 +2617,6 @@
                       <w:color w:val="000000"/>
                     </w:rPr>
                   </w:pPr>
-                  <w:bookmarkStart w:id="33" w:name="_GoBack"/>
-                  <w:bookmarkEnd w:id="33"/>
                   <w:r>
                     <w:rPr>
                       <w:color w:val="000000"/>
@@ -2872,7 +2629,14 @@
                       <w:color w:val="000000"/>
                       <w:sz w:val="22"/>
                     </w:rPr>
-                    <w:t>______________ </w:t>
+                    <w:t>________</w:t>
+                  </w:r>
+                  <w:r>
+                    <w:rPr>
+                      <w:color w:val="000000"/>
+                      <w:sz w:val="22"/>
+                    </w:rPr>
+                    <w:t>_ </w:t>
                   </w:r>
                   <w:bookmarkStart w:id="34" w:name="ФИОИсполнителяИп"/>
                   <w:r>
@@ -2895,35 +2659,24 @@
                   <w:r>
                     <w:rPr>
                       <w:color w:val="000000"/>
-                      <w:sz w:val="22"/>
+                      <w:sz w:val="20"/>
                     </w:rPr>
-                    <w:t>            </w:t>
+                    <w:t>  </w:t>
                   </w:r>
                   <w:r>
                     <w:rPr>
                       <w:color w:val="000000"/>
-                      <w:sz w:val="18"/>
-                      <w:szCs w:val="18"/>
+                      <w:sz w:val="20"/>
                     </w:rPr>
-                    <w:t>(</w:t>
+                    <w:t>    </w:t>
                   </w:r>
-                  <w:proofErr w:type="gramStart"/>
                   <w:r>
                     <w:rPr>
                       <w:color w:val="000000"/>
-                      <w:sz w:val="18"/>
+                      <w:sz w:val="16"/>
                       <w:szCs w:val="18"/>
                     </w:rPr>
-                    <w:t>подпись</w:t>
-                  </w:r>
-                  <w:proofErr w:type="gramEnd"/>
-                  <w:r>
-                    <w:rPr>
-                      <w:color w:val="000000"/>
-                      <w:sz w:val="18"/>
-                      <w:szCs w:val="18"/>
-                    </w:rPr>
-                    <w:t>)</w:t>
+                    <w:t>(подпись)</w:t>
                   </w:r>
                 </w:p>
               </w:tc>
@@ -3005,7 +2758,14 @@
                       <w:color w:val="000000"/>
                       <w:sz w:val="22"/>
                     </w:rPr>
-                    <w:t>_________________ </w:t>
+                    <w:t>_________</w:t>
+                  </w:r>
+                  <w:r>
+                    <w:rPr>
+                      <w:color w:val="000000"/>
+                      <w:sz w:val="22"/>
+                    </w:rPr>
+                    <w:t>__ </w:t>
                   </w:r>
                   <w:bookmarkStart w:id="36" w:name="ФИОЗаказчикаИп"/>
                   <w:r>
@@ -3033,28 +2793,18 @@
                   <w:r>
                     <w:rPr>
                       <w:color w:val="000000"/>
-                      <w:sz w:val="18"/>
+                      <w:sz w:val="16"/>
                       <w:szCs w:val="18"/>
                     </w:rPr>
-                    <w:t>              (</w:t>
+                    <w:t>      </w:t>
                   </w:r>
-                  <w:proofErr w:type="gramStart"/>
                   <w:r>
                     <w:rPr>
                       <w:color w:val="000000"/>
-                      <w:sz w:val="18"/>
+                      <w:sz w:val="16"/>
                       <w:szCs w:val="18"/>
                     </w:rPr>
-                    <w:t>подпись</w:t>
-                  </w:r>
-                  <w:proofErr w:type="gramEnd"/>
-                  <w:r>
-                    <w:rPr>
-                      <w:color w:val="000000"/>
-                      <w:sz w:val="18"/>
-                      <w:szCs w:val="18"/>
-                    </w:rPr>
-                    <w:t>)</w:t>
+                    <w:t>  (подпись)</w:t>
                   </w:r>
                 </w:p>
               </w:tc>
@@ -3119,6 +2869,7 @@
     </w:p>
     <w:p/>
     <w:sectPr>
+      <w:footerReference w:type="default" r:id="rId6"/>
       <w:pgSz w:w="11906" w:h="16838"/>
       <w:pgMar w:top="1134" w:right="566" w:bottom="1134" w:left="1134" w:header="708" w:footer="708" w:gutter="0"/>
       <w:cols w:space="708"/>
@@ -3128,8 +2879,92 @@
 </w:document>
 </file>
 
+<file path=word/endnotes.xml><?xml version="1.0" encoding="utf-8"?>
+<w:endnotes xmlns:wpc="http://schemas.microsoft.com/office/word/2010/wordprocessingCanvas" xmlns:cx="http://schemas.microsoft.com/office/drawing/2014/chartex" xmlns:cx1="http://schemas.microsoft.com/office/drawing/2015/9/8/chartex" xmlns:mc="http://schemas.openxmlformats.org/markup-compatibility/2006" xmlns:o="urn:schemas-microsoft-com:office:office" xmlns:r="http://schemas.openxmlformats.org/officeDocument/2006/relationships" xmlns:m="http://schemas.openxmlformats.org/officeDocument/2006/math" xmlns:v="urn:schemas-microsoft-com:vml" xmlns:wp14="http://schemas.microsoft.com/office/word/2010/wordprocessingDrawing" xmlns:wp="http://schemas.openxmlformats.org/drawingml/2006/wordprocessingDrawing" xmlns:w10="urn:schemas-microsoft-com:office:word" xmlns:w="http://schemas.openxmlformats.org/wordprocessingml/2006/main" xmlns:w14="http://schemas.microsoft.com/office/word/2010/wordml" xmlns:w15="http://schemas.microsoft.com/office/word/2012/wordml" xmlns:w16se="http://schemas.microsoft.com/office/word/2015/wordml/symex" xmlns:wpg="http://schemas.microsoft.com/office/word/2010/wordprocessingGroup" xmlns:wpi="http://schemas.microsoft.com/office/word/2010/wordprocessingInk" xmlns:wne="http://schemas.microsoft.com/office/word/2006/wordml" xmlns:wps="http://schemas.microsoft.com/office/word/2010/wordprocessingShape" mc:Ignorable="w14 w15 w16se wp14">
+  <w:endnote w:type="separator" w:id="-1">
+    <w:p>
+      <w:pPr>
+        <w:spacing w:after="0" w:line="240" w:lineRule="auto"/>
+      </w:pPr>
+      <w:r>
+        <w:separator/>
+      </w:r>
+    </w:p>
+  </w:endnote>
+  <w:endnote w:type="continuationSeparator" w:id="0">
+    <w:p>
+      <w:pPr>
+        <w:spacing w:after="0" w:line="240" w:lineRule="auto"/>
+      </w:pPr>
+      <w:r>
+        <w:continuationSeparator/>
+      </w:r>
+    </w:p>
+  </w:endnote>
+</w:endnotes>
+</file>
+
+<file path=word/footer1.xml><?xml version="1.0" encoding="utf-8"?>
+<w:ftr xmlns:wpc="http://schemas.microsoft.com/office/word/2010/wordprocessingCanvas" xmlns:cx="http://schemas.microsoft.com/office/drawing/2014/chartex" xmlns:cx1="http://schemas.microsoft.com/office/drawing/2015/9/8/chartex" xmlns:mc="http://schemas.openxmlformats.org/markup-compatibility/2006" xmlns:o="urn:schemas-microsoft-com:office:office" xmlns:r="http://schemas.openxmlformats.org/officeDocument/2006/relationships" xmlns:m="http://schemas.openxmlformats.org/officeDocument/2006/math" xmlns:v="urn:schemas-microsoft-com:vml" xmlns:wp14="http://schemas.microsoft.com/office/word/2010/wordprocessingDrawing" xmlns:wp="http://schemas.openxmlformats.org/drawingml/2006/wordprocessingDrawing" xmlns:w10="urn:schemas-microsoft-com:office:word" xmlns:w="http://schemas.openxmlformats.org/wordprocessingml/2006/main" xmlns:w14="http://schemas.microsoft.com/office/word/2010/wordml" xmlns:w15="http://schemas.microsoft.com/office/word/2012/wordml" xmlns:w16se="http://schemas.microsoft.com/office/word/2015/wordml/symex" xmlns:wpg="http://schemas.microsoft.com/office/word/2010/wordprocessingGroup" xmlns:wpi="http://schemas.microsoft.com/office/word/2010/wordprocessingInk" xmlns:wne="http://schemas.microsoft.com/office/word/2006/wordml" xmlns:wps="http://schemas.microsoft.com/office/word/2010/wordprocessingShape" mc:Ignorable="w14 w15 w16se wp14">
+  <w:p>
+    <w:pPr>
+      <w:pStyle w:val="a9"/>
+      <w:jc w:val="right"/>
+    </w:pPr>
+    <w:r>
+      <w:fldChar w:fldCharType="begin"/>
+    </w:r>
+    <w:r>
+      <w:instrText>PAGE   \* MERGEFORMAT</w:instrText>
+    </w:r>
+    <w:r>
+      <w:fldChar w:fldCharType="separate"/>
+    </w:r>
+    <w:r>
+      <w:rPr>
+        <w:noProof/>
+      </w:rPr>
+      <w:t>1</w:t>
+    </w:r>
+    <w:r>
+      <w:fldChar w:fldCharType="end"/>
+    </w:r>
+  </w:p>
+  <w:p>
+    <w:pPr>
+      <w:pStyle w:val="a9"/>
+    </w:pPr>
+  </w:p>
+</w:ftr>
+</file>
+
+<file path=word/footnotes.xml><?xml version="1.0" encoding="utf-8"?>
+<w:footnotes xmlns:wpc="http://schemas.microsoft.com/office/word/2010/wordprocessingCanvas" xmlns:cx="http://schemas.microsoft.com/office/drawing/2014/chartex" xmlns:cx1="http://schemas.microsoft.com/office/drawing/2015/9/8/chartex" xmlns:mc="http://schemas.openxmlformats.org/markup-compatibility/2006" xmlns:o="urn:schemas-microsoft-com:office:office" xmlns:r="http://schemas.openxmlformats.org/officeDocument/2006/relationships" xmlns:m="http://schemas.openxmlformats.org/officeDocument/2006/math" xmlns:v="urn:schemas-microsoft-com:vml" xmlns:wp14="http://schemas.microsoft.com/office/word/2010/wordprocessingDrawing" xmlns:wp="http://schemas.openxmlformats.org/drawingml/2006/wordprocessingDrawing" xmlns:w10="urn:schemas-microsoft-com:office:word" xmlns:w="http://schemas.openxmlformats.org/wordprocessingml/2006/main" xmlns:w14="http://schemas.microsoft.com/office/word/2010/wordml" xmlns:w15="http://schemas.microsoft.com/office/word/2012/wordml" xmlns:w16se="http://schemas.microsoft.com/office/word/2015/wordml/symex" xmlns:wpg="http://schemas.microsoft.com/office/word/2010/wordprocessingGroup" xmlns:wpi="http://schemas.microsoft.com/office/word/2010/wordprocessingInk" xmlns:wne="http://schemas.microsoft.com/office/word/2006/wordml" xmlns:wps="http://schemas.microsoft.com/office/word/2010/wordprocessingShape" mc:Ignorable="w14 w15 w16se wp14">
+  <w:footnote w:type="separator" w:id="-1">
+    <w:p>
+      <w:pPr>
+        <w:spacing w:after="0" w:line="240" w:lineRule="auto"/>
+      </w:pPr>
+      <w:r>
+        <w:separator/>
+      </w:r>
+    </w:p>
+  </w:footnote>
+  <w:footnote w:type="continuationSeparator" w:id="0">
+    <w:p>
+      <w:pPr>
+        <w:spacing w:after="0" w:line="240" w:lineRule="auto"/>
+      </w:pPr>
+      <w:r>
+        <w:continuationSeparator/>
+      </w:r>
+    </w:p>
+  </w:footnote>
+</w:footnotes>
+</file>
+
 <file path=word/styles.xml><?xml version="1.0" encoding="utf-8"?>
-<w:styles xmlns:mc="http://schemas.openxmlformats.org/markup-compatibility/2006" xmlns:r="http://schemas.openxmlformats.org/officeDocument/2006/relationships" xmlns:w="http://schemas.openxmlformats.org/wordprocessingml/2006/main" xmlns:w14="http://schemas.microsoft.com/office/word/2010/wordml" xmlns:w15="http://schemas.microsoft.com/office/word/2012/wordml" mc:Ignorable="w14 w15">
+<w:styles xmlns:mc="http://schemas.openxmlformats.org/markup-compatibility/2006" xmlns:r="http://schemas.openxmlformats.org/officeDocument/2006/relationships" xmlns:w="http://schemas.openxmlformats.org/wordprocessingml/2006/main" xmlns:w14="http://schemas.microsoft.com/office/word/2010/wordml" xmlns:w15="http://schemas.microsoft.com/office/word/2012/wordml" xmlns:w16se="http://schemas.microsoft.com/office/word/2015/wordml/symex" mc:Ignorable="w14 w15 w16se">
   <w:docDefaults>
     <w:rPrDefault>
       <w:rPr>
@@ -3721,7 +3556,6 @@
     <w:uiPriority w:val="99"/>
     <w:rsid w:val="00D3284F"/>
     <w:tblPr>
-      <w:tblInd w:w="0" w:type="dxa"/>
       <w:tblBorders>
         <w:top w:val="single" w:sz="4" w:space="0" w:color="auto"/>
         <w:left w:val="single" w:sz="4" w:space="0" w:color="auto"/>
@@ -3730,13 +3564,59 @@
         <w:insideH w:val="single" w:sz="4" w:space="0" w:color="auto"/>
         <w:insideV w:val="single" w:sz="4" w:space="0" w:color="auto"/>
       </w:tblBorders>
-      <w:tblCellMar>
-        <w:top w:w="0" w:type="dxa"/>
-        <w:left w:w="108" w:type="dxa"/>
-        <w:bottom w:w="0" w:type="dxa"/>
-        <w:right w:w="108" w:type="dxa"/>
-      </w:tblCellMar>
     </w:tblPr>
+  </w:style>
+  <w:style w:type="paragraph" w:styleId="a7">
+    <w:name w:val="header"/>
+    <w:basedOn w:val="a"/>
+    <w:link w:val="a8"/>
+    <w:uiPriority w:val="99"/>
+    <w:unhideWhenUsed/>
+    <w:rsid w:val="00BC6E31"/>
+    <w:pPr>
+      <w:tabs>
+        <w:tab w:val="center" w:pos="4677"/>
+        <w:tab w:val="right" w:pos="9355"/>
+      </w:tabs>
+    </w:pPr>
+  </w:style>
+  <w:style w:type="character" w:customStyle="1" w:styleId="a8">
+    <w:name w:val="Верхний колонтитул Знак"/>
+    <w:link w:val="a7"/>
+    <w:uiPriority w:val="99"/>
+    <w:rsid w:val="00BC6E31"/>
+    <w:rPr>
+      <w:rFonts w:ascii="Times New Roman" w:hAnsi="Times New Roman"/>
+      <w:sz w:val="24"/>
+      <w:szCs w:val="22"/>
+      <w:lang w:eastAsia="en-US"/>
+    </w:rPr>
+  </w:style>
+  <w:style w:type="paragraph" w:styleId="a9">
+    <w:name w:val="footer"/>
+    <w:basedOn w:val="a"/>
+    <w:link w:val="aa"/>
+    <w:uiPriority w:val="99"/>
+    <w:unhideWhenUsed/>
+    <w:rsid w:val="00BC6E31"/>
+    <w:pPr>
+      <w:tabs>
+        <w:tab w:val="center" w:pos="4677"/>
+        <w:tab w:val="right" w:pos="9355"/>
+      </w:tabs>
+    </w:pPr>
+  </w:style>
+  <w:style w:type="character" w:customStyle="1" w:styleId="aa">
+    <w:name w:val="Нижний колонтитул Знак"/>
+    <w:link w:val="a9"/>
+    <w:uiPriority w:val="99"/>
+    <w:rsid w:val="00BC6E31"/>
+    <w:rPr>
+      <w:rFonts w:ascii="Times New Roman" w:hAnsi="Times New Roman"/>
+      <w:sz w:val="24"/>
+      <w:szCs w:val="22"/>
+      <w:lang w:eastAsia="en-US"/>
+    </w:rPr>
   </w:style>
 </w:styles>
 </file>
